--- a/iOS静态检测API详细设计.docx
+++ b/iOS静态检测API详细设计.docx
@@ -6,7 +6,6 @@
       <w:pPr>
         <w:jc w:val="center"/>
         <w:rPr>
-          <w:rFonts w:hint="eastAsia"/>
           <w:b/>
           <w:sz w:val="36"/>
           <w:szCs w:val="36"/>
@@ -63,16 +62,19 @@
         </w:numPr>
         <w:jc w:val="left"/>
         <w:rPr>
-          <w:rFonts w:hint="eastAsia"/>
           <w:sz w:val="36"/>
         </w:rPr>
       </w:pPr>
+      <w:proofErr w:type="spellStart"/>
+      <w:proofErr w:type="gramStart"/>
       <w:r>
         <w:rPr>
           <w:sz w:val="36"/>
         </w:rPr>
         <w:t>com.bupt.ios.commonData</w:t>
       </w:r>
+      <w:proofErr w:type="spellEnd"/>
+      <w:proofErr w:type="gramEnd"/>
     </w:p>
     <w:p>
       <w:r>
@@ -111,10 +113,8 @@
           <w:numId w:val="3"/>
         </w:numPr>
         <w:ind w:firstLineChars="0"/>
-        <w:rPr>
-          <w:rFonts w:hint="eastAsia"/>
-        </w:rPr>
-      </w:pPr>
+      </w:pPr>
+      <w:proofErr w:type="spellStart"/>
       <w:r>
         <w:t>P</w:t>
       </w:r>
@@ -133,6 +133,7 @@
         </w:rPr>
         <w:t>arameters</w:t>
       </w:r>
+      <w:proofErr w:type="spellEnd"/>
     </w:p>
     <w:tbl>
       <w:tblPr>
@@ -150,11 +151,6 @@
             <w:tcW w:w="2405" w:type="dxa"/>
           </w:tcPr>
           <w:p>
-            <w:pPr>
-              <w:rPr>
-                <w:rFonts w:hint="eastAsia"/>
-              </w:rPr>
-            </w:pPr>
             <w:r>
               <w:t>类名</w:t>
             </w:r>
@@ -165,11 +161,7 @@
             <w:tcW w:w="5885" w:type="dxa"/>
           </w:tcPr>
           <w:p>
-            <w:pPr>
-              <w:rPr>
-                <w:rFonts w:hint="eastAsia"/>
-              </w:rPr>
-            </w:pPr>
+            <w:proofErr w:type="spellStart"/>
             <w:r>
               <w:t>P</w:t>
             </w:r>
@@ -188,6 +180,7 @@
               </w:rPr>
               <w:t>arameters</w:t>
             </w:r>
+            <w:proofErr w:type="spellEnd"/>
           </w:p>
         </w:tc>
       </w:tr>
@@ -197,11 +190,6 @@
             <w:tcW w:w="2405" w:type="dxa"/>
           </w:tcPr>
           <w:p>
-            <w:pPr>
-              <w:rPr>
-                <w:rFonts w:hint="eastAsia"/>
-              </w:rPr>
-            </w:pPr>
             <w:r>
               <w:t>功能</w:t>
             </w:r>
@@ -212,11 +200,6 @@
             <w:tcW w:w="5885" w:type="dxa"/>
           </w:tcPr>
           <w:p>
-            <w:pPr>
-              <w:rPr>
-                <w:rFonts w:hint="eastAsia"/>
-              </w:rPr>
-            </w:pPr>
             <w:r>
               <w:t>存</w:t>
             </w:r>
@@ -238,14 +221,11 @@
             <w:tcW w:w="2405" w:type="dxa"/>
           </w:tcPr>
           <w:p>
-            <w:pPr>
-              <w:rPr>
-                <w:rFonts w:hint="eastAsia"/>
-              </w:rPr>
-            </w:pPr>
+            <w:proofErr w:type="spellStart"/>
             <w:r>
               <w:t>ipaPath</w:t>
             </w:r>
+            <w:proofErr w:type="spellEnd"/>
           </w:p>
         </w:tc>
         <w:tc>
@@ -253,17 +233,14 @@
             <w:tcW w:w="5885" w:type="dxa"/>
           </w:tcPr>
           <w:p>
-            <w:pPr>
-              <w:rPr>
-                <w:rFonts w:hint="eastAsia"/>
-              </w:rPr>
-            </w:pPr>
             <w:r>
               <w:t>待检测</w:t>
             </w:r>
+            <w:proofErr w:type="spellStart"/>
             <w:r>
               <w:t>ipa</w:t>
             </w:r>
+            <w:proofErr w:type="spellEnd"/>
             <w:r>
               <w:t>文件路径</w:t>
             </w:r>
@@ -276,11 +253,7 @@
             <w:tcW w:w="2405" w:type="dxa"/>
           </w:tcPr>
           <w:p>
-            <w:pPr>
-              <w:rPr>
-                <w:rFonts w:hint="eastAsia"/>
-              </w:rPr>
-            </w:pPr>
+            <w:proofErr w:type="spellStart"/>
             <w:r>
               <w:t>idaP</w:t>
             </w:r>
@@ -290,6 +263,7 @@
               </w:rPr>
               <w:t>ath</w:t>
             </w:r>
+            <w:proofErr w:type="spellEnd"/>
           </w:p>
         </w:tc>
         <w:tc>
@@ -297,11 +271,6 @@
             <w:tcW w:w="5885" w:type="dxa"/>
           </w:tcPr>
           <w:p>
-            <w:pPr>
-              <w:rPr>
-                <w:rFonts w:hint="eastAsia"/>
-              </w:rPr>
-            </w:pPr>
             <w:r>
               <w:t>IDA Pro</w:t>
             </w:r>
@@ -317,11 +286,7 @@
             <w:tcW w:w="2405" w:type="dxa"/>
           </w:tcPr>
           <w:p>
-            <w:pPr>
-              <w:rPr>
-                <w:rFonts w:hint="eastAsia"/>
-              </w:rPr>
-            </w:pPr>
+            <w:proofErr w:type="spellStart"/>
             <w:r>
               <w:t>detempP</w:t>
             </w:r>
@@ -331,6 +296,7 @@
               </w:rPr>
               <w:t>ath</w:t>
             </w:r>
+            <w:proofErr w:type="spellEnd"/>
           </w:p>
         </w:tc>
         <w:tc>
@@ -338,11 +304,6 @@
             <w:tcW w:w="5885" w:type="dxa"/>
           </w:tcPr>
           <w:p>
-            <w:pPr>
-              <w:rPr>
-                <w:rFonts w:hint="eastAsia"/>
-              </w:rPr>
-            </w:pPr>
             <w:r>
               <w:t>反编译等逆向工作的根目录</w:t>
             </w:r>
@@ -355,14 +316,11 @@
             <w:tcW w:w="2405" w:type="dxa"/>
           </w:tcPr>
           <w:p>
-            <w:pPr>
-              <w:rPr>
-                <w:rFonts w:hint="eastAsia"/>
-              </w:rPr>
-            </w:pPr>
+            <w:proofErr w:type="spellStart"/>
             <w:r>
               <w:t>exeFilePath</w:t>
             </w:r>
+            <w:proofErr w:type="spellEnd"/>
           </w:p>
         </w:tc>
         <w:tc>
@@ -370,14 +328,11 @@
             <w:tcW w:w="5885" w:type="dxa"/>
           </w:tcPr>
           <w:p>
-            <w:pPr>
-              <w:rPr>
-                <w:rFonts w:hint="eastAsia"/>
-              </w:rPr>
-            </w:pPr>
+            <w:proofErr w:type="spellStart"/>
             <w:r>
               <w:t>ipa</w:t>
             </w:r>
+            <w:proofErr w:type="spellEnd"/>
             <w:r>
               <w:t>文件中可执行文件的路径</w:t>
             </w:r>
@@ -390,11 +345,7 @@
             <w:tcW w:w="2405" w:type="dxa"/>
           </w:tcPr>
           <w:p>
-            <w:pPr>
-              <w:rPr>
-                <w:rFonts w:hint="eastAsia"/>
-              </w:rPr>
-            </w:pPr>
+            <w:proofErr w:type="spellStart"/>
             <w:r>
               <w:t>idbP</w:t>
             </w:r>
@@ -404,6 +355,7 @@
               </w:rPr>
               <w:t>ath</w:t>
             </w:r>
+            <w:proofErr w:type="spellEnd"/>
           </w:p>
         </w:tc>
         <w:tc>
@@ -411,20 +363,19 @@
             <w:tcW w:w="5885" w:type="dxa"/>
           </w:tcPr>
           <w:p>
-            <w:pPr>
-              <w:rPr>
-                <w:rFonts w:hint="eastAsia"/>
-              </w:rPr>
-            </w:pPr>
+            <w:proofErr w:type="spellStart"/>
             <w:r>
               <w:t>ida</w:t>
             </w:r>
+            <w:proofErr w:type="spellEnd"/>
             <w:r>
               <w:t>解析可执行文件生成的</w:t>
             </w:r>
+            <w:proofErr w:type="spellStart"/>
             <w:r>
               <w:t>idb</w:t>
             </w:r>
+            <w:proofErr w:type="spellEnd"/>
             <w:r>
               <w:t>文件的路径</w:t>
             </w:r>
@@ -437,11 +388,7 @@
             <w:tcW w:w="2405" w:type="dxa"/>
           </w:tcPr>
           <w:p>
-            <w:pPr>
-              <w:rPr>
-                <w:rFonts w:hint="eastAsia"/>
-              </w:rPr>
-            </w:pPr>
+            <w:proofErr w:type="spellStart"/>
             <w:r>
               <w:t>idaPythonP</w:t>
             </w:r>
@@ -451,6 +398,7 @@
               </w:rPr>
               <w:t>ath</w:t>
             </w:r>
+            <w:proofErr w:type="spellEnd"/>
           </w:p>
         </w:tc>
         <w:tc>
@@ -458,17 +406,14 @@
             <w:tcW w:w="5885" w:type="dxa"/>
           </w:tcPr>
           <w:p>
-            <w:pPr>
-              <w:rPr>
-                <w:rFonts w:hint="eastAsia"/>
-              </w:rPr>
-            </w:pPr>
             <w:r>
               <w:t>解析</w:t>
             </w:r>
+            <w:proofErr w:type="spellStart"/>
             <w:r>
               <w:t>idb</w:t>
             </w:r>
+            <w:proofErr w:type="spellEnd"/>
             <w:r>
               <w:t>的</w:t>
             </w:r>
@@ -487,14 +432,11 @@
             <w:tcW w:w="2405" w:type="dxa"/>
           </w:tcPr>
           <w:p>
-            <w:pPr>
-              <w:rPr>
-                <w:rFonts w:hint="eastAsia"/>
-              </w:rPr>
-            </w:pPr>
+            <w:proofErr w:type="spellStart"/>
             <w:r>
               <w:t>appName</w:t>
             </w:r>
+            <w:proofErr w:type="spellEnd"/>
           </w:p>
         </w:tc>
         <w:tc>
@@ -502,14 +444,11 @@
             <w:tcW w:w="5885" w:type="dxa"/>
           </w:tcPr>
           <w:p>
-            <w:pPr>
-              <w:rPr>
-                <w:rFonts w:hint="eastAsia"/>
-              </w:rPr>
-            </w:pPr>
+            <w:proofErr w:type="spellStart"/>
             <w:r>
               <w:t>ipa</w:t>
             </w:r>
+            <w:proofErr w:type="spellEnd"/>
             <w:r>
               <w:t>文件的名字</w:t>
             </w:r>
@@ -522,14 +461,11 @@
             <w:tcW w:w="2405" w:type="dxa"/>
           </w:tcPr>
           <w:p>
-            <w:pPr>
-              <w:rPr>
-                <w:rFonts w:hint="eastAsia"/>
-              </w:rPr>
-            </w:pPr>
+            <w:proofErr w:type="spellStart"/>
             <w:r>
               <w:t>resultPath</w:t>
             </w:r>
+            <w:proofErr w:type="spellEnd"/>
           </w:p>
         </w:tc>
         <w:tc>
@@ -537,11 +473,6 @@
             <w:tcW w:w="5885" w:type="dxa"/>
           </w:tcPr>
           <w:p>
-            <w:pPr>
-              <w:rPr>
-                <w:rFonts w:hint="eastAsia"/>
-              </w:rPr>
-            </w:pPr>
             <w:r>
               <w:rPr>
                 <w:rFonts w:hint="eastAsia"/>
@@ -551,9 +482,11 @@
             <w:r>
               <w:t>解析</w:t>
             </w:r>
+            <w:proofErr w:type="spellStart"/>
             <w:r>
               <w:t>idb</w:t>
             </w:r>
+            <w:proofErr w:type="spellEnd"/>
             <w:r>
               <w:t>生成的结果的路径</w:t>
             </w:r>
@@ -564,18 +497,443 @@
     <w:p/>
     <w:p>
       <w:pPr>
+        <w:pStyle w:val="a8"/>
+        <w:numPr>
+          <w:ilvl w:val="0"/>
+          <w:numId w:val="3"/>
+        </w:numPr>
+        <w:ind w:firstLineChars="0"/>
         <w:rPr>
           <w:rFonts w:hint="eastAsia"/>
         </w:rPr>
       </w:pPr>
-    </w:p>
-    <w:p>
-      <w:pPr>
+      <w:proofErr w:type="spellStart"/>
+      <w:r>
         <w:rPr>
           <w:rFonts w:hint="eastAsia"/>
         </w:rPr>
-      </w:pPr>
+        <w:t>Common</w:t>
+      </w:r>
+      <w:r>
+        <w:t>D</w:t>
+      </w:r>
+      <w:r>
+        <w:rPr>
+          <w:rFonts w:hint="eastAsia"/>
+        </w:rPr>
+        <w:t>ata</w:t>
+      </w:r>
+      <w:proofErr w:type="spellEnd"/>
     </w:p>
+    <w:tbl>
+      <w:tblPr>
+        <w:tblStyle w:val="a7"/>
+        <w:tblW w:w="0" w:type="auto"/>
+        <w:tblLook w:val="04A0" w:firstRow="1" w:lastRow="0" w:firstColumn="1" w:lastColumn="0" w:noHBand="0" w:noVBand="1"/>
+      </w:tblPr>
+      <w:tblGrid>
+        <w:gridCol w:w="2405"/>
+        <w:gridCol w:w="992"/>
+        <w:gridCol w:w="4893"/>
+      </w:tblGrid>
+      <w:tr>
+        <w:tc>
+          <w:tcPr>
+            <w:tcW w:w="2405" w:type="dxa"/>
+          </w:tcPr>
+          <w:p>
+            <w:r>
+              <w:t>类名</w:t>
+            </w:r>
+          </w:p>
+        </w:tc>
+        <w:tc>
+          <w:tcPr>
+            <w:tcW w:w="5885" w:type="dxa"/>
+            <w:gridSpan w:val="2"/>
+          </w:tcPr>
+          <w:p>
+            <w:proofErr w:type="spellStart"/>
+            <w:r>
+              <w:rPr>
+                <w:rFonts w:hint="eastAsia"/>
+              </w:rPr>
+              <w:t>Common</w:t>
+            </w:r>
+            <w:r>
+              <w:t>D</w:t>
+            </w:r>
+            <w:r>
+              <w:rPr>
+                <w:rFonts w:hint="eastAsia"/>
+              </w:rPr>
+              <w:t>ata</w:t>
+            </w:r>
+            <w:proofErr w:type="spellEnd"/>
+          </w:p>
+        </w:tc>
+      </w:tr>
+      <w:tr>
+        <w:tc>
+          <w:tcPr>
+            <w:tcW w:w="2405" w:type="dxa"/>
+          </w:tcPr>
+          <w:p>
+            <w:r>
+              <w:t>功能</w:t>
+            </w:r>
+          </w:p>
+        </w:tc>
+        <w:tc>
+          <w:tcPr>
+            <w:tcW w:w="5885" w:type="dxa"/>
+            <w:gridSpan w:val="2"/>
+          </w:tcPr>
+          <w:p>
+            <w:pPr>
+              <w:rPr>
+                <w:rFonts w:hint="eastAsia"/>
+              </w:rPr>
+            </w:pPr>
+            <w:r>
+              <w:t>存</w:t>
+            </w:r>
+            <w:r>
+              <w:rPr>
+                <w:rFonts w:hint="eastAsia"/>
+              </w:rPr>
+              <w:t>放</w:t>
+            </w:r>
+            <w:r>
+              <w:t>全局</w:t>
+            </w:r>
+            <w:r>
+              <w:rPr>
+                <w:rFonts w:hint="eastAsia"/>
+              </w:rPr>
+              <w:t>变量</w:t>
+            </w:r>
+          </w:p>
+        </w:tc>
+      </w:tr>
+      <w:tr>
+        <w:trPr>
+          <w:trHeight w:val="310"/>
+        </w:trPr>
+        <w:tc>
+          <w:tcPr>
+            <w:tcW w:w="2405" w:type="dxa"/>
+            <w:vMerge w:val="restart"/>
+          </w:tcPr>
+          <w:p>
+            <w:pPr>
+              <w:rPr>
+                <w:rFonts w:hint="eastAsia"/>
+              </w:rPr>
+            </w:pPr>
+            <w:proofErr w:type="spellStart"/>
+            <w:r>
+              <w:t>rulePool</w:t>
+            </w:r>
+            <w:proofErr w:type="spellEnd"/>
+          </w:p>
+        </w:tc>
+        <w:tc>
+          <w:tcPr>
+            <w:tcW w:w="992" w:type="dxa"/>
+          </w:tcPr>
+          <w:p>
+            <w:r>
+              <w:rPr>
+                <w:rFonts w:hint="eastAsia"/>
+              </w:rPr>
+              <w:t>简介</w:t>
+            </w:r>
+          </w:p>
+        </w:tc>
+        <w:tc>
+          <w:tcPr>
+            <w:tcW w:w="4893" w:type="dxa"/>
+          </w:tcPr>
+          <w:p>
+            <w:pPr>
+              <w:rPr>
+                <w:rFonts w:hint="eastAsia"/>
+              </w:rPr>
+            </w:pPr>
+            <w:r>
+              <w:t>规则库，</w:t>
+            </w:r>
+            <w:r>
+              <w:rPr>
+                <w:rFonts w:hint="eastAsia"/>
+              </w:rPr>
+              <w:t>存放</w:t>
+            </w:r>
+            <w:r>
+              <w:t>解析后的规则</w:t>
+            </w:r>
+          </w:p>
+        </w:tc>
+      </w:tr>
+      <w:tr>
+        <w:trPr>
+          <w:trHeight w:val="310"/>
+        </w:trPr>
+        <w:tc>
+          <w:tcPr>
+            <w:tcW w:w="2405" w:type="dxa"/>
+            <w:vMerge/>
+          </w:tcPr>
+          <w:p/>
+        </w:tc>
+        <w:tc>
+          <w:tcPr>
+            <w:tcW w:w="992" w:type="dxa"/>
+          </w:tcPr>
+          <w:p>
+            <w:pPr>
+              <w:rPr>
+                <w:rFonts w:hint="eastAsia"/>
+              </w:rPr>
+            </w:pPr>
+            <w:r>
+              <w:t>类型</w:t>
+            </w:r>
+          </w:p>
+        </w:tc>
+        <w:tc>
+          <w:tcPr>
+            <w:tcW w:w="4893" w:type="dxa"/>
+          </w:tcPr>
+          <w:p>
+            <w:r>
+              <w:t>List&lt;</w:t>
+            </w:r>
+            <w:proofErr w:type="spellStart"/>
+            <w:r>
+              <w:t>SecRule</w:t>
+            </w:r>
+            <w:proofErr w:type="spellEnd"/>
+            <w:r>
+              <w:t>&gt;</w:t>
+            </w:r>
+          </w:p>
+        </w:tc>
+      </w:tr>
+      <w:tr>
+        <w:trPr>
+          <w:trHeight w:val="310"/>
+        </w:trPr>
+        <w:tc>
+          <w:tcPr>
+            <w:tcW w:w="2405" w:type="dxa"/>
+            <w:vMerge w:val="restart"/>
+          </w:tcPr>
+          <w:p>
+            <w:proofErr w:type="spellStart"/>
+            <w:r>
+              <w:t>addSecRule</w:t>
+            </w:r>
+            <w:proofErr w:type="spellEnd"/>
+          </w:p>
+        </w:tc>
+        <w:tc>
+          <w:tcPr>
+            <w:tcW w:w="992" w:type="dxa"/>
+          </w:tcPr>
+          <w:p>
+            <w:pPr>
+              <w:rPr>
+                <w:rFonts w:hint="eastAsia"/>
+              </w:rPr>
+            </w:pPr>
+            <w:r>
+              <w:rPr>
+                <w:rFonts w:hint="eastAsia"/>
+              </w:rPr>
+              <w:t>功能</w:t>
+            </w:r>
+          </w:p>
+        </w:tc>
+        <w:tc>
+          <w:tcPr>
+            <w:tcW w:w="4893" w:type="dxa"/>
+          </w:tcPr>
+          <w:p>
+            <w:pPr>
+              <w:rPr>
+                <w:rFonts w:hint="eastAsia"/>
+              </w:rPr>
+            </w:pPr>
+            <w:r>
+              <w:t>添加一条规则</w:t>
+            </w:r>
+          </w:p>
+        </w:tc>
+      </w:tr>
+      <w:tr>
+        <w:trPr>
+          <w:trHeight w:val="310"/>
+        </w:trPr>
+        <w:tc>
+          <w:tcPr>
+            <w:tcW w:w="2405" w:type="dxa"/>
+            <w:vMerge/>
+          </w:tcPr>
+          <w:p/>
+        </w:tc>
+        <w:tc>
+          <w:tcPr>
+            <w:tcW w:w="992" w:type="dxa"/>
+          </w:tcPr>
+          <w:p>
+            <w:pPr>
+              <w:rPr>
+                <w:rFonts w:hint="eastAsia"/>
+              </w:rPr>
+            </w:pPr>
+            <w:r>
+              <w:t>参数</w:t>
+            </w:r>
+          </w:p>
+        </w:tc>
+        <w:tc>
+          <w:tcPr>
+            <w:tcW w:w="4893" w:type="dxa"/>
+          </w:tcPr>
+          <w:p>
+            <w:pPr>
+              <w:rPr>
+                <w:rFonts w:hint="eastAsia"/>
+              </w:rPr>
+            </w:pPr>
+            <w:proofErr w:type="spellStart"/>
+            <w:r>
+              <w:t>S</w:t>
+            </w:r>
+            <w:r>
+              <w:rPr>
+                <w:rFonts w:hint="eastAsia"/>
+              </w:rPr>
+              <w:t>ec</w:t>
+            </w:r>
+            <w:r>
+              <w:t>R</w:t>
+            </w:r>
+            <w:r>
+              <w:rPr>
+                <w:rFonts w:hint="eastAsia"/>
+              </w:rPr>
+              <w:t>ule</w:t>
+            </w:r>
+            <w:proofErr w:type="spellEnd"/>
+          </w:p>
+        </w:tc>
+      </w:tr>
+      <w:tr>
+        <w:trPr>
+          <w:trHeight w:val="310"/>
+        </w:trPr>
+        <w:tc>
+          <w:tcPr>
+            <w:tcW w:w="2405" w:type="dxa"/>
+            <w:vMerge w:val="restart"/>
+          </w:tcPr>
+          <w:p>
+            <w:proofErr w:type="spellStart"/>
+            <w:r>
+              <w:t>getRulePool</w:t>
+            </w:r>
+            <w:proofErr w:type="spellEnd"/>
+          </w:p>
+        </w:tc>
+        <w:tc>
+          <w:tcPr>
+            <w:tcW w:w="992" w:type="dxa"/>
+          </w:tcPr>
+          <w:p>
+            <w:pPr>
+              <w:rPr>
+                <w:rFonts w:hint="eastAsia"/>
+              </w:rPr>
+            </w:pPr>
+            <w:r>
+              <w:rPr>
+                <w:rFonts w:hint="eastAsia"/>
+              </w:rPr>
+              <w:t>功能</w:t>
+            </w:r>
+          </w:p>
+        </w:tc>
+        <w:tc>
+          <w:tcPr>
+            <w:tcW w:w="4893" w:type="dxa"/>
+          </w:tcPr>
+          <w:p>
+            <w:pPr>
+              <w:rPr>
+                <w:rFonts w:hint="eastAsia"/>
+              </w:rPr>
+            </w:pPr>
+            <w:r>
+              <w:t>获取规则库</w:t>
+            </w:r>
+          </w:p>
+        </w:tc>
+      </w:tr>
+      <w:tr>
+        <w:trPr>
+          <w:trHeight w:val="310"/>
+        </w:trPr>
+        <w:tc>
+          <w:tcPr>
+            <w:tcW w:w="2405" w:type="dxa"/>
+            <w:vMerge/>
+          </w:tcPr>
+          <w:p/>
+        </w:tc>
+        <w:tc>
+          <w:tcPr>
+            <w:tcW w:w="992" w:type="dxa"/>
+          </w:tcPr>
+          <w:p>
+            <w:r>
+              <w:t>返回</w:t>
+            </w:r>
+          </w:p>
+        </w:tc>
+        <w:tc>
+          <w:tcPr>
+            <w:tcW w:w="4893" w:type="dxa"/>
+          </w:tcPr>
+          <w:p>
+            <w:r>
+              <w:t>L</w:t>
+            </w:r>
+            <w:r>
+              <w:rPr>
+                <w:rFonts w:hint="eastAsia"/>
+              </w:rPr>
+              <w:t>ist</w:t>
+            </w:r>
+            <w:r>
+              <w:t>&lt;</w:t>
+            </w:r>
+            <w:proofErr w:type="spellStart"/>
+            <w:r>
+              <w:t>SecRule</w:t>
+            </w:r>
+            <w:proofErr w:type="spellEnd"/>
+            <w:r>
+              <w:t>&gt;</w:t>
+            </w:r>
+          </w:p>
+        </w:tc>
+      </w:tr>
+    </w:tbl>
+    <w:p/>
+    <w:p/>
     <w:p>
       <w:pPr>
         <w:pStyle w:val="a5"/>
@@ -585,10 +943,11 @@
         </w:numPr>
         <w:jc w:val="left"/>
         <w:rPr>
-          <w:rFonts w:hint="eastAsia"/>
           <w:sz w:val="36"/>
         </w:rPr>
       </w:pPr>
+      <w:proofErr w:type="spellStart"/>
+      <w:proofErr w:type="gramStart"/>
       <w:r>
         <w:rPr>
           <w:sz w:val="36"/>
@@ -599,8 +958,16 @@
         <w:rPr>
           <w:sz w:val="36"/>
         </w:rPr>
-        <w:t>.bupt.decompile</w:t>
-      </w:r>
+        <w:t>.bupt</w:t>
+      </w:r>
+      <w:proofErr w:type="gramEnd"/>
+      <w:r>
+        <w:rPr>
+          <w:sz w:val="36"/>
+        </w:rPr>
+        <w:t>.decompile</w:t>
+      </w:r>
+      <w:proofErr w:type="spellEnd"/>
     </w:p>
     <w:p>
       <w:r>
@@ -630,9 +997,11 @@
       <w:r>
         <w:t>对</w:t>
       </w:r>
+      <w:proofErr w:type="spellStart"/>
       <w:r>
         <w:t>ipa</w:t>
       </w:r>
+      <w:proofErr w:type="spellEnd"/>
       <w:r>
         <w:t>进行逆向</w:t>
       </w:r>
@@ -652,6 +1021,7 @@
         </w:numPr>
         <w:ind w:firstLineChars="0"/>
       </w:pPr>
+      <w:proofErr w:type="spellStart"/>
       <w:r>
         <w:t>I</w:t>
       </w:r>
@@ -661,6 +1031,7 @@
         </w:rPr>
         <w:t>daAnalyse</w:t>
       </w:r>
+      <w:proofErr w:type="spellEnd"/>
     </w:p>
     <w:tbl>
       <w:tblPr>
@@ -680,11 +1051,6 @@
             <w:tcW w:w="2405" w:type="dxa"/>
           </w:tcPr>
           <w:p>
-            <w:pPr>
-              <w:rPr>
-                <w:rFonts w:hint="eastAsia"/>
-              </w:rPr>
-            </w:pPr>
             <w:r>
               <w:t>类名</w:t>
             </w:r>
@@ -696,11 +1062,7 @@
             <w:gridSpan w:val="3"/>
           </w:tcPr>
           <w:p>
-            <w:pPr>
-              <w:rPr>
-                <w:rFonts w:hint="eastAsia"/>
-              </w:rPr>
-            </w:pPr>
+            <w:proofErr w:type="spellStart"/>
             <w:r>
               <w:t>IdaA</w:t>
             </w:r>
@@ -710,6 +1072,7 @@
               </w:rPr>
               <w:t>nalyse</w:t>
             </w:r>
+            <w:proofErr w:type="spellEnd"/>
           </w:p>
         </w:tc>
       </w:tr>
@@ -719,13 +1082,7 @@
             <w:tcW w:w="2405" w:type="dxa"/>
           </w:tcPr>
           <w:p>
-            <w:pPr>
-              <w:rPr>
-                <w:rFonts w:hint="eastAsia"/>
-              </w:rPr>
-            </w:pPr>
-            <w:r>
-              <w:lastRenderedPageBreak/>
+            <w:r>
               <w:t>功能</w:t>
             </w:r>
           </w:p>
@@ -736,11 +1093,6 @@
             <w:gridSpan w:val="3"/>
           </w:tcPr>
           <w:p>
-            <w:pPr>
-              <w:rPr>
-                <w:rFonts w:hint="eastAsia"/>
-              </w:rPr>
-            </w:pPr>
             <w:r>
               <w:t>调用</w:t>
             </w:r>
@@ -756,18 +1108,22 @@
             <w:r>
               <w:t>分析</w:t>
             </w:r>
+            <w:proofErr w:type="spellStart"/>
             <w:r>
               <w:rPr>
                 <w:rFonts w:hint="eastAsia"/>
               </w:rPr>
               <w:t>ipa</w:t>
             </w:r>
+            <w:proofErr w:type="spellEnd"/>
             <w:r>
               <w:t>生成</w:t>
             </w:r>
+            <w:proofErr w:type="spellStart"/>
             <w:r>
               <w:t>idb</w:t>
             </w:r>
+            <w:proofErr w:type="spellEnd"/>
             <w:r>
               <w:t>文件</w:t>
             </w:r>
@@ -787,8 +1143,13 @@
             <w:vMerge w:val="restart"/>
           </w:tcPr>
           <w:p>
-            <w:r>
-              <w:t>genIDB()</w:t>
+            <w:proofErr w:type="spellStart"/>
+            <w:r>
+              <w:t>genIDB</w:t>
+            </w:r>
+            <w:proofErr w:type="spellEnd"/>
+            <w:r>
+              <w:t>()</w:t>
             </w:r>
           </w:p>
         </w:tc>
@@ -797,11 +1158,6 @@
             <w:tcW w:w="1026" w:type="dxa"/>
           </w:tcPr>
           <w:p>
-            <w:pPr>
-              <w:rPr>
-                <w:rFonts w:hint="eastAsia"/>
-              </w:rPr>
-            </w:pPr>
             <w:r>
               <w:rPr>
                 <w:rFonts w:hint="eastAsia"/>
@@ -816,11 +1172,6 @@
             <w:gridSpan w:val="2"/>
           </w:tcPr>
           <w:p>
-            <w:pPr>
-              <w:rPr>
-                <w:rFonts w:hint="eastAsia"/>
-              </w:rPr>
-            </w:pPr>
             <w:r>
               <w:t>public</w:t>
             </w:r>
@@ -852,11 +1203,6 @@
             <w:tcW w:w="1026" w:type="dxa"/>
           </w:tcPr>
           <w:p>
-            <w:pPr>
-              <w:rPr>
-                <w:rFonts w:hint="eastAsia"/>
-              </w:rPr>
-            </w:pPr>
             <w:r>
               <w:t>功能</w:t>
             </w:r>
@@ -868,11 +1214,6 @@
             <w:gridSpan w:val="2"/>
           </w:tcPr>
           <w:p>
-            <w:pPr>
-              <w:rPr>
-                <w:rFonts w:hint="eastAsia"/>
-              </w:rPr>
-            </w:pPr>
             <w:r>
               <w:t>调用</w:t>
             </w:r>
@@ -909,8 +1250,13 @@
             <w:r>
               <w:t>把文件转移到</w:t>
             </w:r>
-            <w:r>
-              <w:t>detemp/</w:t>
+            <w:proofErr w:type="spellStart"/>
+            <w:r>
+              <w:t>detemp</w:t>
+            </w:r>
+            <w:proofErr w:type="spellEnd"/>
+            <w:r>
+              <w:t>/</w:t>
             </w:r>
             <w:r>
               <w:rPr>
@@ -921,12 +1267,14 @@
             <w:r>
               <w:t>/</w:t>
             </w:r>
+            <w:proofErr w:type="spellStart"/>
             <w:r>
               <w:rPr>
                 <w:rFonts w:hint="eastAsia"/>
               </w:rPr>
               <w:t>ida</w:t>
             </w:r>
+            <w:proofErr w:type="spellEnd"/>
             <w:r>
               <w:t>下带解析</w:t>
             </w:r>
@@ -943,8 +1291,13 @@
             <w:vMerge w:val="restart"/>
           </w:tcPr>
           <w:p>
-            <w:r>
-              <w:t>analyseIDB()</w:t>
+            <w:proofErr w:type="spellStart"/>
+            <w:r>
+              <w:t>analyseIDB</w:t>
+            </w:r>
+            <w:proofErr w:type="spellEnd"/>
+            <w:r>
+              <w:t>()</w:t>
             </w:r>
           </w:p>
         </w:tc>
@@ -953,11 +1306,6 @@
             <w:tcW w:w="1026" w:type="dxa"/>
           </w:tcPr>
           <w:p>
-            <w:pPr>
-              <w:rPr>
-                <w:rFonts w:hint="eastAsia"/>
-              </w:rPr>
-            </w:pPr>
             <w:r>
               <w:rPr>
                 <w:rFonts w:hint="eastAsia"/>
@@ -972,11 +1320,6 @@
             <w:gridSpan w:val="2"/>
           </w:tcPr>
           <w:p>
-            <w:pPr>
-              <w:rPr>
-                <w:rFonts w:hint="eastAsia"/>
-              </w:rPr>
-            </w:pPr>
             <w:r>
               <w:t>private</w:t>
             </w:r>
@@ -1008,11 +1351,6 @@
             <w:tcW w:w="1026" w:type="dxa"/>
           </w:tcPr>
           <w:p>
-            <w:pPr>
-              <w:rPr>
-                <w:rFonts w:hint="eastAsia"/>
-              </w:rPr>
-            </w:pPr>
             <w:r>
               <w:t>功能</w:t>
             </w:r>
@@ -1024,20 +1362,17 @@
             <w:gridSpan w:val="2"/>
           </w:tcPr>
           <w:p>
-            <w:pPr>
-              <w:rPr>
-                <w:rFonts w:hint="eastAsia"/>
-              </w:rPr>
-            </w:pPr>
             <w:r>
               <w:rPr>
                 <w:rFonts w:hint="eastAsia"/>
               </w:rPr>
               <w:t>在</w:t>
             </w:r>
+            <w:proofErr w:type="spellStart"/>
             <w:r>
               <w:t>genIDB</w:t>
             </w:r>
+            <w:proofErr w:type="spellEnd"/>
             <w:r>
               <w:t>中被调用，</w:t>
             </w:r>
@@ -1070,7 +1405,23 @@
           </w:tcPr>
           <w:p>
             <w:r>
-              <w:t>copy(Stirng soure, String des)</w:t>
+              <w:t>copy(</w:t>
+            </w:r>
+            <w:proofErr w:type="spellStart"/>
+            <w:r>
+              <w:t>Stirng</w:t>
+            </w:r>
+            <w:proofErr w:type="spellEnd"/>
+            <w:r>
+              <w:t xml:space="preserve"> </w:t>
+            </w:r>
+            <w:proofErr w:type="spellStart"/>
+            <w:r>
+              <w:t>soure</w:t>
+            </w:r>
+            <w:proofErr w:type="spellEnd"/>
+            <w:r>
+              <w:t>, String des)</w:t>
             </w:r>
           </w:p>
         </w:tc>
@@ -1079,11 +1430,6 @@
             <w:tcW w:w="1026" w:type="dxa"/>
           </w:tcPr>
           <w:p>
-            <w:pPr>
-              <w:rPr>
-                <w:rFonts w:hint="eastAsia"/>
-              </w:rPr>
-            </w:pPr>
             <w:r>
               <w:rPr>
                 <w:rFonts w:hint="eastAsia"/>
@@ -1098,11 +1444,6 @@
             <w:gridSpan w:val="2"/>
           </w:tcPr>
           <w:p>
-            <w:pPr>
-              <w:rPr>
-                <w:rFonts w:hint="eastAsia"/>
-              </w:rPr>
-            </w:pPr>
             <w:r>
               <w:t>private</w:t>
             </w:r>
@@ -1130,13 +1471,7 @@
             <w:tcW w:w="2405" w:type="dxa"/>
             <w:vMerge/>
           </w:tcPr>
-          <w:p>
-            <w:pPr>
-              <w:rPr>
-                <w:rFonts w:hint="eastAsia"/>
-              </w:rPr>
-            </w:pPr>
-          </w:p>
+          <w:p/>
         </w:tc>
         <w:tc>
           <w:tcPr>
@@ -1144,11 +1479,6 @@
             <w:vMerge w:val="restart"/>
           </w:tcPr>
           <w:p>
-            <w:pPr>
-              <w:rPr>
-                <w:rFonts w:hint="eastAsia"/>
-              </w:rPr>
-            </w:pPr>
             <w:r>
               <w:rPr>
                 <w:rFonts w:hint="eastAsia"/>
@@ -1162,11 +1492,6 @@
             <w:tcW w:w="1997" w:type="dxa"/>
           </w:tcPr>
           <w:p>
-            <w:pPr>
-              <w:rPr>
-                <w:rFonts w:hint="eastAsia"/>
-              </w:rPr>
-            </w:pPr>
             <w:r>
               <w:t>S</w:t>
             </w:r>
@@ -1192,11 +1517,6 @@
             <w:tcW w:w="2862" w:type="dxa"/>
           </w:tcPr>
           <w:p>
-            <w:pPr>
-              <w:rPr>
-                <w:rFonts w:hint="eastAsia"/>
-              </w:rPr>
-            </w:pPr>
             <w:r>
               <w:t>源文件路径</w:t>
             </w:r>
@@ -1212,37 +1532,20 @@
             <w:tcW w:w="2405" w:type="dxa"/>
             <w:vMerge/>
           </w:tcPr>
-          <w:p>
-            <w:pPr>
-              <w:rPr>
-                <w:rFonts w:hint="eastAsia"/>
-              </w:rPr>
-            </w:pPr>
-          </w:p>
+          <w:p/>
         </w:tc>
         <w:tc>
           <w:tcPr>
             <w:tcW w:w="1026" w:type="dxa"/>
             <w:vMerge/>
           </w:tcPr>
-          <w:p>
-            <w:pPr>
-              <w:rPr>
-                <w:rFonts w:hint="eastAsia"/>
-              </w:rPr>
-            </w:pPr>
-          </w:p>
+          <w:p/>
         </w:tc>
         <w:tc>
           <w:tcPr>
             <w:tcW w:w="1997" w:type="dxa"/>
           </w:tcPr>
           <w:p>
-            <w:pPr>
-              <w:rPr>
-                <w:rFonts w:hint="eastAsia"/>
-              </w:rPr>
-            </w:pPr>
             <w:r>
               <w:t>S</w:t>
             </w:r>
@@ -1268,11 +1571,6 @@
             <w:tcW w:w="2862" w:type="dxa"/>
           </w:tcPr>
           <w:p>
-            <w:pPr>
-              <w:rPr>
-                <w:rFonts w:hint="eastAsia"/>
-              </w:rPr>
-            </w:pPr>
             <w:r>
               <w:rPr>
                 <w:rFonts w:hint="eastAsia"/>
@@ -1294,24 +1592,13 @@
             <w:tcW w:w="2405" w:type="dxa"/>
             <w:vMerge/>
           </w:tcPr>
-          <w:p>
-            <w:pPr>
-              <w:rPr>
-                <w:rFonts w:hint="eastAsia"/>
-              </w:rPr>
-            </w:pPr>
-          </w:p>
+          <w:p/>
         </w:tc>
         <w:tc>
           <w:tcPr>
             <w:tcW w:w="1026" w:type="dxa"/>
           </w:tcPr>
           <w:p>
-            <w:pPr>
-              <w:rPr>
-                <w:rFonts w:hint="eastAsia"/>
-              </w:rPr>
-            </w:pPr>
             <w:r>
               <w:t>功能</w:t>
             </w:r>
@@ -1323,11 +1610,6 @@
             <w:gridSpan w:val="2"/>
           </w:tcPr>
           <w:p>
-            <w:pPr>
-              <w:rPr>
-                <w:rFonts w:hint="eastAsia"/>
-              </w:rPr>
-            </w:pPr>
             <w:r>
               <w:t>复制文件到指定目录</w:t>
             </w:r>
@@ -1335,13 +1617,7 @@
         </w:tc>
       </w:tr>
     </w:tbl>
-    <w:p>
-      <w:pPr>
-        <w:rPr>
-          <w:rFonts w:hint="eastAsia"/>
-        </w:rPr>
-      </w:pPr>
-    </w:p>
+    <w:p/>
     <w:p>
       <w:pPr>
         <w:pStyle w:val="a8"/>
@@ -1351,12 +1627,14 @@
         </w:numPr>
         <w:ind w:firstLineChars="0"/>
       </w:pPr>
+      <w:proofErr w:type="spellStart"/>
       <w:r>
         <w:rPr>
           <w:rFonts w:hint="eastAsia"/>
         </w:rPr>
         <w:t>UnzipIpa</w:t>
       </w:r>
+      <w:proofErr w:type="spellEnd"/>
     </w:p>
     <w:tbl>
       <w:tblPr>
@@ -1376,11 +1654,6 @@
             <w:tcW w:w="2405" w:type="dxa"/>
           </w:tcPr>
           <w:p>
-            <w:pPr>
-              <w:rPr>
-                <w:rFonts w:hint="eastAsia"/>
-              </w:rPr>
-            </w:pPr>
             <w:r>
               <w:t>类名</w:t>
             </w:r>
@@ -1392,11 +1665,7 @@
             <w:gridSpan w:val="3"/>
           </w:tcPr>
           <w:p>
-            <w:pPr>
-              <w:rPr>
-                <w:rFonts w:hint="eastAsia"/>
-              </w:rPr>
-            </w:pPr>
+            <w:proofErr w:type="spellStart"/>
             <w:r>
               <w:t>U</w:t>
             </w:r>
@@ -1415,6 +1684,7 @@
               </w:rPr>
               <w:t>pa</w:t>
             </w:r>
+            <w:proofErr w:type="spellEnd"/>
           </w:p>
         </w:tc>
       </w:tr>
@@ -1424,11 +1694,6 @@
             <w:tcW w:w="2405" w:type="dxa"/>
           </w:tcPr>
           <w:p>
-            <w:pPr>
-              <w:rPr>
-                <w:rFonts w:hint="eastAsia"/>
-              </w:rPr>
-            </w:pPr>
             <w:r>
               <w:t>功能</w:t>
             </w:r>
@@ -1440,11 +1705,6 @@
             <w:gridSpan w:val="3"/>
           </w:tcPr>
           <w:p>
-            <w:pPr>
-              <w:rPr>
-                <w:rFonts w:hint="eastAsia"/>
-              </w:rPr>
-            </w:pPr>
             <w:r>
               <w:t>解压</w:t>
             </w:r>
@@ -1471,7 +1731,23 @@
           </w:tcPr>
           <w:p>
             <w:r>
-              <w:t>unzip(String filePath,String desDir)</w:t>
+              <w:t xml:space="preserve">unzip(String </w:t>
+            </w:r>
+            <w:proofErr w:type="spellStart"/>
+            <w:r>
+              <w:t>filePath,String</w:t>
+            </w:r>
+            <w:proofErr w:type="spellEnd"/>
+            <w:r>
+              <w:t xml:space="preserve"> </w:t>
+            </w:r>
+            <w:proofErr w:type="spellStart"/>
+            <w:r>
+              <w:t>desDir</w:t>
+            </w:r>
+            <w:proofErr w:type="spellEnd"/>
+            <w:r>
+              <w:t>)</w:t>
             </w:r>
           </w:p>
         </w:tc>
@@ -1494,11 +1770,6 @@
             <w:gridSpan w:val="2"/>
           </w:tcPr>
           <w:p>
-            <w:pPr>
-              <w:rPr>
-                <w:rFonts w:hint="eastAsia"/>
-              </w:rPr>
-            </w:pPr>
             <w:r>
               <w:t xml:space="preserve">static </w:t>
             </w:r>
@@ -1528,11 +1799,6 @@
             <w:vMerge w:val="restart"/>
           </w:tcPr>
           <w:p>
-            <w:pPr>
-              <w:rPr>
-                <w:rFonts w:hint="eastAsia"/>
-              </w:rPr>
-            </w:pPr>
             <w:r>
               <w:t>参数</w:t>
             </w:r>
@@ -1555,12 +1821,14 @@
             <w:r>
               <w:t xml:space="preserve"> </w:t>
             </w:r>
+            <w:proofErr w:type="spellStart"/>
             <w:r>
               <w:rPr>
                 <w:rFonts w:hint="eastAsia"/>
               </w:rPr>
               <w:t>filePath</w:t>
             </w:r>
+            <w:proofErr w:type="spellEnd"/>
           </w:p>
         </w:tc>
         <w:tc>
@@ -1568,11 +1836,6 @@
             <w:tcW w:w="2841" w:type="dxa"/>
           </w:tcPr>
           <w:p>
-            <w:pPr>
-              <w:rPr>
-                <w:rFonts w:hint="eastAsia"/>
-              </w:rPr>
-            </w:pPr>
             <w:r>
               <w:rPr>
                 <w:rFonts w:hint="eastAsia"/>
@@ -1601,24 +1864,13 @@
             <w:tcW w:w="1026" w:type="dxa"/>
             <w:vMerge/>
           </w:tcPr>
-          <w:p>
-            <w:pPr>
-              <w:rPr>
-                <w:rFonts w:hint="eastAsia"/>
-              </w:rPr>
-            </w:pPr>
-          </w:p>
+          <w:p/>
         </w:tc>
         <w:tc>
           <w:tcPr>
             <w:tcW w:w="2018" w:type="dxa"/>
           </w:tcPr>
           <w:p>
-            <w:pPr>
-              <w:rPr>
-                <w:rFonts w:hint="eastAsia"/>
-              </w:rPr>
-            </w:pPr>
             <w:r>
               <w:t>S</w:t>
             </w:r>
@@ -1631,12 +1883,14 @@
             <w:r>
               <w:t xml:space="preserve"> </w:t>
             </w:r>
+            <w:proofErr w:type="spellStart"/>
             <w:r>
               <w:rPr>
                 <w:rFonts w:hint="eastAsia"/>
               </w:rPr>
               <w:t>desDir</w:t>
             </w:r>
+            <w:proofErr w:type="spellEnd"/>
           </w:p>
         </w:tc>
         <w:tc>
@@ -1644,11 +1898,6 @@
             <w:tcW w:w="2841" w:type="dxa"/>
           </w:tcPr>
           <w:p>
-            <w:pPr>
-              <w:rPr>
-                <w:rFonts w:hint="eastAsia"/>
-              </w:rPr>
-            </w:pPr>
             <w:r>
               <w:rPr>
                 <w:rFonts w:hint="eastAsia"/>
@@ -1674,11 +1923,6 @@
             <w:tcW w:w="1026" w:type="dxa"/>
           </w:tcPr>
           <w:p>
-            <w:pPr>
-              <w:rPr>
-                <w:rFonts w:hint="eastAsia"/>
-              </w:rPr>
-            </w:pPr>
             <w:r>
               <w:t>功能</w:t>
             </w:r>
@@ -1690,11 +1934,6 @@
             <w:gridSpan w:val="2"/>
           </w:tcPr>
           <w:p>
-            <w:pPr>
-              <w:rPr>
-                <w:rFonts w:hint="eastAsia"/>
-              </w:rPr>
-            </w:pPr>
             <w:r>
               <w:t>解压</w:t>
             </w:r>
@@ -1712,20 +1951,8 @@
       </w:tr>
     </w:tbl>
     <w:p/>
-    <w:p>
-      <w:pPr>
-        <w:rPr>
-          <w:rFonts w:hint="eastAsia"/>
-        </w:rPr>
-      </w:pPr>
-    </w:p>
-    <w:p>
-      <w:pPr>
-        <w:rPr>
-          <w:rFonts w:hint="eastAsia"/>
-        </w:rPr>
-      </w:pPr>
-    </w:p>
+    <w:p/>
+    <w:p/>
     <w:p>
       <w:pPr>
         <w:pStyle w:val="a5"/>
@@ -1738,6 +1965,8 @@
           <w:sz w:val="36"/>
         </w:rPr>
       </w:pPr>
+      <w:proofErr w:type="spellStart"/>
+      <w:proofErr w:type="gramStart"/>
       <w:r>
         <w:rPr>
           <w:sz w:val="36"/>
@@ -1757,6 +1986,8 @@
         </w:rPr>
         <w:t>scheduler</w:t>
       </w:r>
+      <w:proofErr w:type="spellEnd"/>
+      <w:proofErr w:type="gramEnd"/>
     </w:p>
     <w:p>
       <w:r>
@@ -1817,6 +2048,7 @@
         </w:numPr>
         <w:ind w:firstLineChars="0"/>
       </w:pPr>
+      <w:proofErr w:type="spellStart"/>
       <w:r>
         <w:t>M</w:t>
       </w:r>
@@ -1835,6 +2067,7 @@
         </w:rPr>
         <w:t>heduler</w:t>
       </w:r>
+      <w:proofErr w:type="spellEnd"/>
     </w:p>
     <w:tbl>
       <w:tblPr>
@@ -1854,11 +2087,6 @@
             <w:tcW w:w="2263" w:type="dxa"/>
           </w:tcPr>
           <w:p>
-            <w:pPr>
-              <w:rPr>
-                <w:rFonts w:hint="eastAsia"/>
-              </w:rPr>
-            </w:pPr>
             <w:r>
               <w:t>类名</w:t>
             </w:r>
@@ -1870,11 +2098,7 @@
             <w:gridSpan w:val="3"/>
           </w:tcPr>
           <w:p>
-            <w:pPr>
-              <w:rPr>
-                <w:rFonts w:hint="eastAsia"/>
-              </w:rPr>
-            </w:pPr>
+            <w:proofErr w:type="spellStart"/>
             <w:r>
               <w:t>M</w:t>
             </w:r>
@@ -1884,6 +2108,7 @@
               </w:rPr>
               <w:t>ainScheduler</w:t>
             </w:r>
+            <w:proofErr w:type="spellEnd"/>
           </w:p>
         </w:tc>
       </w:tr>
@@ -1893,11 +2118,6 @@
             <w:tcW w:w="2263" w:type="dxa"/>
           </w:tcPr>
           <w:p>
-            <w:pPr>
-              <w:rPr>
-                <w:rFonts w:hint="eastAsia"/>
-              </w:rPr>
-            </w:pPr>
             <w:r>
               <w:t>功能</w:t>
             </w:r>
@@ -1909,11 +2129,6 @@
             <w:gridSpan w:val="3"/>
           </w:tcPr>
           <w:p>
-            <w:pPr>
-              <w:rPr>
-                <w:rFonts w:hint="eastAsia"/>
-              </w:rPr>
-            </w:pPr>
             <w:r>
               <w:t>程序的入口，</w:t>
             </w:r>
@@ -1950,7 +2165,15 @@
           <w:p/>
           <w:p>
             <w:r>
-              <w:t>main(String [] arg)</w:t>
+              <w:t xml:space="preserve">main(String [] </w:t>
+            </w:r>
+            <w:proofErr w:type="spellStart"/>
+            <w:r>
+              <w:t>arg</w:t>
+            </w:r>
+            <w:proofErr w:type="spellEnd"/>
+            <w:r>
+              <w:t>)</w:t>
             </w:r>
           </w:p>
         </w:tc>
@@ -1959,11 +2182,6 @@
             <w:tcW w:w="1560" w:type="dxa"/>
           </w:tcPr>
           <w:p>
-            <w:pPr>
-              <w:rPr>
-                <w:rFonts w:hint="eastAsia"/>
-              </w:rPr>
-            </w:pPr>
             <w:r>
               <w:rPr>
                 <w:rFonts w:hint="eastAsia"/>
@@ -1978,11 +2196,6 @@
             <w:gridSpan w:val="2"/>
           </w:tcPr>
           <w:p>
-            <w:pPr>
-              <w:rPr>
-                <w:rFonts w:hint="eastAsia"/>
-              </w:rPr>
-            </w:pPr>
             <w:r>
               <w:t xml:space="preserve">public </w:t>
             </w:r>
@@ -2011,11 +2224,6 @@
             <w:tcW w:w="1560" w:type="dxa"/>
           </w:tcPr>
           <w:p>
-            <w:pPr>
-              <w:rPr>
-                <w:rFonts w:hint="eastAsia"/>
-              </w:rPr>
-            </w:pPr>
             <w:r>
               <w:t>参数</w:t>
             </w:r>
@@ -2042,11 +2250,6 @@
             <w:tcW w:w="2908" w:type="dxa"/>
           </w:tcPr>
           <w:p>
-            <w:pPr>
-              <w:rPr>
-                <w:rFonts w:hint="eastAsia"/>
-              </w:rPr>
-            </w:pPr>
             <w:r>
               <w:t>IPA</w:t>
             </w:r>
@@ -2075,11 +2278,6 @@
             <w:tcW w:w="1560" w:type="dxa"/>
           </w:tcPr>
           <w:p>
-            <w:pPr>
-              <w:rPr>
-                <w:rFonts w:hint="eastAsia"/>
-              </w:rPr>
-            </w:pPr>
             <w:r>
               <w:t>功能</w:t>
             </w:r>
@@ -2091,11 +2289,6 @@
             <w:gridSpan w:val="2"/>
           </w:tcPr>
           <w:p>
-            <w:pPr>
-              <w:rPr>
-                <w:rFonts w:hint="eastAsia"/>
-              </w:rPr>
-            </w:pPr>
             <w:r>
               <w:rPr>
                 <w:rFonts w:hint="eastAsia"/>
@@ -2109,13 +2302,7 @@
         </w:tc>
       </w:tr>
     </w:tbl>
-    <w:p>
-      <w:pPr>
-        <w:rPr>
-          <w:rFonts w:hint="eastAsia"/>
-        </w:rPr>
-      </w:pPr>
-    </w:p>
+    <w:p/>
     <w:p>
       <w:pPr>
         <w:pStyle w:val="a8"/>
@@ -2125,6 +2312,7 @@
         </w:numPr>
         <w:ind w:firstLineChars="0"/>
       </w:pPr>
+      <w:proofErr w:type="spellStart"/>
       <w:r>
         <w:rPr>
           <w:rFonts w:hint="eastAsia"/>
@@ -2140,6 +2328,7 @@
         </w:rPr>
         <w:t>cheduler</w:t>
       </w:r>
+      <w:proofErr w:type="spellEnd"/>
     </w:p>
     <w:tbl>
       <w:tblPr>
@@ -2158,11 +2347,6 @@
             <w:tcW w:w="2263" w:type="dxa"/>
           </w:tcPr>
           <w:p>
-            <w:pPr>
-              <w:rPr>
-                <w:rFonts w:hint="eastAsia"/>
-              </w:rPr>
-            </w:pPr>
             <w:r>
               <w:t>类名</w:t>
             </w:r>
@@ -2174,11 +2358,7 @@
             <w:gridSpan w:val="2"/>
           </w:tcPr>
           <w:p>
-            <w:pPr>
-              <w:rPr>
-                <w:rFonts w:hint="eastAsia"/>
-              </w:rPr>
-            </w:pPr>
+            <w:proofErr w:type="spellStart"/>
             <w:r>
               <w:rPr>
                 <w:rFonts w:hint="eastAsia"/>
@@ -2194,6 +2374,7 @@
               </w:rPr>
               <w:t>cheduler</w:t>
             </w:r>
+            <w:proofErr w:type="spellEnd"/>
           </w:p>
         </w:tc>
       </w:tr>
@@ -2203,11 +2384,6 @@
             <w:tcW w:w="2263" w:type="dxa"/>
           </w:tcPr>
           <w:p>
-            <w:pPr>
-              <w:rPr>
-                <w:rFonts w:hint="eastAsia"/>
-              </w:rPr>
-            </w:pPr>
             <w:r>
               <w:rPr>
                 <w:rFonts w:hint="eastAsia"/>
@@ -2222,11 +2398,6 @@
             <w:gridSpan w:val="2"/>
           </w:tcPr>
           <w:p>
-            <w:pPr>
-              <w:rPr>
-                <w:rFonts w:hint="eastAsia"/>
-              </w:rPr>
-            </w:pPr>
             <w:r>
               <w:t>预处理</w:t>
             </w:r>
@@ -2250,23 +2421,17 @@
           <w:p>
             <w:pPr>
               <w:jc w:val="center"/>
-              <w:rPr>
-                <w:rFonts w:hint="eastAsia"/>
-              </w:rPr>
-            </w:pPr>
-          </w:p>
-          <w:p>
-            <w:pPr>
-              <w:jc w:val="center"/>
-              <w:rPr>
-                <w:rFonts w:hint="eastAsia"/>
-              </w:rPr>
             </w:pPr>
           </w:p>
           <w:p>
             <w:pPr>
               <w:jc w:val="center"/>
             </w:pPr>
+          </w:p>
+          <w:p>
+            <w:pPr>
+              <w:jc w:val="center"/>
+            </w:pPr>
             <w:r>
               <w:t>scheduler()</w:t>
             </w:r>
@@ -2277,11 +2442,6 @@
             <w:tcW w:w="1593" w:type="dxa"/>
           </w:tcPr>
           <w:p>
-            <w:pPr>
-              <w:rPr>
-                <w:rFonts w:hint="eastAsia"/>
-              </w:rPr>
-            </w:pPr>
             <w:r>
               <w:rPr>
                 <w:rFonts w:hint="eastAsia"/>
@@ -2295,11 +2455,6 @@
             <w:tcW w:w="4434" w:type="dxa"/>
           </w:tcPr>
           <w:p>
-            <w:pPr>
-              <w:rPr>
-                <w:rFonts w:hint="eastAsia"/>
-              </w:rPr>
-            </w:pPr>
             <w:r>
               <w:t>public</w:t>
             </w:r>
@@ -2331,11 +2486,6 @@
             <w:tcW w:w="1593" w:type="dxa"/>
           </w:tcPr>
           <w:p>
-            <w:pPr>
-              <w:rPr>
-                <w:rFonts w:hint="eastAsia"/>
-              </w:rPr>
-            </w:pPr>
             <w:r>
               <w:t>返回值</w:t>
             </w:r>
@@ -2346,11 +2496,7 @@
             <w:tcW w:w="4434" w:type="dxa"/>
           </w:tcPr>
           <w:p>
-            <w:pPr>
-              <w:rPr>
-                <w:rFonts w:hint="eastAsia"/>
-              </w:rPr>
-            </w:pPr>
+            <w:proofErr w:type="spellStart"/>
             <w:r>
               <w:rPr>
                 <w:rFonts w:hint="eastAsia"/>
@@ -2366,6 +2512,7 @@
               </w:rPr>
               <w:t>n</w:t>
             </w:r>
+            <w:proofErr w:type="spellEnd"/>
             <w:r>
               <w:t>：</w:t>
             </w:r>
@@ -2406,11 +2553,6 @@
             <w:tcW w:w="1593" w:type="dxa"/>
           </w:tcPr>
           <w:p>
-            <w:pPr>
-              <w:rPr>
-                <w:rFonts w:hint="eastAsia"/>
-              </w:rPr>
-            </w:pPr>
             <w:r>
               <w:t>功能</w:t>
             </w:r>
@@ -2435,9 +2577,11 @@
               </w:rPr>
               <w:t>判断</w:t>
             </w:r>
+            <w:proofErr w:type="spellStart"/>
             <w:r>
               <w:t>ipa</w:t>
             </w:r>
+            <w:proofErr w:type="spellEnd"/>
             <w:r>
               <w:t>文件是否合法</w:t>
             </w:r>
@@ -2463,9 +2607,11 @@
             <w:r>
               <w:t>的</w:t>
             </w:r>
+            <w:proofErr w:type="spellStart"/>
             <w:r>
               <w:t>ida</w:t>
             </w:r>
+            <w:proofErr w:type="spellEnd"/>
             <w:r>
               <w:t>路径，</w:t>
             </w:r>
@@ -2478,6 +2624,7 @@
             <w:r>
               <w:t>在</w:t>
             </w:r>
+            <w:proofErr w:type="spellStart"/>
             <w:r>
               <w:t>P</w:t>
             </w:r>
@@ -2496,6 +2643,7 @@
               </w:rPr>
               <w:t>arameter</w:t>
             </w:r>
+            <w:proofErr w:type="spellEnd"/>
             <w:r>
               <w:t>中</w:t>
             </w:r>
@@ -2511,9 +2659,6 @@
                 <w:numId w:val="6"/>
               </w:numPr>
               <w:ind w:firstLineChars="0"/>
-              <w:rPr>
-                <w:rFonts w:hint="eastAsia"/>
-              </w:rPr>
             </w:pPr>
             <w:r>
               <w:rPr>
@@ -2521,9 +2666,11 @@
               </w:rPr>
               <w:t>清空</w:t>
             </w:r>
+            <w:proofErr w:type="spellStart"/>
             <w:r>
               <w:t>detemp</w:t>
             </w:r>
+            <w:proofErr w:type="spellEnd"/>
             <w:r>
               <w:t>文件，</w:t>
             </w:r>
@@ -2549,6 +2696,8 @@
             <w:vMerge w:val="restart"/>
           </w:tcPr>
           <w:p>
+            <w:proofErr w:type="spellStart"/>
+            <w:proofErr w:type="gramStart"/>
             <w:r>
               <w:t>clearD</w:t>
             </w:r>
@@ -2558,32 +2707,34 @@
               </w:rPr>
               <w:t>etemp</w:t>
             </w:r>
+            <w:proofErr w:type="spellEnd"/>
+            <w:r>
+              <w:t>(</w:t>
+            </w:r>
+            <w:proofErr w:type="gramEnd"/>
+            <w:r>
+              <w:t>)</w:t>
+            </w:r>
+          </w:p>
+          <w:p>
+            <w:proofErr w:type="spellStart"/>
+            <w:r>
+              <w:rPr>
+                <w:rFonts w:hint="eastAsia"/>
+              </w:rPr>
+              <w:t>clearDir</w:t>
+            </w:r>
+            <w:proofErr w:type="spellEnd"/>
             <w:r>
               <w:t>()</w:t>
             </w:r>
           </w:p>
-          <w:p>
-            <w:r>
-              <w:rPr>
-                <w:rFonts w:hint="eastAsia"/>
-              </w:rPr>
-              <w:t>clearDir</w:t>
-            </w:r>
-            <w:r>
-              <w:t>()</w:t>
-            </w:r>
-          </w:p>
         </w:tc>
         <w:tc>
           <w:tcPr>
             <w:tcW w:w="1593" w:type="dxa"/>
           </w:tcPr>
           <w:p>
-            <w:pPr>
-              <w:rPr>
-                <w:rFonts w:hint="eastAsia"/>
-              </w:rPr>
-            </w:pPr>
             <w:r>
               <w:rPr>
                 <w:rFonts w:hint="eastAsia"/>
@@ -2597,11 +2748,6 @@
             <w:tcW w:w="4434" w:type="dxa"/>
           </w:tcPr>
           <w:p>
-            <w:pPr>
-              <w:rPr>
-                <w:rFonts w:hint="eastAsia"/>
-              </w:rPr>
-            </w:pPr>
             <w:r>
               <w:t>private</w:t>
             </w:r>
@@ -2636,11 +2782,6 @@
             <w:tcW w:w="1593" w:type="dxa"/>
           </w:tcPr>
           <w:p>
-            <w:pPr>
-              <w:rPr>
-                <w:rFonts w:hint="eastAsia"/>
-              </w:rPr>
-            </w:pPr>
             <w:r>
               <w:rPr>
                 <w:rFonts w:hint="eastAsia"/>
@@ -2654,20 +2795,17 @@
             <w:tcW w:w="4434" w:type="dxa"/>
           </w:tcPr>
           <w:p>
-            <w:pPr>
-              <w:rPr>
-                <w:rFonts w:hint="eastAsia"/>
-              </w:rPr>
-            </w:pPr>
             <w:r>
               <w:rPr>
                 <w:rFonts w:hint="eastAsia"/>
               </w:rPr>
               <w:t>清空</w:t>
             </w:r>
+            <w:proofErr w:type="spellStart"/>
             <w:r>
               <w:t>detemp</w:t>
             </w:r>
+            <w:proofErr w:type="spellEnd"/>
             <w:r>
               <w:t>文件夹</w:t>
             </w:r>
@@ -2675,13 +2813,7 @@
         </w:tc>
       </w:tr>
     </w:tbl>
-    <w:p>
-      <w:pPr>
-        <w:rPr>
-          <w:rFonts w:hint="eastAsia"/>
-        </w:rPr>
-      </w:pPr>
-    </w:p>
+    <w:p/>
     <w:p>
       <w:pPr>
         <w:pStyle w:val="a8"/>
@@ -2691,6 +2823,7 @@
         </w:numPr>
         <w:ind w:firstLineChars="0"/>
       </w:pPr>
+      <w:proofErr w:type="spellStart"/>
       <w:r>
         <w:rPr>
           <w:rFonts w:hint="eastAsia"/>
@@ -2706,6 +2839,7 @@
         </w:rPr>
         <w:t>heduler</w:t>
       </w:r>
+      <w:proofErr w:type="spellEnd"/>
     </w:p>
     <w:tbl>
       <w:tblPr>
@@ -2724,11 +2858,6 @@
             <w:tcW w:w="2263" w:type="dxa"/>
           </w:tcPr>
           <w:p>
-            <w:pPr>
-              <w:rPr>
-                <w:rFonts w:hint="eastAsia"/>
-              </w:rPr>
-            </w:pPr>
             <w:r>
               <w:rPr>
                 <w:rFonts w:hint="eastAsia"/>
@@ -2743,9 +2872,11 @@
             <w:gridSpan w:val="2"/>
           </w:tcPr>
           <w:p>
+            <w:proofErr w:type="spellStart"/>
             <w:r>
               <w:t>AnalyseScheduler</w:t>
             </w:r>
+            <w:proofErr w:type="spellEnd"/>
           </w:p>
         </w:tc>
       </w:tr>
@@ -2755,11 +2886,6 @@
             <w:tcW w:w="2263" w:type="dxa"/>
           </w:tcPr>
           <w:p>
-            <w:pPr>
-              <w:rPr>
-                <w:rFonts w:hint="eastAsia"/>
-              </w:rPr>
-            </w:pPr>
             <w:r>
               <w:t>功能</w:t>
             </w:r>
@@ -2771,11 +2897,6 @@
             <w:gridSpan w:val="2"/>
           </w:tcPr>
           <w:p>
-            <w:pPr>
-              <w:rPr>
-                <w:rFonts w:hint="eastAsia"/>
-              </w:rPr>
-            </w:pPr>
             <w:r>
               <w:t>解析调度器</w:t>
             </w:r>
@@ -2802,11 +2923,6 @@
             <w:tcW w:w="1560" w:type="dxa"/>
           </w:tcPr>
           <w:p>
-            <w:pPr>
-              <w:rPr>
-                <w:rFonts w:hint="eastAsia"/>
-              </w:rPr>
-            </w:pPr>
             <w:r>
               <w:t>权限</w:t>
             </w:r>
@@ -2817,11 +2933,6 @@
             <w:tcW w:w="4467" w:type="dxa"/>
           </w:tcPr>
           <w:p>
-            <w:pPr>
-              <w:rPr>
-                <w:rFonts w:hint="eastAsia"/>
-              </w:rPr>
-            </w:pPr>
             <w:r>
               <w:t>public</w:t>
             </w:r>
@@ -2854,13 +2965,6 @@
           </w:tcPr>
           <w:p/>
           <w:p>
-            <w:pPr>
-              <w:rPr>
-                <w:rFonts w:hint="eastAsia"/>
-              </w:rPr>
-            </w:pPr>
-            <w:bookmarkStart w:id="0" w:name="_GoBack"/>
-            <w:bookmarkEnd w:id="0"/>
             <w:r>
               <w:t>功能</w:t>
             </w:r>
@@ -2882,9 +2986,11 @@
             <w:r>
               <w:t>解压</w:t>
             </w:r>
+            <w:proofErr w:type="spellStart"/>
             <w:r>
               <w:t>ipa</w:t>
             </w:r>
+            <w:proofErr w:type="spellEnd"/>
           </w:p>
           <w:p>
             <w:pPr>
@@ -2920,15 +3026,19 @@
               </w:rPr>
               <w:t>逆向</w:t>
             </w:r>
+            <w:proofErr w:type="spellStart"/>
             <w:r>
               <w:t>ida</w:t>
             </w:r>
+            <w:proofErr w:type="spellEnd"/>
             <w:r>
               <w:t>生成</w:t>
             </w:r>
+            <w:proofErr w:type="spellStart"/>
             <w:r>
               <w:t>idb</w:t>
             </w:r>
+            <w:proofErr w:type="spellEnd"/>
             <w:r>
               <w:t>并解析</w:t>
             </w:r>
@@ -2937,6 +3047,1208 @@
       </w:tr>
     </w:tbl>
     <w:p/>
+    <w:p>
+      <w:pPr>
+        <w:rPr>
+          <w:rFonts w:hint="eastAsia"/>
+        </w:rPr>
+      </w:pPr>
+    </w:p>
+    <w:p>
+      <w:pPr>
+        <w:pStyle w:val="a5"/>
+        <w:numPr>
+          <w:ilvl w:val="0"/>
+          <w:numId w:val="2"/>
+        </w:numPr>
+        <w:jc w:val="left"/>
+        <w:rPr>
+          <w:sz w:val="36"/>
+        </w:rPr>
+      </w:pPr>
+      <w:proofErr w:type="spellStart"/>
+      <w:proofErr w:type="gramStart"/>
+      <w:r>
+        <w:rPr>
+          <w:sz w:val="36"/>
+        </w:rPr>
+        <w:t>com</w:t>
+      </w:r>
+      <w:r>
+        <w:rPr>
+          <w:sz w:val="36"/>
+        </w:rPr>
+        <w:t>.bupt.ios.</w:t>
+      </w:r>
+      <w:r>
+        <w:rPr>
+          <w:sz w:val="36"/>
+        </w:rPr>
+        <w:t>rule</w:t>
+      </w:r>
+      <w:proofErr w:type="spellEnd"/>
+      <w:proofErr w:type="gramEnd"/>
+    </w:p>
+    <w:p>
+      <w:pPr>
+        <w:pStyle w:val="a8"/>
+        <w:numPr>
+          <w:ilvl w:val="0"/>
+          <w:numId w:val="8"/>
+        </w:numPr>
+        <w:ind w:firstLineChars="0"/>
+      </w:pPr>
+      <w:proofErr w:type="spellStart"/>
+      <w:r>
+        <w:t>S</w:t>
+      </w:r>
+      <w:r>
+        <w:rPr>
+          <w:rFonts w:hint="eastAsia"/>
+        </w:rPr>
+        <w:t>ec</w:t>
+      </w:r>
+      <w:r>
+        <w:t>R</w:t>
+      </w:r>
+      <w:r>
+        <w:rPr>
+          <w:rFonts w:hint="eastAsia"/>
+        </w:rPr>
+        <w:t>ule</w:t>
+      </w:r>
+      <w:proofErr w:type="spellEnd"/>
+    </w:p>
+    <w:tbl>
+      <w:tblPr>
+        <w:tblStyle w:val="a7"/>
+        <w:tblW w:w="0" w:type="auto"/>
+        <w:tblLook w:val="04A0" w:firstRow="1" w:lastRow="0" w:firstColumn="1" w:lastColumn="0" w:noHBand="0" w:noVBand="1"/>
+      </w:tblPr>
+      <w:tblGrid>
+        <w:gridCol w:w="2918"/>
+        <w:gridCol w:w="5372"/>
+      </w:tblGrid>
+      <w:tr>
+        <w:tc>
+          <w:tcPr>
+            <w:tcW w:w="2263" w:type="dxa"/>
+          </w:tcPr>
+          <w:p>
+            <w:r>
+              <w:rPr>
+                <w:rFonts w:hint="eastAsia"/>
+              </w:rPr>
+              <w:t>类名</w:t>
+            </w:r>
+          </w:p>
+        </w:tc>
+        <w:tc>
+          <w:tcPr>
+            <w:tcW w:w="6027" w:type="dxa"/>
+          </w:tcPr>
+          <w:p>
+            <w:proofErr w:type="spellStart"/>
+            <w:r>
+              <w:t>S</w:t>
+            </w:r>
+            <w:r>
+              <w:rPr>
+                <w:rFonts w:hint="eastAsia"/>
+              </w:rPr>
+              <w:t>ec</w:t>
+            </w:r>
+            <w:r>
+              <w:t>R</w:t>
+            </w:r>
+            <w:r>
+              <w:rPr>
+                <w:rFonts w:hint="eastAsia"/>
+              </w:rPr>
+              <w:t>ule</w:t>
+            </w:r>
+            <w:proofErr w:type="spellEnd"/>
+          </w:p>
+        </w:tc>
+      </w:tr>
+      <w:tr>
+        <w:tc>
+          <w:tcPr>
+            <w:tcW w:w="2263" w:type="dxa"/>
+          </w:tcPr>
+          <w:p>
+            <w:r>
+              <w:t>功能</w:t>
+            </w:r>
+          </w:p>
+        </w:tc>
+        <w:tc>
+          <w:tcPr>
+            <w:tcW w:w="6027" w:type="dxa"/>
+          </w:tcPr>
+          <w:p>
+            <w:pPr>
+              <w:rPr>
+                <w:rFonts w:hint="eastAsia"/>
+              </w:rPr>
+            </w:pPr>
+            <w:r>
+              <w:rPr>
+                <w:rFonts w:hint="eastAsia"/>
+              </w:rPr>
+              <w:t>存放</w:t>
+            </w:r>
+            <w:r>
+              <w:t>规则的数据结构</w:t>
+            </w:r>
+          </w:p>
+        </w:tc>
+      </w:tr>
+      <w:tr>
+        <w:trPr>
+          <w:trHeight w:val="548"/>
+        </w:trPr>
+        <w:tc>
+          <w:tcPr>
+            <w:tcW w:w="2263" w:type="dxa"/>
+          </w:tcPr>
+          <w:p>
+            <w:proofErr w:type="spellStart"/>
+            <w:r>
+              <w:t>ruleID</w:t>
+            </w:r>
+            <w:proofErr w:type="spellEnd"/>
+            <w:r>
+              <w:t>(S</w:t>
+            </w:r>
+            <w:r>
+              <w:rPr>
+                <w:rFonts w:hint="eastAsia"/>
+              </w:rPr>
+              <w:t>tring</w:t>
+            </w:r>
+            <w:r>
+              <w:t>)</w:t>
+            </w:r>
+          </w:p>
+        </w:tc>
+        <w:tc>
+          <w:tcPr>
+            <w:tcW w:w="6027" w:type="dxa"/>
+          </w:tcPr>
+          <w:p>
+            <w:pPr>
+              <w:rPr>
+                <w:rFonts w:hint="eastAsia"/>
+              </w:rPr>
+            </w:pPr>
+            <w:r>
+              <w:t>规则</w:t>
+            </w:r>
+            <w:r>
+              <w:t>ID</w:t>
+            </w:r>
+          </w:p>
+        </w:tc>
+      </w:tr>
+      <w:tr>
+        <w:trPr>
+          <w:trHeight w:val="548"/>
+        </w:trPr>
+        <w:tc>
+          <w:tcPr>
+            <w:tcW w:w="2263" w:type="dxa"/>
+          </w:tcPr>
+          <w:p>
+            <w:pPr>
+              <w:rPr>
+                <w:rFonts w:hint="eastAsia"/>
+              </w:rPr>
+            </w:pPr>
+            <w:proofErr w:type="spellStart"/>
+            <w:r>
+              <w:t>ruleName</w:t>
+            </w:r>
+            <w:proofErr w:type="spellEnd"/>
+            <w:r>
+              <w:t>(S</w:t>
+            </w:r>
+            <w:r>
+              <w:rPr>
+                <w:rFonts w:hint="eastAsia"/>
+              </w:rPr>
+              <w:t>tring</w:t>
+            </w:r>
+            <w:r>
+              <w:t>)</w:t>
+            </w:r>
+          </w:p>
+        </w:tc>
+        <w:tc>
+          <w:tcPr>
+            <w:tcW w:w="6027" w:type="dxa"/>
+          </w:tcPr>
+          <w:p>
+            <w:pPr>
+              <w:rPr>
+                <w:rFonts w:hint="eastAsia"/>
+              </w:rPr>
+            </w:pPr>
+            <w:r>
+              <w:t>规则名称</w:t>
+            </w:r>
+          </w:p>
+        </w:tc>
+      </w:tr>
+      <w:tr>
+        <w:trPr>
+          <w:trHeight w:val="548"/>
+        </w:trPr>
+        <w:tc>
+          <w:tcPr>
+            <w:tcW w:w="2263" w:type="dxa"/>
+          </w:tcPr>
+          <w:p>
+            <w:pPr>
+              <w:rPr>
+                <w:rFonts w:hint="eastAsia"/>
+              </w:rPr>
+            </w:pPr>
+            <w:r>
+              <w:t>description</w:t>
+            </w:r>
+            <w:r>
+              <w:t>(S</w:t>
+            </w:r>
+            <w:r>
+              <w:rPr>
+                <w:rFonts w:hint="eastAsia"/>
+              </w:rPr>
+              <w:t>tring</w:t>
+            </w:r>
+            <w:r>
+              <w:t>)</w:t>
+            </w:r>
+          </w:p>
+        </w:tc>
+        <w:tc>
+          <w:tcPr>
+            <w:tcW w:w="6027" w:type="dxa"/>
+          </w:tcPr>
+          <w:p>
+            <w:pPr>
+              <w:rPr>
+                <w:rFonts w:hint="eastAsia"/>
+              </w:rPr>
+            </w:pPr>
+            <w:r>
+              <w:t>规则简介</w:t>
+            </w:r>
+          </w:p>
+        </w:tc>
+      </w:tr>
+      <w:tr>
+        <w:trPr>
+          <w:trHeight w:val="548"/>
+        </w:trPr>
+        <w:tc>
+          <w:tcPr>
+            <w:tcW w:w="2263" w:type="dxa"/>
+          </w:tcPr>
+          <w:p>
+            <w:proofErr w:type="spellStart"/>
+            <w:r>
+              <w:t>ruleT</w:t>
+            </w:r>
+            <w:r>
+              <w:rPr>
+                <w:rFonts w:hint="eastAsia"/>
+              </w:rPr>
+              <w:t>ype</w:t>
+            </w:r>
+            <w:proofErr w:type="spellEnd"/>
+            <w:r>
+              <w:t>(</w:t>
+            </w:r>
+            <w:proofErr w:type="spellStart"/>
+            <w:r>
+              <w:t>int</w:t>
+            </w:r>
+            <w:proofErr w:type="spellEnd"/>
+            <w:r>
+              <w:t>)</w:t>
+            </w:r>
+          </w:p>
+        </w:tc>
+        <w:tc>
+          <w:tcPr>
+            <w:tcW w:w="6027" w:type="dxa"/>
+          </w:tcPr>
+          <w:p>
+            <w:r>
+              <w:t>规则类型：</w:t>
+            </w:r>
+            <w:r>
+              <w:rPr>
+                <w:rFonts w:hint="eastAsia"/>
+              </w:rPr>
+              <w:t>分为</w:t>
+            </w:r>
+            <w:r>
+              <w:t>1</w:t>
+            </w:r>
+            <w:r>
+              <w:rPr>
+                <w:rFonts w:hint="eastAsia"/>
+              </w:rPr>
+              <w:t>和</w:t>
+            </w:r>
+            <w:r>
+              <w:t>2</w:t>
+            </w:r>
+            <w:r>
+              <w:t>。</w:t>
+            </w:r>
+          </w:p>
+          <w:p>
+            <w:r>
+              <w:rPr>
+                <w:rFonts w:hint="eastAsia"/>
+              </w:rPr>
+              <w:t>1</w:t>
+            </w:r>
+            <w:r>
+              <w:rPr>
+                <w:rFonts w:hint="eastAsia"/>
+              </w:rPr>
+              <w:t>表示</w:t>
+            </w:r>
+            <w:r>
+              <w:t>恶意</w:t>
+            </w:r>
+            <w:r>
+              <w:t>API</w:t>
+            </w:r>
+            <w:r>
+              <w:t>，</w:t>
+            </w:r>
+            <w:r>
+              <w:rPr>
+                <w:rFonts w:hint="eastAsia"/>
+              </w:rPr>
+              <w:t>匹配上</w:t>
+            </w:r>
+            <w:r>
+              <w:t>规则表示存在</w:t>
+            </w:r>
+            <w:r>
+              <w:rPr>
+                <w:rFonts w:hint="eastAsia"/>
+              </w:rPr>
+              <w:t>漏洞</w:t>
+            </w:r>
+          </w:p>
+          <w:p>
+            <w:pPr>
+              <w:rPr>
+                <w:rFonts w:hint="eastAsia"/>
+              </w:rPr>
+            </w:pPr>
+            <w:r>
+              <w:rPr>
+                <w:rFonts w:hint="eastAsia"/>
+              </w:rPr>
+              <w:t>2</w:t>
+            </w:r>
+            <w:r>
+              <w:rPr>
+                <w:rFonts w:hint="eastAsia"/>
+              </w:rPr>
+              <w:t>表示保护</w:t>
+            </w:r>
+            <w:r>
+              <w:t>API</w:t>
+            </w:r>
+            <w:r>
+              <w:t>，</w:t>
+            </w:r>
+            <w:r>
+              <w:rPr>
+                <w:rFonts w:hint="eastAsia"/>
+              </w:rPr>
+              <w:t>没</w:t>
+            </w:r>
+            <w:r>
+              <w:t>匹配上表示存在漏洞</w:t>
+            </w:r>
+          </w:p>
+        </w:tc>
+      </w:tr>
+      <w:tr>
+        <w:trPr>
+          <w:trHeight w:val="548"/>
+        </w:trPr>
+        <w:tc>
+          <w:tcPr>
+            <w:tcW w:w="2263" w:type="dxa"/>
+          </w:tcPr>
+          <w:p>
+            <w:r>
+              <w:t>content(</w:t>
+            </w:r>
+            <w:r>
+              <w:t>List&lt;Function&gt;</w:t>
+            </w:r>
+            <w:r>
+              <w:t>)</w:t>
+            </w:r>
+          </w:p>
+        </w:tc>
+        <w:tc>
+          <w:tcPr>
+            <w:tcW w:w="6027" w:type="dxa"/>
+          </w:tcPr>
+          <w:p>
+            <w:r>
+              <w:rPr>
+                <w:rFonts w:hint="eastAsia"/>
+              </w:rPr>
+              <w:t>规则</w:t>
+            </w:r>
+            <w:r>
+              <w:t>中</w:t>
+            </w:r>
+            <w:r>
+              <w:rPr>
+                <w:rFonts w:hint="eastAsia"/>
+              </w:rPr>
+              <w:t>需要</w:t>
+            </w:r>
+            <w:r>
+              <w:t>匹配的</w:t>
+            </w:r>
+            <w:r>
+              <w:t>API</w:t>
+            </w:r>
+            <w:r>
+              <w:rPr>
+                <w:rFonts w:hint="eastAsia"/>
+              </w:rPr>
+              <w:t>的列表</w:t>
+            </w:r>
+          </w:p>
+        </w:tc>
+      </w:tr>
+      <w:tr>
+        <w:trPr>
+          <w:trHeight w:val="548"/>
+        </w:trPr>
+        <w:tc>
+          <w:tcPr>
+            <w:tcW w:w="2263" w:type="dxa"/>
+          </w:tcPr>
+          <w:p>
+            <w:proofErr w:type="spellStart"/>
+            <w:r>
+              <w:t>riskLeve</w:t>
+            </w:r>
+            <w:proofErr w:type="spellEnd"/>
+            <w:r>
+              <w:t>(</w:t>
+            </w:r>
+            <w:proofErr w:type="spellStart"/>
+            <w:r>
+              <w:t>int</w:t>
+            </w:r>
+            <w:proofErr w:type="spellEnd"/>
+            <w:r>
+              <w:t>)</w:t>
+            </w:r>
+          </w:p>
+        </w:tc>
+        <w:tc>
+          <w:tcPr>
+            <w:tcW w:w="6027" w:type="dxa"/>
+          </w:tcPr>
+          <w:p>
+            <w:pPr>
+              <w:rPr>
+                <w:rFonts w:hint="eastAsia"/>
+              </w:rPr>
+            </w:pPr>
+            <w:r>
+              <w:t>危害等级</w:t>
+            </w:r>
+          </w:p>
+        </w:tc>
+      </w:tr>
+      <w:tr>
+        <w:trPr>
+          <w:trHeight w:val="548"/>
+        </w:trPr>
+        <w:tc>
+          <w:tcPr>
+            <w:tcW w:w="2263" w:type="dxa"/>
+          </w:tcPr>
+          <w:p>
+            <w:r>
+              <w:t>solution(String)</w:t>
+            </w:r>
+          </w:p>
+        </w:tc>
+        <w:tc>
+          <w:tcPr>
+            <w:tcW w:w="6027" w:type="dxa"/>
+          </w:tcPr>
+          <w:p>
+            <w:pPr>
+              <w:rPr>
+                <w:rFonts w:hint="eastAsia"/>
+              </w:rPr>
+            </w:pPr>
+            <w:r>
+              <w:rPr>
+                <w:rFonts w:hint="eastAsia"/>
+              </w:rPr>
+              <w:t>推荐</w:t>
+            </w:r>
+            <w:r>
+              <w:t>的解决方案</w:t>
+            </w:r>
+          </w:p>
+        </w:tc>
+      </w:tr>
+      <w:tr>
+        <w:trPr>
+          <w:trHeight w:val="548"/>
+        </w:trPr>
+        <w:tc>
+          <w:tcPr>
+            <w:tcW w:w="2263" w:type="dxa"/>
+          </w:tcPr>
+          <w:p>
+            <w:proofErr w:type="spellStart"/>
+            <w:r>
+              <w:t>isEnable</w:t>
+            </w:r>
+            <w:proofErr w:type="spellEnd"/>
+            <w:r>
+              <w:t>(</w:t>
+            </w:r>
+            <w:proofErr w:type="spellStart"/>
+            <w:r>
+              <w:t>boolean</w:t>
+            </w:r>
+            <w:proofErr w:type="spellEnd"/>
+            <w:r>
+              <w:t>)</w:t>
+            </w:r>
+          </w:p>
+        </w:tc>
+        <w:tc>
+          <w:tcPr>
+            <w:tcW w:w="6027" w:type="dxa"/>
+          </w:tcPr>
+          <w:p>
+            <w:pPr>
+              <w:rPr>
+                <w:rFonts w:hint="eastAsia"/>
+              </w:rPr>
+            </w:pPr>
+            <w:r>
+              <w:t>是否</w:t>
+            </w:r>
+            <w:r>
+              <w:rPr>
+                <w:rFonts w:hint="eastAsia"/>
+              </w:rPr>
+              <w:t>启用</w:t>
+            </w:r>
+            <w:r>
+              <w:t>规则。</w:t>
+            </w:r>
+            <w:r>
+              <w:rPr>
+                <w:rFonts w:hint="eastAsia"/>
+              </w:rPr>
+              <w:t>true</w:t>
+            </w:r>
+            <w:r>
+              <w:t>启用</w:t>
+            </w:r>
+            <w:r>
+              <w:t xml:space="preserve">  </w:t>
+            </w:r>
+            <w:r>
+              <w:rPr>
+                <w:rFonts w:hint="eastAsia"/>
+              </w:rPr>
+              <w:t>false</w:t>
+            </w:r>
+            <w:r>
+              <w:t>禁用</w:t>
+            </w:r>
+          </w:p>
+        </w:tc>
+      </w:tr>
+    </w:tbl>
+    <w:p/>
+    <w:p>
+      <w:pPr>
+        <w:pStyle w:val="a8"/>
+        <w:numPr>
+          <w:ilvl w:val="0"/>
+          <w:numId w:val="8"/>
+        </w:numPr>
+        <w:ind w:firstLineChars="0"/>
+      </w:pPr>
+      <w:r>
+        <w:rPr>
+          <w:rFonts w:hint="eastAsia"/>
+        </w:rPr>
+        <w:t>Function</w:t>
+      </w:r>
+    </w:p>
+    <w:tbl>
+      <w:tblPr>
+        <w:tblStyle w:val="a7"/>
+        <w:tblW w:w="0" w:type="auto"/>
+        <w:tblLook w:val="04A0" w:firstRow="1" w:lastRow="0" w:firstColumn="1" w:lastColumn="0" w:noHBand="0" w:noVBand="1"/>
+      </w:tblPr>
+      <w:tblGrid>
+        <w:gridCol w:w="2830"/>
+        <w:gridCol w:w="5460"/>
+      </w:tblGrid>
+      <w:tr>
+        <w:tc>
+          <w:tcPr>
+            <w:tcW w:w="2830" w:type="dxa"/>
+          </w:tcPr>
+          <w:p>
+            <w:r>
+              <w:rPr>
+                <w:rFonts w:hint="eastAsia"/>
+              </w:rPr>
+              <w:t>类名</w:t>
+            </w:r>
+          </w:p>
+        </w:tc>
+        <w:tc>
+          <w:tcPr>
+            <w:tcW w:w="5460" w:type="dxa"/>
+          </w:tcPr>
+          <w:p>
+            <w:r>
+              <w:rPr>
+                <w:rFonts w:hint="eastAsia"/>
+              </w:rPr>
+              <w:t>Function</w:t>
+            </w:r>
+          </w:p>
+        </w:tc>
+      </w:tr>
+      <w:tr>
+        <w:tc>
+          <w:tcPr>
+            <w:tcW w:w="2830" w:type="dxa"/>
+          </w:tcPr>
+          <w:p>
+            <w:r>
+              <w:t>功能</w:t>
+            </w:r>
+          </w:p>
+        </w:tc>
+        <w:tc>
+          <w:tcPr>
+            <w:tcW w:w="5460" w:type="dxa"/>
+          </w:tcPr>
+          <w:p>
+            <w:pPr>
+              <w:rPr>
+                <w:rFonts w:hint="eastAsia"/>
+              </w:rPr>
+            </w:pPr>
+            <w:proofErr w:type="spellStart"/>
+            <w:r>
+              <w:t>SecRule</w:t>
+            </w:r>
+            <w:proofErr w:type="spellEnd"/>
+            <w:r>
+              <w:rPr>
+                <w:rFonts w:hint="eastAsia"/>
+              </w:rPr>
+              <w:t>里面</w:t>
+            </w:r>
+            <w:r>
+              <w:t>用到的</w:t>
+            </w:r>
+            <w:r>
+              <w:t>API</w:t>
+            </w:r>
+            <w:r>
+              <w:rPr>
+                <w:rFonts w:hint="eastAsia"/>
+              </w:rPr>
+              <w:t>的</w:t>
+            </w:r>
+            <w:r>
+              <w:t>数据结构</w:t>
+            </w:r>
+          </w:p>
+        </w:tc>
+      </w:tr>
+      <w:tr>
+        <w:trPr>
+          <w:trHeight w:val="548"/>
+        </w:trPr>
+        <w:tc>
+          <w:tcPr>
+            <w:tcW w:w="2830" w:type="dxa"/>
+          </w:tcPr>
+          <w:p>
+            <w:proofErr w:type="spellStart"/>
+            <w:r>
+              <w:t>FuncType</w:t>
+            </w:r>
+            <w:proofErr w:type="spellEnd"/>
+            <w:r>
+              <w:t xml:space="preserve"> </w:t>
+            </w:r>
+            <w:r>
+              <w:t>(</w:t>
+            </w:r>
+            <w:proofErr w:type="spellStart"/>
+            <w:r>
+              <w:rPr>
+                <w:rFonts w:hint="eastAsia"/>
+              </w:rPr>
+              <w:t>boolean</w:t>
+            </w:r>
+            <w:proofErr w:type="spellEnd"/>
+            <w:r>
+              <w:t>)</w:t>
+            </w:r>
+          </w:p>
+        </w:tc>
+        <w:tc>
+          <w:tcPr>
+            <w:tcW w:w="5460" w:type="dxa"/>
+          </w:tcPr>
+          <w:p>
+            <w:r>
+              <w:t>API</w:t>
+            </w:r>
+            <w:r>
+              <w:rPr>
+                <w:rFonts w:hint="eastAsia"/>
+              </w:rPr>
+              <w:t>类型</w:t>
+            </w:r>
+            <w:r>
+              <w:t>：</w:t>
+            </w:r>
+            <w:r>
+              <w:rPr>
+                <w:rFonts w:hint="eastAsia"/>
+              </w:rPr>
+              <w:t>分为</w:t>
+            </w:r>
+            <w:r>
+              <w:t>true</w:t>
+            </w:r>
+            <w:r>
+              <w:t>和</w:t>
+            </w:r>
+            <w:r>
+              <w:t>false</w:t>
+            </w:r>
+          </w:p>
+          <w:p>
+            <w:pPr>
+              <w:rPr>
+                <w:rFonts w:hint="eastAsia"/>
+              </w:rPr>
+            </w:pPr>
+            <w:r>
+              <w:rPr>
+                <w:rFonts w:hint="eastAsia"/>
+              </w:rPr>
+              <w:t>最终</w:t>
+            </w:r>
+            <w:proofErr w:type="spellStart"/>
+            <w:r>
+              <w:t>S</w:t>
+            </w:r>
+            <w:r>
+              <w:rPr>
+                <w:rFonts w:hint="eastAsia"/>
+              </w:rPr>
+              <w:t>ec</w:t>
+            </w:r>
+            <w:r>
+              <w:t>R</w:t>
+            </w:r>
+            <w:r>
+              <w:rPr>
+                <w:rFonts w:hint="eastAsia"/>
+              </w:rPr>
+              <w:t>ule</w:t>
+            </w:r>
+            <w:proofErr w:type="spellEnd"/>
+            <w:r>
+              <w:t>匹配结果是</w:t>
+            </w:r>
+            <w:proofErr w:type="spellStart"/>
+            <w:r>
+              <w:t>S</w:t>
+            </w:r>
+            <w:r>
+              <w:rPr>
+                <w:rFonts w:hint="eastAsia"/>
+              </w:rPr>
+              <w:t>ecRule</w:t>
+            </w:r>
+            <w:proofErr w:type="spellEnd"/>
+            <w:r>
+              <w:t>里面每个</w:t>
+            </w:r>
+            <w:r>
+              <w:t>API</w:t>
+            </w:r>
+            <w:r>
+              <w:rPr>
+                <w:rFonts w:hint="eastAsia"/>
+              </w:rPr>
+              <w:t>匹配</w:t>
+            </w:r>
+            <w:r>
+              <w:t>结果相</w:t>
+            </w:r>
+            <w:r>
+              <w:rPr>
+                <w:rFonts w:hint="eastAsia"/>
+              </w:rPr>
+              <w:t>与</w:t>
+            </w:r>
+            <w:r>
+              <w:t>得到，</w:t>
+            </w:r>
+            <w:r>
+              <w:rPr>
+                <w:rFonts w:hint="eastAsia"/>
+              </w:rPr>
+              <w:t>如果</w:t>
+            </w:r>
+            <w:r>
+              <w:t>API</w:t>
+            </w:r>
+            <w:r>
+              <w:rPr>
+                <w:rFonts w:hint="eastAsia"/>
+              </w:rPr>
+              <w:t>类型</w:t>
+            </w:r>
+            <w:r>
+              <w:t>为</w:t>
+            </w:r>
+            <w:r>
+              <w:rPr>
+                <w:rFonts w:hint="eastAsia"/>
+              </w:rPr>
+              <w:t>false</w:t>
+            </w:r>
+            <w:r>
+              <w:t>，</w:t>
+            </w:r>
+            <w:r>
+              <w:rPr>
+                <w:rFonts w:hint="eastAsia"/>
+              </w:rPr>
+              <w:t>则</w:t>
+            </w:r>
+            <w:r>
+              <w:t>API</w:t>
+            </w:r>
+            <w:r>
+              <w:t>匹配结果取反，</w:t>
+            </w:r>
+            <w:r>
+              <w:rPr>
+                <w:rFonts w:hint="eastAsia"/>
+              </w:rPr>
+              <w:t>再</w:t>
+            </w:r>
+            <w:r>
+              <w:t>同其他</w:t>
+            </w:r>
+            <w:r>
+              <w:t>API</w:t>
+            </w:r>
+            <w:r>
+              <w:rPr>
+                <w:rFonts w:hint="eastAsia"/>
+              </w:rPr>
+              <w:t>匹配</w:t>
+            </w:r>
+            <w:r>
+              <w:t>结果相</w:t>
+            </w:r>
+            <w:r>
+              <w:rPr>
+                <w:rFonts w:hint="eastAsia"/>
+              </w:rPr>
+              <w:t>与</w:t>
+            </w:r>
+          </w:p>
+        </w:tc>
+      </w:tr>
+      <w:tr>
+        <w:trPr>
+          <w:trHeight w:val="548"/>
+        </w:trPr>
+        <w:tc>
+          <w:tcPr>
+            <w:tcW w:w="2830" w:type="dxa"/>
+          </w:tcPr>
+          <w:p>
+            <w:pPr>
+              <w:rPr>
+                <w:rFonts w:hint="eastAsia"/>
+              </w:rPr>
+            </w:pPr>
+            <w:proofErr w:type="spellStart"/>
+            <w:r>
+              <w:t>ClassName</w:t>
+            </w:r>
+            <w:proofErr w:type="spellEnd"/>
+            <w:r>
+              <w:t xml:space="preserve"> </w:t>
+            </w:r>
+            <w:r>
+              <w:t>(S</w:t>
+            </w:r>
+            <w:r>
+              <w:rPr>
+                <w:rFonts w:hint="eastAsia"/>
+              </w:rPr>
+              <w:t>tring</w:t>
+            </w:r>
+            <w:r>
+              <w:t>)</w:t>
+            </w:r>
+          </w:p>
+        </w:tc>
+        <w:tc>
+          <w:tcPr>
+            <w:tcW w:w="5460" w:type="dxa"/>
+          </w:tcPr>
+          <w:p>
+            <w:pPr>
+              <w:rPr>
+                <w:rFonts w:hint="eastAsia"/>
+              </w:rPr>
+            </w:pPr>
+            <w:r>
+              <w:t>API</w:t>
+            </w:r>
+            <w:r>
+              <w:rPr>
+                <w:rFonts w:hint="eastAsia"/>
+              </w:rPr>
+              <w:t>需要</w:t>
+            </w:r>
+            <w:r>
+              <w:t>匹配的类名，</w:t>
+            </w:r>
+            <w:r>
+              <w:rPr>
+                <w:rFonts w:hint="eastAsia"/>
+              </w:rPr>
+              <w:t>可以</w:t>
+            </w:r>
+            <w:r>
+              <w:t>为</w:t>
+            </w:r>
+            <w:r>
+              <w:t>“null”</w:t>
+            </w:r>
+          </w:p>
+        </w:tc>
+      </w:tr>
+      <w:tr>
+        <w:trPr>
+          <w:trHeight w:val="548"/>
+        </w:trPr>
+        <w:tc>
+          <w:tcPr>
+            <w:tcW w:w="2830" w:type="dxa"/>
+          </w:tcPr>
+          <w:p>
+            <w:proofErr w:type="spellStart"/>
+            <w:r>
+              <w:t>F</w:t>
+            </w:r>
+            <w:r>
+              <w:rPr>
+                <w:rFonts w:hint="eastAsia"/>
+              </w:rPr>
+              <w:t>unction</w:t>
+            </w:r>
+            <w:r>
+              <w:t>Name</w:t>
+            </w:r>
+            <w:proofErr w:type="spellEnd"/>
+            <w:r>
+              <w:t>(String)</w:t>
+            </w:r>
+          </w:p>
+        </w:tc>
+        <w:tc>
+          <w:tcPr>
+            <w:tcW w:w="5460" w:type="dxa"/>
+          </w:tcPr>
+          <w:p>
+            <w:r>
+              <w:t>API</w:t>
+            </w:r>
+            <w:r>
+              <w:rPr>
+                <w:rFonts w:hint="eastAsia"/>
+              </w:rPr>
+              <w:t>名字</w:t>
+            </w:r>
+            <w:r>
+              <w:t>，</w:t>
+            </w:r>
+            <w:r>
+              <w:rPr>
+                <w:rFonts w:hint="eastAsia"/>
+              </w:rPr>
+              <w:t>可以</w:t>
+            </w:r>
+            <w:r>
+              <w:t>为</w:t>
+            </w:r>
+            <w:r>
+              <w:t>“null”</w:t>
+            </w:r>
+          </w:p>
+        </w:tc>
+      </w:tr>
+      <w:tr>
+        <w:trPr>
+          <w:trHeight w:val="548"/>
+        </w:trPr>
+        <w:tc>
+          <w:tcPr>
+            <w:tcW w:w="2830" w:type="dxa"/>
+          </w:tcPr>
+          <w:p>
+            <w:r>
+              <w:t>P</w:t>
+            </w:r>
+            <w:r>
+              <w:rPr>
+                <w:rFonts w:hint="eastAsia"/>
+              </w:rPr>
+              <w:t>arameters</w:t>
+            </w:r>
+            <w:r>
+              <w:t xml:space="preserve"> (Map&lt;</w:t>
+            </w:r>
+            <w:proofErr w:type="spellStart"/>
+            <w:r>
+              <w:t>String,String</w:t>
+            </w:r>
+            <w:proofErr w:type="spellEnd"/>
+            <w:r>
+              <w:t>)</w:t>
+            </w:r>
+          </w:p>
+        </w:tc>
+        <w:tc>
+          <w:tcPr>
+            <w:tcW w:w="5460" w:type="dxa"/>
+          </w:tcPr>
+          <w:p>
+            <w:pPr>
+              <w:rPr>
+                <w:rFonts w:hint="eastAsia"/>
+              </w:rPr>
+            </w:pPr>
+            <w:r>
+              <w:t>API</w:t>
+            </w:r>
+            <w:r>
+              <w:rPr>
+                <w:rFonts w:hint="eastAsia"/>
+              </w:rPr>
+              <w:t>的</w:t>
+            </w:r>
+            <w:r>
+              <w:t>参数列表，</w:t>
+            </w:r>
+            <w:r>
+              <w:rPr>
+                <w:rFonts w:hint="eastAsia"/>
+              </w:rPr>
+              <w:t>类型</w:t>
+            </w:r>
+            <w:r>
+              <w:t>是个</w:t>
+            </w:r>
+            <w:r>
+              <w:t>M</w:t>
+            </w:r>
+            <w:r>
+              <w:rPr>
+                <w:rFonts w:hint="eastAsia"/>
+              </w:rPr>
+              <w:t>ap</w:t>
+            </w:r>
+            <w:r>
+              <w:t>，</w:t>
+            </w:r>
+            <w:r>
+              <w:rPr>
+                <w:rFonts w:hint="eastAsia"/>
+              </w:rPr>
+              <w:t>key</w:t>
+            </w:r>
+            <w:r>
+              <w:rPr>
+                <w:rFonts w:hint="eastAsia"/>
+              </w:rPr>
+              <w:t>是</w:t>
+            </w:r>
+            <w:r>
+              <w:t>寄存器名称，</w:t>
+            </w:r>
+            <w:r>
+              <w:t>value</w:t>
+            </w:r>
+            <w:r>
+              <w:t>是参数的</w:t>
+            </w:r>
+            <w:r>
+              <w:rPr>
+                <w:rFonts w:hint="eastAsia"/>
+              </w:rPr>
+              <w:t>内容</w:t>
+            </w:r>
+            <w:bookmarkStart w:id="0" w:name="_GoBack"/>
+            <w:bookmarkEnd w:id="0"/>
+          </w:p>
+        </w:tc>
+      </w:tr>
+    </w:tbl>
+    <w:p>
+      <w:pPr>
+        <w:rPr>
+          <w:rFonts w:hint="eastAsia"/>
+        </w:rPr>
+      </w:pPr>
+    </w:p>
     <w:sectPr>
       <w:pgSz w:w="11900" w:h="16840"/>
       <w:pgMar w:top="1440" w:right="1800" w:bottom="1440" w:left="1800" w:header="851" w:footer="992" w:gutter="0"/>
@@ -3386,6 +4698,95 @@
     </w:lvl>
   </w:abstractNum>
   <w:abstractNum w:abstractNumId="5">
+    <w:nsid w:val="5E3A1613"/>
+    <w:multiLevelType w:val="hybridMultilevel"/>
+    <w:tmpl w:val="BBBA52C0"/>
+    <w:lvl w:ilvl="0" w:tplc="05EEB906">
+      <w:start w:val="1"/>
+      <w:numFmt w:val="decimal"/>
+      <w:lvlText w:val="%1."/>
+      <w:lvlJc w:val="left"/>
+      <w:pPr>
+        <w:ind w:left="360" w:hanging="360"/>
+      </w:pPr>
+      <w:rPr>
+        <w:rFonts w:hint="default"/>
+      </w:rPr>
+    </w:lvl>
+    <w:lvl w:ilvl="1" w:tplc="04090019" w:tentative="1">
+      <w:start w:val="1"/>
+      <w:numFmt w:val="lowerLetter"/>
+      <w:lvlText w:val="%2)"/>
+      <w:lvlJc w:val="left"/>
+      <w:pPr>
+        <w:ind w:left="960" w:hanging="480"/>
+      </w:pPr>
+    </w:lvl>
+    <w:lvl w:ilvl="2" w:tplc="0409001B" w:tentative="1">
+      <w:start w:val="1"/>
+      <w:numFmt w:val="lowerRoman"/>
+      <w:lvlText w:val="%3."/>
+      <w:lvlJc w:val="right"/>
+      <w:pPr>
+        <w:ind w:left="1440" w:hanging="480"/>
+      </w:pPr>
+    </w:lvl>
+    <w:lvl w:ilvl="3" w:tplc="0409000F" w:tentative="1">
+      <w:start w:val="1"/>
+      <w:numFmt w:val="decimal"/>
+      <w:lvlText w:val="%4."/>
+      <w:lvlJc w:val="left"/>
+      <w:pPr>
+        <w:ind w:left="1920" w:hanging="480"/>
+      </w:pPr>
+    </w:lvl>
+    <w:lvl w:ilvl="4" w:tplc="04090019" w:tentative="1">
+      <w:start w:val="1"/>
+      <w:numFmt w:val="lowerLetter"/>
+      <w:lvlText w:val="%5)"/>
+      <w:lvlJc w:val="left"/>
+      <w:pPr>
+        <w:ind w:left="2400" w:hanging="480"/>
+      </w:pPr>
+    </w:lvl>
+    <w:lvl w:ilvl="5" w:tplc="0409001B" w:tentative="1">
+      <w:start w:val="1"/>
+      <w:numFmt w:val="lowerRoman"/>
+      <w:lvlText w:val="%6."/>
+      <w:lvlJc w:val="right"/>
+      <w:pPr>
+        <w:ind w:left="2880" w:hanging="480"/>
+      </w:pPr>
+    </w:lvl>
+    <w:lvl w:ilvl="6" w:tplc="0409000F" w:tentative="1">
+      <w:start w:val="1"/>
+      <w:numFmt w:val="decimal"/>
+      <w:lvlText w:val="%7."/>
+      <w:lvlJc w:val="left"/>
+      <w:pPr>
+        <w:ind w:left="3360" w:hanging="480"/>
+      </w:pPr>
+    </w:lvl>
+    <w:lvl w:ilvl="7" w:tplc="04090019" w:tentative="1">
+      <w:start w:val="1"/>
+      <w:numFmt w:val="lowerLetter"/>
+      <w:lvlText w:val="%8)"/>
+      <w:lvlJc w:val="left"/>
+      <w:pPr>
+        <w:ind w:left="3840" w:hanging="480"/>
+      </w:pPr>
+    </w:lvl>
+    <w:lvl w:ilvl="8" w:tplc="0409001B" w:tentative="1">
+      <w:start w:val="1"/>
+      <w:numFmt w:val="lowerRoman"/>
+      <w:lvlText w:val="%9."/>
+      <w:lvlJc w:val="right"/>
+      <w:pPr>
+        <w:ind w:left="4320" w:hanging="480"/>
+      </w:pPr>
+    </w:lvl>
+  </w:abstractNum>
+  <w:abstractNum w:abstractNumId="6">
     <w:nsid w:val="65DF7A2A"/>
     <w:multiLevelType w:val="hybridMultilevel"/>
     <w:tmpl w:val="6A1E853E"/>
@@ -3471,7 +4872,7 @@
       </w:pPr>
     </w:lvl>
   </w:abstractNum>
-  <w:abstractNum w:abstractNumId="6">
+  <w:abstractNum w:abstractNumId="7">
     <w:nsid w:val="6AD25134"/>
     <w:multiLevelType w:val="hybridMultilevel"/>
     <w:tmpl w:val="5308B048"/>
@@ -3588,10 +4989,10 @@
     <w:abstractNumId w:val="2"/>
   </w:num>
   <w:num w:numId="2">
-    <w:abstractNumId w:val="6"/>
+    <w:abstractNumId w:val="7"/>
   </w:num>
   <w:num w:numId="3">
-    <w:abstractNumId w:val="5"/>
+    <w:abstractNumId w:val="6"/>
   </w:num>
   <w:num w:numId="4">
     <w:abstractNumId w:val="4"/>
@@ -3604,6 +5005,9 @@
   </w:num>
   <w:num w:numId="7">
     <w:abstractNumId w:val="0"/>
+  </w:num>
+  <w:num w:numId="8">
+    <w:abstractNumId w:val="5"/>
   </w:num>
 </w:numbering>
 </file>
@@ -4227,6 +5631,30 @@
       <w:ind w:firstLineChars="200" w:firstLine="420"/>
     </w:pPr>
   </w:style>
+  <w:style w:type="paragraph" w:styleId="a9">
+    <w:name w:val="Document Map"/>
+    <w:basedOn w:val="a"/>
+    <w:link w:val="aa"/>
+    <w:uiPriority w:val="99"/>
+    <w:semiHidden/>
+    <w:unhideWhenUsed/>
+    <w:rsid w:val="00E629E2"/>
+    <w:rPr>
+      <w:rFonts w:ascii="Times New Roman" w:hAnsi="Times New Roman" w:cs="Times New Roman"/>
+      <w:sz w:val="24"/>
+    </w:rPr>
+  </w:style>
+  <w:style w:type="character" w:customStyle="1" w:styleId="aa">
+    <w:name w:val="文档结构图字符"/>
+    <w:basedOn w:val="a0"/>
+    <w:link w:val="a9"/>
+    <w:uiPriority w:val="99"/>
+    <w:semiHidden/>
+    <w:rsid w:val="00E629E2"/>
+    <w:rPr>
+      <w:rFonts w:ascii="Times New Roman" w:hAnsi="Times New Roman" w:cs="Times New Roman"/>
+    </w:rPr>
+  </w:style>
 </w:styles>
 </file>
 
@@ -4496,7 +5924,7 @@
 </file>
 
 <file path=customXml/itemProps1.xml><?xml version="1.0" encoding="utf-8"?>
-<ds:datastoreItem xmlns:ds="http://schemas.openxmlformats.org/officeDocument/2006/customXml" ds:itemID="{13410655-869C-F548-8B76-E20B5ACA82BD}">
+<ds:datastoreItem xmlns:ds="http://schemas.openxmlformats.org/officeDocument/2006/customXml" ds:itemID="{BA5C0624-28B0-E143-947E-2CA0803BB6B3}">
   <ds:schemaRefs>
     <ds:schemaRef ds:uri="http://schemas.openxmlformats.org/officeDocument/2006/bibliography"/>
   </ds:schemaRefs>

--- a/iOS静态检测API详细设计.docx
+++ b/iOS静态检测API详细设计.docx
@@ -503,9 +503,6 @@
           <w:numId w:val="3"/>
         </w:numPr>
         <w:ind w:firstLineChars="0"/>
-        <w:rPr>
-          <w:rFonts w:hint="eastAsia"/>
-        </w:rPr>
       </w:pPr>
       <w:proofErr w:type="spellStart"/>
       <w:r>
@@ -590,11 +587,6 @@
             <w:gridSpan w:val="2"/>
           </w:tcPr>
           <w:p>
-            <w:pPr>
-              <w:rPr>
-                <w:rFonts w:hint="eastAsia"/>
-              </w:rPr>
-            </w:pPr>
             <w:r>
               <w:t>存</w:t>
             </w:r>
@@ -626,11 +618,6 @@
             <w:vMerge w:val="restart"/>
           </w:tcPr>
           <w:p>
-            <w:pPr>
-              <w:rPr>
-                <w:rFonts w:hint="eastAsia"/>
-              </w:rPr>
-            </w:pPr>
             <w:proofErr w:type="spellStart"/>
             <w:r>
               <w:t>rulePool</w:t>
@@ -656,11 +643,6 @@
             <w:tcW w:w="4893" w:type="dxa"/>
           </w:tcPr>
           <w:p>
-            <w:pPr>
-              <w:rPr>
-                <w:rFonts w:hint="eastAsia"/>
-              </w:rPr>
-            </w:pPr>
             <w:r>
               <w:t>规则库，</w:t>
             </w:r>
@@ -692,11 +674,6 @@
             <w:tcW w:w="992" w:type="dxa"/>
           </w:tcPr>
           <w:p>
-            <w:pPr>
-              <w:rPr>
-                <w:rFonts w:hint="eastAsia"/>
-              </w:rPr>
-            </w:pPr>
             <w:r>
               <w:t>类型</w:t>
             </w:r>
@@ -743,11 +720,6 @@
             <w:tcW w:w="992" w:type="dxa"/>
           </w:tcPr>
           <w:p>
-            <w:pPr>
-              <w:rPr>
-                <w:rFonts w:hint="eastAsia"/>
-              </w:rPr>
-            </w:pPr>
             <w:r>
               <w:rPr>
                 <w:rFonts w:hint="eastAsia"/>
@@ -761,11 +733,6 @@
             <w:tcW w:w="4893" w:type="dxa"/>
           </w:tcPr>
           <w:p>
-            <w:pPr>
-              <w:rPr>
-                <w:rFonts w:hint="eastAsia"/>
-              </w:rPr>
-            </w:pPr>
             <w:r>
               <w:t>添加一条规则</w:t>
             </w:r>
@@ -788,11 +755,6 @@
             <w:tcW w:w="992" w:type="dxa"/>
           </w:tcPr>
           <w:p>
-            <w:pPr>
-              <w:rPr>
-                <w:rFonts w:hint="eastAsia"/>
-              </w:rPr>
-            </w:pPr>
             <w:r>
               <w:t>参数</w:t>
             </w:r>
@@ -803,11 +765,6 @@
             <w:tcW w:w="4893" w:type="dxa"/>
           </w:tcPr>
           <w:p>
-            <w:pPr>
-              <w:rPr>
-                <w:rFonts w:hint="eastAsia"/>
-              </w:rPr>
-            </w:pPr>
             <w:proofErr w:type="spellStart"/>
             <w:r>
               <w:t>S</w:t>
@@ -853,11 +810,6 @@
             <w:tcW w:w="992" w:type="dxa"/>
           </w:tcPr>
           <w:p>
-            <w:pPr>
-              <w:rPr>
-                <w:rFonts w:hint="eastAsia"/>
-              </w:rPr>
-            </w:pPr>
             <w:r>
               <w:rPr>
                 <w:rFonts w:hint="eastAsia"/>
@@ -871,11 +823,6 @@
             <w:tcW w:w="4893" w:type="dxa"/>
           </w:tcPr>
           <w:p>
-            <w:pPr>
-              <w:rPr>
-                <w:rFonts w:hint="eastAsia"/>
-              </w:rPr>
-            </w:pPr>
             <w:r>
               <w:t>获取规则库</w:t>
             </w:r>
@@ -3047,13 +2994,7 @@
       </w:tr>
     </w:tbl>
     <w:p/>
-    <w:p>
-      <w:pPr>
-        <w:rPr>
-          <w:rFonts w:hint="eastAsia"/>
-        </w:rPr>
-      </w:pPr>
-    </w:p>
+    <w:p/>
     <w:p>
       <w:pPr>
         <w:pStyle w:val="a5"/>
@@ -3078,13 +3019,7 @@
         <w:rPr>
           <w:sz w:val="36"/>
         </w:rPr>
-        <w:t>.bupt.ios.</w:t>
-      </w:r>
-      <w:r>
-        <w:rPr>
-          <w:sz w:val="36"/>
-        </w:rPr>
-        <w:t>rule</w:t>
+        <w:t>.bupt.ios.rule</w:t>
       </w:r>
       <w:proofErr w:type="spellEnd"/>
       <w:proofErr w:type="gramEnd"/>
@@ -3187,11 +3122,6 @@
             <w:tcW w:w="6027" w:type="dxa"/>
           </w:tcPr>
           <w:p>
-            <w:pPr>
-              <w:rPr>
-                <w:rFonts w:hint="eastAsia"/>
-              </w:rPr>
-            </w:pPr>
             <w:r>
               <w:rPr>
                 <w:rFonts w:hint="eastAsia"/>
@@ -3237,11 +3167,6 @@
             <w:tcW w:w="6027" w:type="dxa"/>
           </w:tcPr>
           <w:p>
-            <w:pPr>
-              <w:rPr>
-                <w:rFonts w:hint="eastAsia"/>
-              </w:rPr>
-            </w:pPr>
             <w:r>
               <w:t>规则</w:t>
             </w:r>
@@ -3260,11 +3185,6 @@
             <w:tcW w:w="2263" w:type="dxa"/>
           </w:tcPr>
           <w:p>
-            <w:pPr>
-              <w:rPr>
-                <w:rFonts w:hint="eastAsia"/>
-              </w:rPr>
-            </w:pPr>
             <w:proofErr w:type="spellStart"/>
             <w:r>
               <w:t>ruleName</w:t>
@@ -3289,11 +3209,6 @@
             <w:tcW w:w="6027" w:type="dxa"/>
           </w:tcPr>
           <w:p>
-            <w:pPr>
-              <w:rPr>
-                <w:rFonts w:hint="eastAsia"/>
-              </w:rPr>
-            </w:pPr>
             <w:r>
               <w:t>规则名称</w:t>
             </w:r>
@@ -3309,16 +3224,8 @@
             <w:tcW w:w="2263" w:type="dxa"/>
           </w:tcPr>
           <w:p>
-            <w:pPr>
-              <w:rPr>
-                <w:rFonts w:hint="eastAsia"/>
-              </w:rPr>
-            </w:pPr>
-            <w:r>
-              <w:t>description</w:t>
-            </w:r>
-            <w:r>
-              <w:t>(S</w:t>
+            <w:r>
+              <w:t>description(S</w:t>
             </w:r>
             <w:r>
               <w:rPr>
@@ -3336,11 +3243,6 @@
             <w:tcW w:w="6027" w:type="dxa"/>
           </w:tcPr>
           <w:p>
-            <w:pPr>
-              <w:rPr>
-                <w:rFonts w:hint="eastAsia"/>
-              </w:rPr>
-            </w:pPr>
             <w:r>
               <w:t>规则简介</w:t>
             </w:r>
@@ -3449,11 +3351,6 @@
             </w:r>
           </w:p>
           <w:p>
-            <w:pPr>
-              <w:rPr>
-                <w:rFonts w:hint="eastAsia"/>
-              </w:rPr>
-            </w:pPr>
             <w:r>
               <w:rPr>
                 <w:rFonts w:hint="eastAsia"/>
@@ -3571,11 +3468,6 @@
             <w:tcW w:w="6027" w:type="dxa"/>
           </w:tcPr>
           <w:p>
-            <w:pPr>
-              <w:rPr>
-                <w:rFonts w:hint="eastAsia"/>
-              </w:rPr>
-            </w:pPr>
             <w:r>
               <w:t>危害等级</w:t>
             </w:r>
@@ -3601,11 +3493,6 @@
             <w:tcW w:w="6027" w:type="dxa"/>
           </w:tcPr>
           <w:p>
-            <w:pPr>
-              <w:rPr>
-                <w:rFonts w:hint="eastAsia"/>
-              </w:rPr>
-            </w:pPr>
             <w:r>
               <w:rPr>
                 <w:rFonts w:hint="eastAsia"/>
@@ -3650,11 +3537,6 @@
             <w:tcW w:w="6027" w:type="dxa"/>
           </w:tcPr>
           <w:p>
-            <w:pPr>
-              <w:rPr>
-                <w:rFonts w:hint="eastAsia"/>
-              </w:rPr>
-            </w:pPr>
             <w:r>
               <w:t>是否</w:t>
             </w:r>
@@ -3763,11 +3645,6 @@
             <w:tcW w:w="5460" w:type="dxa"/>
           </w:tcPr>
           <w:p>
-            <w:pPr>
-              <w:rPr>
-                <w:rFonts w:hint="eastAsia"/>
-              </w:rPr>
-            </w:pPr>
             <w:proofErr w:type="spellStart"/>
             <w:r>
               <w:t>SecRule</w:t>
@@ -3812,10 +3689,7 @@
             </w:r>
             <w:proofErr w:type="spellEnd"/>
             <w:r>
-              <w:t xml:space="preserve"> </w:t>
-            </w:r>
-            <w:r>
-              <w:t>(</w:t>
+              <w:t xml:space="preserve"> (</w:t>
             </w:r>
             <w:proofErr w:type="spellStart"/>
             <w:r>
@@ -3864,11 +3738,6 @@
             </w:r>
           </w:p>
           <w:p>
-            <w:pPr>
-              <w:rPr>
-                <w:rFonts w:hint="eastAsia"/>
-              </w:rPr>
-            </w:pPr>
             <w:r>
               <w:rPr>
                 <w:rFonts w:hint="eastAsia"/>
@@ -4011,11 +3880,6 @@
             <w:tcW w:w="2830" w:type="dxa"/>
           </w:tcPr>
           <w:p>
-            <w:pPr>
-              <w:rPr>
-                <w:rFonts w:hint="eastAsia"/>
-              </w:rPr>
-            </w:pPr>
             <w:proofErr w:type="spellStart"/>
             <w:r>
               <w:t>ClassName</w:t>
@@ -4043,11 +3907,6 @@
             <w:tcW w:w="5460" w:type="dxa"/>
           </w:tcPr>
           <w:p>
-            <w:pPr>
-              <w:rPr>
-                <w:rFonts w:hint="eastAsia"/>
-              </w:rPr>
-            </w:pPr>
             <w:r>
               <w:t>API</w:t>
             </w:r>
@@ -4171,73 +4030,1301 @@
             <w:tcW w:w="5460" w:type="dxa"/>
           </w:tcPr>
           <w:p>
+            <w:r>
+              <w:t>API</w:t>
+            </w:r>
+            <w:r>
+              <w:rPr>
+                <w:rFonts w:hint="eastAsia"/>
+              </w:rPr>
+              <w:t>的</w:t>
+            </w:r>
+            <w:r>
+              <w:t>参数列表，</w:t>
+            </w:r>
+            <w:r>
+              <w:rPr>
+                <w:rFonts w:hint="eastAsia"/>
+              </w:rPr>
+              <w:t>类型</w:t>
+            </w:r>
+            <w:r>
+              <w:t>是个</w:t>
+            </w:r>
+            <w:r>
+              <w:t>M</w:t>
+            </w:r>
+            <w:r>
+              <w:rPr>
+                <w:rFonts w:hint="eastAsia"/>
+              </w:rPr>
+              <w:t>ap</w:t>
+            </w:r>
+            <w:r>
+              <w:t>，</w:t>
+            </w:r>
+            <w:r>
+              <w:rPr>
+                <w:rFonts w:hint="eastAsia"/>
+              </w:rPr>
+              <w:t>key</w:t>
+            </w:r>
+            <w:r>
+              <w:rPr>
+                <w:rFonts w:hint="eastAsia"/>
+              </w:rPr>
+              <w:t>是</w:t>
+            </w:r>
+            <w:r>
+              <w:t>寄存器名称，</w:t>
+            </w:r>
+            <w:r>
+              <w:t>value</w:t>
+            </w:r>
+            <w:r>
+              <w:t>是参数的</w:t>
+            </w:r>
+            <w:r>
+              <w:rPr>
+                <w:rFonts w:hint="eastAsia"/>
+              </w:rPr>
+              <w:t>内容</w:t>
+            </w:r>
+          </w:p>
+        </w:tc>
+      </w:tr>
+    </w:tbl>
+    <w:p/>
+    <w:p>
+      <w:pPr>
+        <w:rPr>
+          <w:rFonts w:hint="eastAsia"/>
+        </w:rPr>
+      </w:pPr>
+    </w:p>
+    <w:p>
+      <w:pPr>
+        <w:rPr>
+          <w:rFonts w:hint="eastAsia"/>
+        </w:rPr>
+      </w:pPr>
+    </w:p>
+    <w:p>
+      <w:pPr>
+        <w:pStyle w:val="a5"/>
+        <w:numPr>
+          <w:ilvl w:val="0"/>
+          <w:numId w:val="2"/>
+        </w:numPr>
+        <w:jc w:val="left"/>
+        <w:rPr>
+          <w:sz w:val="36"/>
+        </w:rPr>
+      </w:pPr>
+      <w:proofErr w:type="spellStart"/>
+      <w:r>
+        <w:rPr>
+          <w:sz w:val="36"/>
+        </w:rPr>
+        <w:t>IDAPython</w:t>
+      </w:r>
+      <w:proofErr w:type="spellEnd"/>
+    </w:p>
+    <w:p>
+      <w:pPr>
+        <w:pStyle w:val="a8"/>
+        <w:numPr>
+          <w:ilvl w:val="0"/>
+          <w:numId w:val="10"/>
+        </w:numPr>
+        <w:ind w:firstLineChars="0"/>
+      </w:pPr>
+      <w:r>
+        <w:t>IDAPython.py</w:t>
+      </w:r>
+    </w:p>
+    <w:p>
+      <w:pPr>
+        <w:pStyle w:val="a8"/>
+        <w:ind w:left="480" w:firstLineChars="0" w:firstLine="0"/>
+      </w:pPr>
+      <w:r>
+        <w:t>三个全局变量：</w:t>
+      </w:r>
+    </w:p>
+    <w:tbl>
+      <w:tblPr>
+        <w:tblStyle w:val="a7"/>
+        <w:tblW w:w="0" w:type="auto"/>
+        <w:tblLook w:val="04A0" w:firstRow="1" w:lastRow="0" w:firstColumn="1" w:lastColumn="0" w:noHBand="0" w:noVBand="1"/>
+      </w:tblPr>
+      <w:tblGrid>
+        <w:gridCol w:w="2014"/>
+        <w:gridCol w:w="6276"/>
+      </w:tblGrid>
+      <w:tr>
+        <w:tc>
+          <w:tcPr>
+            <w:tcW w:w="2014" w:type="dxa"/>
+          </w:tcPr>
+          <w:p>
             <w:pPr>
               <w:rPr>
                 <w:rFonts w:hint="eastAsia"/>
               </w:rPr>
             </w:pPr>
             <w:r>
+              <w:t>变量名</w:t>
+            </w:r>
+          </w:p>
+        </w:tc>
+        <w:tc>
+          <w:tcPr>
+            <w:tcW w:w="6276" w:type="dxa"/>
+          </w:tcPr>
+          <w:p>
+            <w:pPr>
+              <w:rPr>
+                <w:rFonts w:hint="eastAsia"/>
+              </w:rPr>
+            </w:pPr>
+            <w:proofErr w:type="spellStart"/>
+            <w:r>
+              <w:t>regs</w:t>
+            </w:r>
+            <w:proofErr w:type="spellEnd"/>
+          </w:p>
+        </w:tc>
+      </w:tr>
+      <w:tr>
+        <w:tc>
+          <w:tcPr>
+            <w:tcW w:w="2014" w:type="dxa"/>
+          </w:tcPr>
+          <w:p>
+            <w:pPr>
+              <w:rPr>
+                <w:rFonts w:hint="eastAsia"/>
+              </w:rPr>
+            </w:pPr>
+            <w:r>
+              <w:t>类型</w:t>
+            </w:r>
+          </w:p>
+        </w:tc>
+        <w:tc>
+          <w:tcPr>
+            <w:tcW w:w="6276" w:type="dxa"/>
+          </w:tcPr>
+          <w:p>
+            <w:pPr>
+              <w:rPr>
+                <w:rFonts w:hint="eastAsia"/>
+              </w:rPr>
+            </w:pPr>
+            <w:r>
+              <w:t>字典</w:t>
+            </w:r>
+            <w:r>
+              <w:t xml:space="preserve"> D</w:t>
+            </w:r>
+            <w:r>
+              <w:rPr>
+                <w:rFonts w:hint="eastAsia"/>
+              </w:rPr>
+              <w:t>ictionary</w:t>
+            </w:r>
+          </w:p>
+        </w:tc>
+      </w:tr>
+      <w:tr>
+        <w:tc>
+          <w:tcPr>
+            <w:tcW w:w="2014" w:type="dxa"/>
+          </w:tcPr>
+          <w:p>
+            <w:pPr>
+              <w:rPr>
+                <w:rFonts w:hint="eastAsia"/>
+              </w:rPr>
+            </w:pPr>
+            <w:r>
+              <w:t>功能</w:t>
+            </w:r>
+          </w:p>
+        </w:tc>
+        <w:tc>
+          <w:tcPr>
+            <w:tcW w:w="6276" w:type="dxa"/>
+          </w:tcPr>
+          <w:p>
+            <w:pPr>
+              <w:rPr>
+                <w:rFonts w:hint="eastAsia"/>
+              </w:rPr>
+            </w:pPr>
+            <w:r>
+              <w:rPr>
+                <w:rFonts w:hint="eastAsia"/>
+              </w:rPr>
+              <w:t>针对</w:t>
+            </w:r>
+            <w:r>
+              <w:t>每个方法，</w:t>
+            </w:r>
+            <w:r>
+              <w:rPr>
+                <w:rFonts w:hint="eastAsia"/>
+              </w:rPr>
+              <w:t>记录</w:t>
+            </w:r>
+            <w:r>
+              <w:t>方法内部寄存器的状态</w:t>
+            </w:r>
+            <w:r>
+              <w:t>，</w:t>
+            </w:r>
+            <w:r>
+              <w:rPr>
+                <w:rFonts w:hint="eastAsia"/>
+              </w:rPr>
+              <w:t>在</w:t>
+            </w:r>
+            <w:r>
+              <w:t>解析每个方法前，</w:t>
+            </w:r>
+            <w:r>
+              <w:rPr>
+                <w:rFonts w:hint="eastAsia"/>
+              </w:rPr>
+              <w:t>会清空</w:t>
+            </w:r>
+          </w:p>
+        </w:tc>
+      </w:tr>
+      <w:tr>
+        <w:tc>
+          <w:tcPr>
+            <w:tcW w:w="2014" w:type="dxa"/>
+          </w:tcPr>
+          <w:p>
+            <w:pPr>
+              <w:rPr>
+                <w:rFonts w:hint="eastAsia"/>
+              </w:rPr>
+            </w:pPr>
+            <w:r>
+              <w:t>key</w:t>
+            </w:r>
+          </w:p>
+        </w:tc>
+        <w:tc>
+          <w:tcPr>
+            <w:tcW w:w="6276" w:type="dxa"/>
+          </w:tcPr>
+          <w:p>
+            <w:r>
+              <w:t>寄存器名称，</w:t>
+            </w:r>
+            <w:r>
+              <w:rPr>
+                <w:rFonts w:hint="eastAsia"/>
+              </w:rPr>
+              <w:t>如</w:t>
+            </w:r>
+            <w:r>
+              <w:t>X0</w:t>
+            </w:r>
+            <w:r>
+              <w:t>，</w:t>
+            </w:r>
+            <w:r>
+              <w:t>X1</w:t>
+            </w:r>
+          </w:p>
+        </w:tc>
+      </w:tr>
+      <w:tr>
+        <w:tc>
+          <w:tcPr>
+            <w:tcW w:w="2014" w:type="dxa"/>
+          </w:tcPr>
+          <w:p>
+            <w:pPr>
+              <w:rPr>
+                <w:rFonts w:hint="eastAsia"/>
+              </w:rPr>
+            </w:pPr>
+            <w:r>
+              <w:t>value</w:t>
+            </w:r>
+          </w:p>
+        </w:tc>
+        <w:tc>
+          <w:tcPr>
+            <w:tcW w:w="6276" w:type="dxa"/>
+          </w:tcPr>
+          <w:p>
+            <w:pPr>
+              <w:rPr>
+                <w:rFonts w:hint="eastAsia"/>
+              </w:rPr>
+            </w:pPr>
+            <w:r>
+              <w:t>寄存器内容</w:t>
+            </w:r>
+          </w:p>
+        </w:tc>
+      </w:tr>
+    </w:tbl>
+    <w:p>
+      <w:pPr>
+        <w:pStyle w:val="a8"/>
+        <w:ind w:left="480" w:firstLineChars="0" w:firstLine="0"/>
+      </w:pPr>
+    </w:p>
+    <w:tbl>
+      <w:tblPr>
+        <w:tblStyle w:val="a7"/>
+        <w:tblW w:w="0" w:type="auto"/>
+        <w:tblLook w:val="04A0" w:firstRow="1" w:lastRow="0" w:firstColumn="1" w:lastColumn="0" w:noHBand="0" w:noVBand="1"/>
+      </w:tblPr>
+      <w:tblGrid>
+        <w:gridCol w:w="2014"/>
+        <w:gridCol w:w="6276"/>
+      </w:tblGrid>
+      <w:tr>
+        <w:tc>
+          <w:tcPr>
+            <w:tcW w:w="2014" w:type="dxa"/>
+          </w:tcPr>
+          <w:p>
+            <w:pPr>
+              <w:rPr>
+                <w:rFonts w:hint="eastAsia"/>
+              </w:rPr>
+            </w:pPr>
+            <w:r>
+              <w:t>变量名</w:t>
+            </w:r>
+          </w:p>
+        </w:tc>
+        <w:tc>
+          <w:tcPr>
+            <w:tcW w:w="6276" w:type="dxa"/>
+          </w:tcPr>
+          <w:p>
+            <w:proofErr w:type="spellStart"/>
+            <w:r>
+              <w:t>msg_send_dict</w:t>
+            </w:r>
+            <w:proofErr w:type="spellEnd"/>
+          </w:p>
+        </w:tc>
+      </w:tr>
+      <w:tr>
+        <w:tc>
+          <w:tcPr>
+            <w:tcW w:w="2014" w:type="dxa"/>
+          </w:tcPr>
+          <w:p>
+            <w:pPr>
+              <w:rPr>
+                <w:rFonts w:hint="eastAsia"/>
+              </w:rPr>
+            </w:pPr>
+            <w:r>
+              <w:t>类型</w:t>
+            </w:r>
+          </w:p>
+        </w:tc>
+        <w:tc>
+          <w:tcPr>
+            <w:tcW w:w="6276" w:type="dxa"/>
+          </w:tcPr>
+          <w:p>
+            <w:pPr>
+              <w:rPr>
+                <w:rFonts w:hint="eastAsia"/>
+              </w:rPr>
+            </w:pPr>
+            <w:r>
+              <w:t>字典</w:t>
+            </w:r>
+            <w:r>
+              <w:t xml:space="preserve"> D</w:t>
+            </w:r>
+            <w:r>
+              <w:rPr>
+                <w:rFonts w:hint="eastAsia"/>
+              </w:rPr>
+              <w:t>ictionary</w:t>
+            </w:r>
+          </w:p>
+        </w:tc>
+      </w:tr>
+      <w:tr>
+        <w:tc>
+          <w:tcPr>
+            <w:tcW w:w="2014" w:type="dxa"/>
+          </w:tcPr>
+          <w:p>
+            <w:pPr>
+              <w:rPr>
+                <w:rFonts w:hint="eastAsia"/>
+              </w:rPr>
+            </w:pPr>
+            <w:r>
+              <w:t>功能</w:t>
+            </w:r>
+          </w:p>
+        </w:tc>
+        <w:tc>
+          <w:tcPr>
+            <w:tcW w:w="6276" w:type="dxa"/>
+          </w:tcPr>
+          <w:p>
+            <w:pPr>
+              <w:rPr>
+                <w:rFonts w:hint="eastAsia"/>
+              </w:rPr>
+            </w:pPr>
+            <w:r>
+              <w:t>每次调用</w:t>
+            </w:r>
+            <w:proofErr w:type="spellStart"/>
+            <w:r>
+              <w:t>msg_send</w:t>
+            </w:r>
+            <w:proofErr w:type="spellEnd"/>
+            <w:r>
+              <w:rPr>
+                <w:rFonts w:hint="eastAsia"/>
+              </w:rPr>
+              <w:t>时</w:t>
+            </w:r>
+            <w:r>
+              <w:t>，</w:t>
+            </w:r>
+            <w:r>
+              <w:rPr>
+                <w:rFonts w:hint="eastAsia"/>
+              </w:rPr>
+              <w:t>记录</w:t>
+            </w:r>
+            <w:r>
+              <w:t>当前寄存器状态</w:t>
+            </w:r>
+          </w:p>
+        </w:tc>
+      </w:tr>
+      <w:tr>
+        <w:tc>
+          <w:tcPr>
+            <w:tcW w:w="2014" w:type="dxa"/>
+          </w:tcPr>
+          <w:p>
+            <w:pPr>
+              <w:rPr>
+                <w:rFonts w:hint="eastAsia"/>
+              </w:rPr>
+            </w:pPr>
+            <w:r>
+              <w:t>key</w:t>
+            </w:r>
+          </w:p>
+        </w:tc>
+        <w:tc>
+          <w:tcPr>
+            <w:tcW w:w="6276" w:type="dxa"/>
+          </w:tcPr>
+          <w:p>
+            <w:pPr>
+              <w:rPr>
+                <w:rFonts w:hint="eastAsia"/>
+              </w:rPr>
+            </w:pPr>
+            <w:r>
+              <w:rPr>
+                <w:rFonts w:hint="eastAsia"/>
+              </w:rPr>
+              <w:t>当前</w:t>
+            </w:r>
+            <w:r>
+              <w:t>方法名</w:t>
+            </w:r>
+          </w:p>
+        </w:tc>
+      </w:tr>
+      <w:tr>
+        <w:tc>
+          <w:tcPr>
+            <w:tcW w:w="2014" w:type="dxa"/>
+          </w:tcPr>
+          <w:p>
+            <w:pPr>
+              <w:rPr>
+                <w:rFonts w:hint="eastAsia"/>
+              </w:rPr>
+            </w:pPr>
+            <w:r>
+              <w:t>value</w:t>
+            </w:r>
+          </w:p>
+        </w:tc>
+        <w:tc>
+          <w:tcPr>
+            <w:tcW w:w="6276" w:type="dxa"/>
+          </w:tcPr>
+          <w:p>
+            <w:pPr>
+              <w:rPr>
+                <w:rFonts w:hint="eastAsia"/>
+              </w:rPr>
+            </w:pPr>
+            <w:r>
+              <w:t>类型是个</w:t>
+            </w:r>
+            <w:r>
+              <w:t>L</w:t>
+            </w:r>
+            <w:r>
+              <w:rPr>
+                <w:rFonts w:hint="eastAsia"/>
+              </w:rPr>
+              <w:t>ist</w:t>
+            </w:r>
+            <w:r>
+              <w:t>，</w:t>
+            </w:r>
+            <w:r>
+              <w:t>L</w:t>
+            </w:r>
+            <w:r>
+              <w:rPr>
+                <w:rFonts w:hint="eastAsia"/>
+              </w:rPr>
+              <w:t>ist</w:t>
+            </w:r>
+            <w:r>
+              <w:t>中</w:t>
+            </w:r>
+            <w:r>
+              <w:rPr>
+                <w:rFonts w:hint="eastAsia"/>
+              </w:rPr>
+              <w:t>的元素</w:t>
+            </w:r>
+            <w:r>
+              <w:t>是</w:t>
+            </w:r>
+            <w:proofErr w:type="spellStart"/>
+            <w:r>
+              <w:t>regs</w:t>
+            </w:r>
+            <w:proofErr w:type="spellEnd"/>
+          </w:p>
+        </w:tc>
+      </w:tr>
+    </w:tbl>
+    <w:p>
+      <w:pPr>
+        <w:pStyle w:val="a8"/>
+        <w:ind w:left="480" w:firstLineChars="0" w:firstLine="0"/>
+      </w:pPr>
+    </w:p>
+    <w:tbl>
+      <w:tblPr>
+        <w:tblStyle w:val="a7"/>
+        <w:tblW w:w="0" w:type="auto"/>
+        <w:tblLook w:val="04A0" w:firstRow="1" w:lastRow="0" w:firstColumn="1" w:lastColumn="0" w:noHBand="0" w:noVBand="1"/>
+      </w:tblPr>
+      <w:tblGrid>
+        <w:gridCol w:w="2014"/>
+        <w:gridCol w:w="6276"/>
+      </w:tblGrid>
+      <w:tr>
+        <w:tc>
+          <w:tcPr>
+            <w:tcW w:w="2014" w:type="dxa"/>
+          </w:tcPr>
+          <w:p>
+            <w:pPr>
+              <w:rPr>
+                <w:rFonts w:hint="eastAsia"/>
+              </w:rPr>
+            </w:pPr>
+            <w:r>
+              <w:t>变量名</w:t>
+            </w:r>
+          </w:p>
+        </w:tc>
+        <w:tc>
+          <w:tcPr>
+            <w:tcW w:w="6276" w:type="dxa"/>
+          </w:tcPr>
+          <w:p>
+            <w:proofErr w:type="spellStart"/>
+            <w:r>
+              <w:rPr>
+                <w:rFonts w:hint="eastAsia"/>
+              </w:rPr>
+              <w:t>BL_dic</w:t>
+            </w:r>
+            <w:proofErr w:type="spellEnd"/>
+          </w:p>
+        </w:tc>
+      </w:tr>
+      <w:tr>
+        <w:tc>
+          <w:tcPr>
+            <w:tcW w:w="2014" w:type="dxa"/>
+          </w:tcPr>
+          <w:p>
+            <w:pPr>
+              <w:rPr>
+                <w:rFonts w:hint="eastAsia"/>
+              </w:rPr>
+            </w:pPr>
+            <w:r>
+              <w:t>类型</w:t>
+            </w:r>
+          </w:p>
+        </w:tc>
+        <w:tc>
+          <w:tcPr>
+            <w:tcW w:w="6276" w:type="dxa"/>
+          </w:tcPr>
+          <w:p>
+            <w:pPr>
+              <w:rPr>
+                <w:rFonts w:hint="eastAsia"/>
+              </w:rPr>
+            </w:pPr>
+            <w:r>
+              <w:t>字典</w:t>
+            </w:r>
+            <w:r>
+              <w:t xml:space="preserve"> D</w:t>
+            </w:r>
+            <w:r>
+              <w:rPr>
+                <w:rFonts w:hint="eastAsia"/>
+              </w:rPr>
+              <w:t>ictionary</w:t>
+            </w:r>
+          </w:p>
+        </w:tc>
+      </w:tr>
+      <w:tr>
+        <w:tc>
+          <w:tcPr>
+            <w:tcW w:w="2014" w:type="dxa"/>
+          </w:tcPr>
+          <w:p>
+            <w:pPr>
+              <w:rPr>
+                <w:rFonts w:hint="eastAsia"/>
+              </w:rPr>
+            </w:pPr>
+            <w:r>
+              <w:t>功能</w:t>
+            </w:r>
+          </w:p>
+        </w:tc>
+        <w:tc>
+          <w:tcPr>
+            <w:tcW w:w="6276" w:type="dxa"/>
+          </w:tcPr>
+          <w:p>
+            <w:pPr>
+              <w:rPr>
+                <w:rFonts w:hint="eastAsia"/>
+              </w:rPr>
+            </w:pPr>
+            <w:r>
+              <w:rPr>
+                <w:rFonts w:hint="eastAsia"/>
+              </w:rPr>
+              <w:t>针对</w:t>
+            </w:r>
+            <w:r>
+              <w:rPr>
+                <w:rFonts w:hint="eastAsia"/>
+              </w:rPr>
+              <w:t>出</w:t>
+            </w:r>
+            <w:r>
+              <w:t>了</w:t>
+            </w:r>
+            <w:proofErr w:type="spellStart"/>
+            <w:r>
+              <w:t>msg_send</w:t>
+            </w:r>
+            <w:proofErr w:type="spellEnd"/>
+            <w:r>
+              <w:rPr>
+                <w:rFonts w:hint="eastAsia"/>
+              </w:rPr>
+              <w:t>之前</w:t>
+            </w:r>
+            <w:r>
+              <w:t>的</w:t>
+            </w:r>
+            <w:r>
               <w:t>API</w:t>
             </w:r>
             <w:r>
               <w:rPr>
                 <w:rFonts w:hint="eastAsia"/>
               </w:rPr>
+              <w:t>调用</w:t>
+            </w:r>
+          </w:p>
+        </w:tc>
+      </w:tr>
+      <w:tr>
+        <w:tc>
+          <w:tcPr>
+            <w:tcW w:w="2014" w:type="dxa"/>
+          </w:tcPr>
+          <w:p>
+            <w:pPr>
+              <w:rPr>
+                <w:rFonts w:hint="eastAsia"/>
+              </w:rPr>
+            </w:pPr>
+            <w:r>
+              <w:t>key</w:t>
+            </w:r>
+          </w:p>
+        </w:tc>
+        <w:tc>
+          <w:tcPr>
+            <w:tcW w:w="6276" w:type="dxa"/>
+          </w:tcPr>
+          <w:p>
+            <w:r>
+              <w:rPr>
+                <w:rFonts w:hint="eastAsia"/>
+              </w:rPr>
+              <w:t>被</w:t>
+            </w:r>
+            <w:r>
+              <w:t>调用的</w:t>
+            </w:r>
+            <w:r>
+              <w:t>API</w:t>
+            </w:r>
+          </w:p>
+        </w:tc>
+      </w:tr>
+      <w:tr>
+        <w:tc>
+          <w:tcPr>
+            <w:tcW w:w="2014" w:type="dxa"/>
+          </w:tcPr>
+          <w:p>
+            <w:pPr>
+              <w:rPr>
+                <w:rFonts w:hint="eastAsia"/>
+              </w:rPr>
+            </w:pPr>
+            <w:r>
+              <w:t>value</w:t>
+            </w:r>
+          </w:p>
+        </w:tc>
+        <w:tc>
+          <w:tcPr>
+            <w:tcW w:w="6276" w:type="dxa"/>
+          </w:tcPr>
+          <w:p>
+            <w:pPr>
+              <w:rPr>
+                <w:rFonts w:hint="eastAsia"/>
+              </w:rPr>
+            </w:pPr>
+            <w:r>
+              <w:rPr>
+                <w:rFonts w:hint="eastAsia"/>
+              </w:rPr>
+              <w:t>类型</w:t>
+            </w:r>
+            <w:r>
+              <w:t>是个</w:t>
+            </w:r>
+            <w:r>
+              <w:t>L</w:t>
+            </w:r>
+            <w:r>
+              <w:rPr>
+                <w:rFonts w:hint="eastAsia"/>
+              </w:rPr>
+              <w:t>ist</w:t>
+            </w:r>
+            <w:r>
+              <w:t>，</w:t>
+            </w:r>
+            <w:r>
+              <w:rPr>
+                <w:rFonts w:hint="eastAsia"/>
+              </w:rPr>
+              <w:t>元素</w:t>
+            </w:r>
+            <w:r>
+              <w:t>是</w:t>
+            </w:r>
+            <w:r>
+              <w:t>API</w:t>
+            </w:r>
+            <w:r>
+              <w:rPr>
+                <w:rFonts w:hint="eastAsia"/>
+              </w:rPr>
               <w:t>的</w:t>
             </w:r>
             <w:r>
-              <w:t>参数列表，</w:t>
-            </w:r>
-            <w:r>
-              <w:rPr>
-                <w:rFonts w:hint="eastAsia"/>
-              </w:rPr>
-              <w:t>类型</w:t>
-            </w:r>
-            <w:r>
-              <w:t>是个</w:t>
-            </w:r>
-            <w:r>
-              <w:t>M</w:t>
-            </w:r>
-            <w:r>
-              <w:rPr>
-                <w:rFonts w:hint="eastAsia"/>
-              </w:rPr>
-              <w:t>ap</w:t>
-            </w:r>
-            <w:r>
-              <w:t>，</w:t>
-            </w:r>
-            <w:r>
-              <w:rPr>
-                <w:rFonts w:hint="eastAsia"/>
-              </w:rPr>
-              <w:t>key</w:t>
-            </w:r>
-            <w:r>
-              <w:rPr>
-                <w:rFonts w:hint="eastAsia"/>
-              </w:rPr>
-              <w:t>是</w:t>
-            </w:r>
-            <w:r>
-              <w:t>寄存器名称，</w:t>
-            </w:r>
-            <w:r>
-              <w:t>value</w:t>
-            </w:r>
-            <w:r>
-              <w:t>是参数的</w:t>
-            </w:r>
-            <w:r>
-              <w:rPr>
-                <w:rFonts w:hint="eastAsia"/>
-              </w:rPr>
-              <w:t>内容</w:t>
+              <w:t>调用</w:t>
+            </w:r>
+            <w:r>
+              <w:rPr>
+                <w:rFonts w:hint="eastAsia"/>
+              </w:rPr>
+              <w:t>者</w:t>
+            </w:r>
+          </w:p>
+        </w:tc>
+      </w:tr>
+    </w:tbl>
+    <w:p/>
+    <w:p>
+      <w:pPr>
+        <w:rPr>
+          <w:rFonts w:hint="eastAsia"/>
+        </w:rPr>
+      </w:pPr>
+      <w:r>
+        <w:rPr>
+          <w:rFonts w:hint="eastAsia"/>
+        </w:rPr>
+        <w:t>关键方法</w:t>
+      </w:r>
+    </w:p>
+    <w:tbl>
+      <w:tblPr>
+        <w:tblStyle w:val="a7"/>
+        <w:tblW w:w="0" w:type="auto"/>
+        <w:tblLook w:val="04A0" w:firstRow="1" w:lastRow="0" w:firstColumn="1" w:lastColumn="0" w:noHBand="0" w:noVBand="1"/>
+      </w:tblPr>
+      <w:tblGrid>
+        <w:gridCol w:w="2014"/>
+        <w:gridCol w:w="6276"/>
+      </w:tblGrid>
+      <w:tr>
+        <w:tc>
+          <w:tcPr>
+            <w:tcW w:w="2014" w:type="dxa"/>
+          </w:tcPr>
+          <w:p>
+            <w:pPr>
+              <w:rPr>
+                <w:rFonts w:hint="eastAsia"/>
+              </w:rPr>
+            </w:pPr>
+            <w:r>
+              <w:t>方法</w:t>
+            </w:r>
+          </w:p>
+        </w:tc>
+        <w:tc>
+          <w:tcPr>
+            <w:tcW w:w="6276" w:type="dxa"/>
+          </w:tcPr>
+          <w:p>
+            <w:proofErr w:type="spellStart"/>
+            <w:r>
+              <w:t>parseMOV</w:t>
+            </w:r>
+            <w:proofErr w:type="spellEnd"/>
+          </w:p>
+        </w:tc>
+      </w:tr>
+      <w:tr>
+        <w:tc>
+          <w:tcPr>
+            <w:tcW w:w="2014" w:type="dxa"/>
+          </w:tcPr>
+          <w:p>
+            <w:pPr>
+              <w:rPr>
+                <w:rFonts w:hint="eastAsia"/>
+              </w:rPr>
+            </w:pPr>
+            <w:r>
+              <w:t>传人</w:t>
+            </w:r>
+            <w:r>
+              <w:rPr>
+                <w:rFonts w:hint="eastAsia"/>
+              </w:rPr>
+              <w:t>参数</w:t>
+            </w:r>
+          </w:p>
+        </w:tc>
+        <w:tc>
+          <w:tcPr>
+            <w:tcW w:w="6276" w:type="dxa"/>
+          </w:tcPr>
+          <w:p>
+            <w:pPr>
+              <w:rPr>
+                <w:rFonts w:hint="eastAsia"/>
+              </w:rPr>
+            </w:pPr>
+            <w:proofErr w:type="spellStart"/>
+            <w:r>
+              <w:t>addr</w:t>
+            </w:r>
+            <w:proofErr w:type="spellEnd"/>
+            <w:r>
+              <w:t>：</w:t>
+            </w:r>
+            <w:r>
+              <w:rPr>
+                <w:rFonts w:hint="eastAsia"/>
+              </w:rPr>
+              <w:t>指令</w:t>
+            </w:r>
+            <w:r>
+              <w:t>的地址</w:t>
+            </w:r>
+          </w:p>
+        </w:tc>
+      </w:tr>
+      <w:tr>
+        <w:tc>
+          <w:tcPr>
+            <w:tcW w:w="2014" w:type="dxa"/>
+          </w:tcPr>
+          <w:p>
+            <w:pPr>
+              <w:rPr>
+                <w:rFonts w:hint="eastAsia"/>
+              </w:rPr>
+            </w:pPr>
+            <w:r>
+              <w:t>功能</w:t>
+            </w:r>
+          </w:p>
+        </w:tc>
+        <w:tc>
+          <w:tcPr>
+            <w:tcW w:w="6276" w:type="dxa"/>
+          </w:tcPr>
+          <w:p>
+            <w:pPr>
+              <w:rPr>
+                <w:rFonts w:hint="eastAsia"/>
+              </w:rPr>
+            </w:pPr>
+            <w:r>
+              <w:t>解析当前的</w:t>
+            </w:r>
+            <w:r>
+              <w:t>MOV</w:t>
+            </w:r>
+            <w:r>
+              <w:rPr>
+                <w:rFonts w:hint="eastAsia"/>
+              </w:rPr>
+              <w:t>指令</w:t>
+            </w:r>
+          </w:p>
+        </w:tc>
+      </w:tr>
+    </w:tbl>
+    <w:p/>
+    <w:tbl>
+      <w:tblPr>
+        <w:tblStyle w:val="a7"/>
+        <w:tblW w:w="0" w:type="auto"/>
+        <w:tblLook w:val="04A0" w:firstRow="1" w:lastRow="0" w:firstColumn="1" w:lastColumn="0" w:noHBand="0" w:noVBand="1"/>
+      </w:tblPr>
+      <w:tblGrid>
+        <w:gridCol w:w="2014"/>
+        <w:gridCol w:w="6276"/>
+      </w:tblGrid>
+      <w:tr>
+        <w:tc>
+          <w:tcPr>
+            <w:tcW w:w="2014" w:type="dxa"/>
+          </w:tcPr>
+          <w:p>
+            <w:pPr>
+              <w:rPr>
+                <w:rFonts w:hint="eastAsia"/>
+              </w:rPr>
+            </w:pPr>
+            <w:r>
+              <w:t>方法</w:t>
+            </w:r>
+          </w:p>
+        </w:tc>
+        <w:tc>
+          <w:tcPr>
+            <w:tcW w:w="6276" w:type="dxa"/>
+          </w:tcPr>
+          <w:p>
+            <w:proofErr w:type="spellStart"/>
+            <w:r>
+              <w:t>parse</w:t>
+            </w:r>
+            <w:r>
+              <w:t>LDR</w:t>
+            </w:r>
+            <w:proofErr w:type="spellEnd"/>
+          </w:p>
+        </w:tc>
+      </w:tr>
+      <w:tr>
+        <w:tc>
+          <w:tcPr>
+            <w:tcW w:w="2014" w:type="dxa"/>
+          </w:tcPr>
+          <w:p>
+            <w:pPr>
+              <w:rPr>
+                <w:rFonts w:hint="eastAsia"/>
+              </w:rPr>
+            </w:pPr>
+            <w:r>
+              <w:t>传人</w:t>
+            </w:r>
+            <w:r>
+              <w:rPr>
+                <w:rFonts w:hint="eastAsia"/>
+              </w:rPr>
+              <w:t>参数</w:t>
+            </w:r>
+          </w:p>
+        </w:tc>
+        <w:tc>
+          <w:tcPr>
+            <w:tcW w:w="6276" w:type="dxa"/>
+          </w:tcPr>
+          <w:p>
+            <w:pPr>
+              <w:rPr>
+                <w:rFonts w:hint="eastAsia"/>
+              </w:rPr>
+            </w:pPr>
+            <w:proofErr w:type="spellStart"/>
+            <w:r>
+              <w:t>addr</w:t>
+            </w:r>
+            <w:proofErr w:type="spellEnd"/>
+            <w:r>
+              <w:t>：</w:t>
+            </w:r>
+            <w:r>
+              <w:rPr>
+                <w:rFonts w:hint="eastAsia"/>
+              </w:rPr>
+              <w:t>指令</w:t>
+            </w:r>
+            <w:r>
+              <w:t>的地址</w:t>
+            </w:r>
+          </w:p>
+        </w:tc>
+      </w:tr>
+      <w:tr>
+        <w:tc>
+          <w:tcPr>
+            <w:tcW w:w="2014" w:type="dxa"/>
+          </w:tcPr>
+          <w:p>
+            <w:pPr>
+              <w:rPr>
+                <w:rFonts w:hint="eastAsia"/>
+              </w:rPr>
+            </w:pPr>
+            <w:r>
+              <w:t>功能</w:t>
+            </w:r>
+          </w:p>
+        </w:tc>
+        <w:tc>
+          <w:tcPr>
+            <w:tcW w:w="6276" w:type="dxa"/>
+          </w:tcPr>
+          <w:p>
+            <w:pPr>
+              <w:rPr>
+                <w:rFonts w:hint="eastAsia"/>
+              </w:rPr>
+            </w:pPr>
+            <w:r>
+              <w:t>解析当前的</w:t>
+            </w:r>
+            <w:r>
+              <w:t>LDR</w:t>
+            </w:r>
+            <w:r>
+              <w:rPr>
+                <w:rFonts w:hint="eastAsia"/>
+              </w:rPr>
+              <w:t>指令</w:t>
+            </w:r>
+          </w:p>
+        </w:tc>
+      </w:tr>
+    </w:tbl>
+    <w:p/>
+    <w:tbl>
+      <w:tblPr>
+        <w:tblStyle w:val="a7"/>
+        <w:tblW w:w="0" w:type="auto"/>
+        <w:tblLook w:val="04A0" w:firstRow="1" w:lastRow="0" w:firstColumn="1" w:lastColumn="0" w:noHBand="0" w:noVBand="1"/>
+      </w:tblPr>
+      <w:tblGrid>
+        <w:gridCol w:w="2014"/>
+        <w:gridCol w:w="6276"/>
+      </w:tblGrid>
+      <w:tr>
+        <w:tc>
+          <w:tcPr>
+            <w:tcW w:w="2014" w:type="dxa"/>
+          </w:tcPr>
+          <w:p>
+            <w:pPr>
+              <w:rPr>
+                <w:rFonts w:hint="eastAsia"/>
+              </w:rPr>
+            </w:pPr>
+            <w:r>
+              <w:t>方法</w:t>
+            </w:r>
+          </w:p>
+        </w:tc>
+        <w:tc>
+          <w:tcPr>
+            <w:tcW w:w="6276" w:type="dxa"/>
+          </w:tcPr>
+          <w:p>
+            <w:proofErr w:type="spellStart"/>
+            <w:r>
+              <w:t>parse</w:t>
+            </w:r>
+            <w:r>
+              <w:t>B</w:t>
+            </w:r>
+            <w:proofErr w:type="spellEnd"/>
+          </w:p>
+        </w:tc>
+      </w:tr>
+      <w:tr>
+        <w:tc>
+          <w:tcPr>
+            <w:tcW w:w="2014" w:type="dxa"/>
+          </w:tcPr>
+          <w:p>
+            <w:pPr>
+              <w:rPr>
+                <w:rFonts w:hint="eastAsia"/>
+              </w:rPr>
+            </w:pPr>
+            <w:r>
+              <w:t>传人</w:t>
+            </w:r>
+            <w:r>
+              <w:rPr>
+                <w:rFonts w:hint="eastAsia"/>
+              </w:rPr>
+              <w:t>参数</w:t>
+            </w:r>
+          </w:p>
+        </w:tc>
+        <w:tc>
+          <w:tcPr>
+            <w:tcW w:w="6276" w:type="dxa"/>
+          </w:tcPr>
+          <w:p>
+            <w:pPr>
+              <w:rPr>
+                <w:rFonts w:hint="eastAsia"/>
+              </w:rPr>
+            </w:pPr>
+            <w:proofErr w:type="spellStart"/>
+            <w:r>
+              <w:t>addr</w:t>
+            </w:r>
+            <w:proofErr w:type="spellEnd"/>
+            <w:r>
+              <w:t>：</w:t>
+            </w:r>
+            <w:r>
+              <w:rPr>
+                <w:rFonts w:hint="eastAsia"/>
+              </w:rPr>
+              <w:t>指令</w:t>
+            </w:r>
+            <w:r>
+              <w:t>的地址</w:t>
+            </w:r>
+          </w:p>
+        </w:tc>
+      </w:tr>
+      <w:tr>
+        <w:tc>
+          <w:tcPr>
+            <w:tcW w:w="2014" w:type="dxa"/>
+          </w:tcPr>
+          <w:p>
+            <w:pPr>
+              <w:rPr>
+                <w:rFonts w:hint="eastAsia"/>
+              </w:rPr>
+            </w:pPr>
+            <w:r>
+              <w:t>功能</w:t>
+            </w:r>
+          </w:p>
+        </w:tc>
+        <w:tc>
+          <w:tcPr>
+            <w:tcW w:w="6276" w:type="dxa"/>
+          </w:tcPr>
+          <w:p>
+            <w:pPr>
+              <w:rPr>
+                <w:rFonts w:hint="eastAsia"/>
+              </w:rPr>
+            </w:pPr>
+            <w:r>
+              <w:t>解析当前的</w:t>
+            </w:r>
+            <w:r>
+              <w:t>B</w:t>
+            </w:r>
+            <w:r>
+              <w:rPr>
+                <w:rFonts w:hint="eastAsia"/>
+              </w:rPr>
+              <w:t>系列</w:t>
+            </w:r>
+            <w:r>
+              <w:t>的</w:t>
             </w:r>
             <w:bookmarkStart w:id="0" w:name="_GoBack"/>
             <w:bookmarkEnd w:id="0"/>
+            <w:r>
+              <w:rPr>
+                <w:rFonts w:hint="eastAsia"/>
+              </w:rPr>
+              <w:t>指令</w:t>
+            </w:r>
           </w:p>
         </w:tc>
       </w:tr>
@@ -4528,7 +5615,7 @@
   <w:abstractNum w:abstractNumId="3">
     <w:nsid w:val="4C5816B4"/>
     <w:multiLevelType w:val="hybridMultilevel"/>
-    <w:tmpl w:val="B818E9FC"/>
+    <w:tmpl w:val="5FD62284"/>
     <w:lvl w:ilvl="0" w:tplc="0409000F">
       <w:start w:val="1"/>
       <w:numFmt w:val="decimal"/>
@@ -4787,6 +5874,205 @@
     </w:lvl>
   </w:abstractNum>
   <w:abstractNum w:abstractNumId="6">
+    <w:nsid w:val="616E0C54"/>
+    <w:multiLevelType w:val="hybridMultilevel"/>
+    <w:tmpl w:val="31700076"/>
+    <w:lvl w:ilvl="0" w:tplc="04090001">
+      <w:start w:val="1"/>
+      <w:numFmt w:val="bullet"/>
+      <w:lvlText w:val=""/>
+      <w:lvlJc w:val="left"/>
+      <w:pPr>
+        <w:ind w:left="480" w:hanging="480"/>
+      </w:pPr>
+      <w:rPr>
+        <w:rFonts w:ascii="Wingdings" w:hAnsi="Wingdings" w:hint="default"/>
+      </w:rPr>
+    </w:lvl>
+    <w:lvl w:ilvl="1" w:tplc="04090003" w:tentative="1">
+      <w:start w:val="1"/>
+      <w:numFmt w:val="bullet"/>
+      <w:lvlText w:val=""/>
+      <w:lvlJc w:val="left"/>
+      <w:pPr>
+        <w:ind w:left="960" w:hanging="480"/>
+      </w:pPr>
+      <w:rPr>
+        <w:rFonts w:ascii="Wingdings" w:hAnsi="Wingdings" w:hint="default"/>
+      </w:rPr>
+    </w:lvl>
+    <w:lvl w:ilvl="2" w:tplc="04090005" w:tentative="1">
+      <w:start w:val="1"/>
+      <w:numFmt w:val="bullet"/>
+      <w:lvlText w:val=""/>
+      <w:lvlJc w:val="left"/>
+      <w:pPr>
+        <w:ind w:left="1440" w:hanging="480"/>
+      </w:pPr>
+      <w:rPr>
+        <w:rFonts w:ascii="Wingdings" w:hAnsi="Wingdings" w:hint="default"/>
+      </w:rPr>
+    </w:lvl>
+    <w:lvl w:ilvl="3" w:tplc="04090001" w:tentative="1">
+      <w:start w:val="1"/>
+      <w:numFmt w:val="bullet"/>
+      <w:lvlText w:val=""/>
+      <w:lvlJc w:val="left"/>
+      <w:pPr>
+        <w:ind w:left="1920" w:hanging="480"/>
+      </w:pPr>
+      <w:rPr>
+        <w:rFonts w:ascii="Wingdings" w:hAnsi="Wingdings" w:hint="default"/>
+      </w:rPr>
+    </w:lvl>
+    <w:lvl w:ilvl="4" w:tplc="04090003" w:tentative="1">
+      <w:start w:val="1"/>
+      <w:numFmt w:val="bullet"/>
+      <w:lvlText w:val=""/>
+      <w:lvlJc w:val="left"/>
+      <w:pPr>
+        <w:ind w:left="2400" w:hanging="480"/>
+      </w:pPr>
+      <w:rPr>
+        <w:rFonts w:ascii="Wingdings" w:hAnsi="Wingdings" w:hint="default"/>
+      </w:rPr>
+    </w:lvl>
+    <w:lvl w:ilvl="5" w:tplc="04090005" w:tentative="1">
+      <w:start w:val="1"/>
+      <w:numFmt w:val="bullet"/>
+      <w:lvlText w:val=""/>
+      <w:lvlJc w:val="left"/>
+      <w:pPr>
+        <w:ind w:left="2880" w:hanging="480"/>
+      </w:pPr>
+      <w:rPr>
+        <w:rFonts w:ascii="Wingdings" w:hAnsi="Wingdings" w:hint="default"/>
+      </w:rPr>
+    </w:lvl>
+    <w:lvl w:ilvl="6" w:tplc="04090001" w:tentative="1">
+      <w:start w:val="1"/>
+      <w:numFmt w:val="bullet"/>
+      <w:lvlText w:val=""/>
+      <w:lvlJc w:val="left"/>
+      <w:pPr>
+        <w:ind w:left="3360" w:hanging="480"/>
+      </w:pPr>
+      <w:rPr>
+        <w:rFonts w:ascii="Wingdings" w:hAnsi="Wingdings" w:hint="default"/>
+      </w:rPr>
+    </w:lvl>
+    <w:lvl w:ilvl="7" w:tplc="04090003" w:tentative="1">
+      <w:start w:val="1"/>
+      <w:numFmt w:val="bullet"/>
+      <w:lvlText w:val=""/>
+      <w:lvlJc w:val="left"/>
+      <w:pPr>
+        <w:ind w:left="3840" w:hanging="480"/>
+      </w:pPr>
+      <w:rPr>
+        <w:rFonts w:ascii="Wingdings" w:hAnsi="Wingdings" w:hint="default"/>
+      </w:rPr>
+    </w:lvl>
+    <w:lvl w:ilvl="8" w:tplc="04090005" w:tentative="1">
+      <w:start w:val="1"/>
+      <w:numFmt w:val="bullet"/>
+      <w:lvlText w:val=""/>
+      <w:lvlJc w:val="left"/>
+      <w:pPr>
+        <w:ind w:left="4320" w:hanging="480"/>
+      </w:pPr>
+      <w:rPr>
+        <w:rFonts w:ascii="Wingdings" w:hAnsi="Wingdings" w:hint="default"/>
+      </w:rPr>
+    </w:lvl>
+  </w:abstractNum>
+  <w:abstractNum w:abstractNumId="7">
+    <w:nsid w:val="64280F8A"/>
+    <w:multiLevelType w:val="hybridMultilevel"/>
+    <w:tmpl w:val="5FD62284"/>
+    <w:lvl w:ilvl="0" w:tplc="0409000F">
+      <w:start w:val="1"/>
+      <w:numFmt w:val="decimal"/>
+      <w:lvlText w:val="%1."/>
+      <w:lvlJc w:val="left"/>
+      <w:pPr>
+        <w:ind w:left="480" w:hanging="480"/>
+      </w:pPr>
+    </w:lvl>
+    <w:lvl w:ilvl="1" w:tplc="04090019" w:tentative="1">
+      <w:start w:val="1"/>
+      <w:numFmt w:val="lowerLetter"/>
+      <w:lvlText w:val="%2)"/>
+      <w:lvlJc w:val="left"/>
+      <w:pPr>
+        <w:ind w:left="960" w:hanging="480"/>
+      </w:pPr>
+    </w:lvl>
+    <w:lvl w:ilvl="2" w:tplc="0409001B" w:tentative="1">
+      <w:start w:val="1"/>
+      <w:numFmt w:val="lowerRoman"/>
+      <w:lvlText w:val="%3."/>
+      <w:lvlJc w:val="right"/>
+      <w:pPr>
+        <w:ind w:left="1440" w:hanging="480"/>
+      </w:pPr>
+    </w:lvl>
+    <w:lvl w:ilvl="3" w:tplc="0409000F" w:tentative="1">
+      <w:start w:val="1"/>
+      <w:numFmt w:val="decimal"/>
+      <w:lvlText w:val="%4."/>
+      <w:lvlJc w:val="left"/>
+      <w:pPr>
+        <w:ind w:left="1920" w:hanging="480"/>
+      </w:pPr>
+    </w:lvl>
+    <w:lvl w:ilvl="4" w:tplc="04090019" w:tentative="1">
+      <w:start w:val="1"/>
+      <w:numFmt w:val="lowerLetter"/>
+      <w:lvlText w:val="%5)"/>
+      <w:lvlJc w:val="left"/>
+      <w:pPr>
+        <w:ind w:left="2400" w:hanging="480"/>
+      </w:pPr>
+    </w:lvl>
+    <w:lvl w:ilvl="5" w:tplc="0409001B" w:tentative="1">
+      <w:start w:val="1"/>
+      <w:numFmt w:val="lowerRoman"/>
+      <w:lvlText w:val="%6."/>
+      <w:lvlJc w:val="right"/>
+      <w:pPr>
+        <w:ind w:left="2880" w:hanging="480"/>
+      </w:pPr>
+    </w:lvl>
+    <w:lvl w:ilvl="6" w:tplc="0409000F" w:tentative="1">
+      <w:start w:val="1"/>
+      <w:numFmt w:val="decimal"/>
+      <w:lvlText w:val="%7."/>
+      <w:lvlJc w:val="left"/>
+      <w:pPr>
+        <w:ind w:left="3360" w:hanging="480"/>
+      </w:pPr>
+    </w:lvl>
+    <w:lvl w:ilvl="7" w:tplc="04090019" w:tentative="1">
+      <w:start w:val="1"/>
+      <w:numFmt w:val="lowerLetter"/>
+      <w:lvlText w:val="%8)"/>
+      <w:lvlJc w:val="left"/>
+      <w:pPr>
+        <w:ind w:left="3840" w:hanging="480"/>
+      </w:pPr>
+    </w:lvl>
+    <w:lvl w:ilvl="8" w:tplc="0409001B" w:tentative="1">
+      <w:start w:val="1"/>
+      <w:numFmt w:val="lowerRoman"/>
+      <w:lvlText w:val="%9."/>
+      <w:lvlJc w:val="right"/>
+      <w:pPr>
+        <w:ind w:left="4320" w:hanging="480"/>
+      </w:pPr>
+    </w:lvl>
+  </w:abstractNum>
+  <w:abstractNum w:abstractNumId="8">
     <w:nsid w:val="65DF7A2A"/>
     <w:multiLevelType w:val="hybridMultilevel"/>
     <w:tmpl w:val="6A1E853E"/>
@@ -4872,7 +6158,7 @@
       </w:pPr>
     </w:lvl>
   </w:abstractNum>
-  <w:abstractNum w:abstractNumId="7">
+  <w:abstractNum w:abstractNumId="9">
     <w:nsid w:val="6AD25134"/>
     <w:multiLevelType w:val="hybridMultilevel"/>
     <w:tmpl w:val="5308B048"/>
@@ -4989,10 +6275,10 @@
     <w:abstractNumId w:val="2"/>
   </w:num>
   <w:num w:numId="2">
-    <w:abstractNumId w:val="7"/>
+    <w:abstractNumId w:val="9"/>
   </w:num>
   <w:num w:numId="3">
-    <w:abstractNumId w:val="6"/>
+    <w:abstractNumId w:val="8"/>
   </w:num>
   <w:num w:numId="4">
     <w:abstractNumId w:val="4"/>
@@ -5008,6 +6294,12 @@
   </w:num>
   <w:num w:numId="8">
     <w:abstractNumId w:val="5"/>
+  </w:num>
+  <w:num w:numId="9">
+    <w:abstractNumId w:val="6"/>
+  </w:num>
+  <w:num w:numId="10">
+    <w:abstractNumId w:val="7"/>
   </w:num>
 </w:numbering>
 </file>
@@ -5924,7 +7216,7 @@
 </file>
 
 <file path=customXml/itemProps1.xml><?xml version="1.0" encoding="utf-8"?>
-<ds:datastoreItem xmlns:ds="http://schemas.openxmlformats.org/officeDocument/2006/customXml" ds:itemID="{BA5C0624-28B0-E143-947E-2CA0803BB6B3}">
+<ds:datastoreItem xmlns:ds="http://schemas.openxmlformats.org/officeDocument/2006/customXml" ds:itemID="{FB111E38-F142-A449-AE2C-2CC53C29E5A7}">
   <ds:schemaRefs>
     <ds:schemaRef ds:uri="http://schemas.openxmlformats.org/officeDocument/2006/bibliography"/>
   </ds:schemaRefs>

--- a/iOS静态检测API详细设计.docx
+++ b/iOS静态检测API详细设计.docx
@@ -4095,20 +4095,8 @@
       </w:tr>
     </w:tbl>
     <w:p/>
-    <w:p>
-      <w:pPr>
-        <w:rPr>
-          <w:rFonts w:hint="eastAsia"/>
-        </w:rPr>
-      </w:pPr>
-    </w:p>
-    <w:p>
-      <w:pPr>
-        <w:rPr>
-          <w:rFonts w:hint="eastAsia"/>
-        </w:rPr>
-      </w:pPr>
-    </w:p>
+    <w:p/>
+    <w:p/>
     <w:p>
       <w:pPr>
         <w:pStyle w:val="a5"/>
@@ -4168,11 +4156,6 @@
             <w:tcW w:w="2014" w:type="dxa"/>
           </w:tcPr>
           <w:p>
-            <w:pPr>
-              <w:rPr>
-                <w:rFonts w:hint="eastAsia"/>
-              </w:rPr>
-            </w:pPr>
             <w:r>
               <w:t>变量名</w:t>
             </w:r>
@@ -4183,11 +4166,6 @@
             <w:tcW w:w="6276" w:type="dxa"/>
           </w:tcPr>
           <w:p>
-            <w:pPr>
-              <w:rPr>
-                <w:rFonts w:hint="eastAsia"/>
-              </w:rPr>
-            </w:pPr>
             <w:proofErr w:type="spellStart"/>
             <w:r>
               <w:t>regs</w:t>
@@ -4202,11 +4180,6 @@
             <w:tcW w:w="2014" w:type="dxa"/>
           </w:tcPr>
           <w:p>
-            <w:pPr>
-              <w:rPr>
-                <w:rFonts w:hint="eastAsia"/>
-              </w:rPr>
-            </w:pPr>
             <w:r>
               <w:t>类型</w:t>
             </w:r>
@@ -4217,11 +4190,6 @@
             <w:tcW w:w="6276" w:type="dxa"/>
           </w:tcPr>
           <w:p>
-            <w:pPr>
-              <w:rPr>
-                <w:rFonts w:hint="eastAsia"/>
-              </w:rPr>
-            </w:pPr>
             <w:r>
               <w:t>字典</w:t>
             </w:r>
@@ -4243,11 +4211,6 @@
             <w:tcW w:w="2014" w:type="dxa"/>
           </w:tcPr>
           <w:p>
-            <w:pPr>
-              <w:rPr>
-                <w:rFonts w:hint="eastAsia"/>
-              </w:rPr>
-            </w:pPr>
             <w:r>
               <w:t>功能</w:t>
             </w:r>
@@ -4258,11 +4221,6 @@
             <w:tcW w:w="6276" w:type="dxa"/>
           </w:tcPr>
           <w:p>
-            <w:pPr>
-              <w:rPr>
-                <w:rFonts w:hint="eastAsia"/>
-              </w:rPr>
-            </w:pPr>
             <w:r>
               <w:rPr>
                 <w:rFonts w:hint="eastAsia"/>
@@ -4279,25 +4237,59 @@
               <w:t>记录</w:t>
             </w:r>
             <w:r>
-              <w:t>方法内部寄存器的状态</w:t>
+              <w:t>方法内部寄存器的状态，</w:t>
+            </w:r>
+            <w:r>
+              <w:rPr>
+                <w:rFonts w:hint="eastAsia"/>
+              </w:rPr>
+              <w:t>在</w:t>
+            </w:r>
+            <w:r>
+              <w:t>解析每个方法前，</w:t>
+            </w:r>
+            <w:r>
+              <w:rPr>
+                <w:rFonts w:hint="eastAsia"/>
+              </w:rPr>
+              <w:t>会清空</w:t>
+            </w:r>
+          </w:p>
+        </w:tc>
+      </w:tr>
+      <w:tr>
+        <w:tc>
+          <w:tcPr>
+            <w:tcW w:w="2014" w:type="dxa"/>
+          </w:tcPr>
+          <w:p>
+            <w:r>
+              <w:t>key</w:t>
+            </w:r>
+          </w:p>
+        </w:tc>
+        <w:tc>
+          <w:tcPr>
+            <w:tcW w:w="6276" w:type="dxa"/>
+          </w:tcPr>
+          <w:p>
+            <w:r>
+              <w:t>寄存器名称，</w:t>
+            </w:r>
+            <w:r>
+              <w:rPr>
+                <w:rFonts w:hint="eastAsia"/>
+              </w:rPr>
+              <w:t>如</w:t>
+            </w:r>
+            <w:r>
+              <w:t>X0</w:t>
             </w:r>
             <w:r>
               <w:t>，</w:t>
             </w:r>
             <w:r>
-              <w:rPr>
-                <w:rFonts w:hint="eastAsia"/>
-              </w:rPr>
-              <w:t>在</w:t>
-            </w:r>
-            <w:r>
-              <w:t>解析每个方法前，</w:t>
-            </w:r>
-            <w:r>
-              <w:rPr>
-                <w:rFonts w:hint="eastAsia"/>
-              </w:rPr>
-              <w:t>会清空</w:t>
+              <w:t>X1</w:t>
             </w:r>
           </w:p>
         </w:tc>
@@ -4308,13 +4300,8 @@
             <w:tcW w:w="2014" w:type="dxa"/>
           </w:tcPr>
           <w:p>
-            <w:pPr>
-              <w:rPr>
-                <w:rFonts w:hint="eastAsia"/>
-              </w:rPr>
-            </w:pPr>
-            <w:r>
-              <w:t>key</w:t>
+            <w:r>
+              <w:t>value</w:t>
             </w:r>
           </w:p>
         </w:tc>
@@ -4323,53 +4310,6 @@
             <w:tcW w:w="6276" w:type="dxa"/>
           </w:tcPr>
           <w:p>
-            <w:r>
-              <w:t>寄存器名称，</w:t>
-            </w:r>
-            <w:r>
-              <w:rPr>
-                <w:rFonts w:hint="eastAsia"/>
-              </w:rPr>
-              <w:t>如</w:t>
-            </w:r>
-            <w:r>
-              <w:t>X0</w:t>
-            </w:r>
-            <w:r>
-              <w:t>，</w:t>
-            </w:r>
-            <w:r>
-              <w:t>X1</w:t>
-            </w:r>
-          </w:p>
-        </w:tc>
-      </w:tr>
-      <w:tr>
-        <w:tc>
-          <w:tcPr>
-            <w:tcW w:w="2014" w:type="dxa"/>
-          </w:tcPr>
-          <w:p>
-            <w:pPr>
-              <w:rPr>
-                <w:rFonts w:hint="eastAsia"/>
-              </w:rPr>
-            </w:pPr>
-            <w:r>
-              <w:t>value</w:t>
-            </w:r>
-          </w:p>
-        </w:tc>
-        <w:tc>
-          <w:tcPr>
-            <w:tcW w:w="6276" w:type="dxa"/>
-          </w:tcPr>
-          <w:p>
-            <w:pPr>
-              <w:rPr>
-                <w:rFonts w:hint="eastAsia"/>
-              </w:rPr>
-            </w:pPr>
             <w:r>
               <w:t>寄存器内容</w:t>
             </w:r>
@@ -4399,11 +4339,6 @@
             <w:tcW w:w="2014" w:type="dxa"/>
           </w:tcPr>
           <w:p>
-            <w:pPr>
-              <w:rPr>
-                <w:rFonts w:hint="eastAsia"/>
-              </w:rPr>
-            </w:pPr>
             <w:r>
               <w:t>变量名</w:t>
             </w:r>
@@ -4419,6 +4354,18 @@
               <w:t>msg_send_dict</w:t>
             </w:r>
             <w:proofErr w:type="spellEnd"/>
+            <w:r>
+              <w:t>(</w:t>
+            </w:r>
+            <w:r>
+              <w:rPr>
+                <w:rFonts w:hint="eastAsia"/>
+              </w:rPr>
+              <w:t>弃用</w:t>
+            </w:r>
+            <w:r>
+              <w:t>)</w:t>
+            </w:r>
           </w:p>
         </w:tc>
       </w:tr>
@@ -4428,11 +4375,6 @@
             <w:tcW w:w="2014" w:type="dxa"/>
           </w:tcPr>
           <w:p>
-            <w:pPr>
-              <w:rPr>
-                <w:rFonts w:hint="eastAsia"/>
-              </w:rPr>
-            </w:pPr>
             <w:r>
               <w:t>类型</w:t>
             </w:r>
@@ -4443,11 +4385,6 @@
             <w:tcW w:w="6276" w:type="dxa"/>
           </w:tcPr>
           <w:p>
-            <w:pPr>
-              <w:rPr>
-                <w:rFonts w:hint="eastAsia"/>
-              </w:rPr>
-            </w:pPr>
             <w:r>
               <w:t>字典</w:t>
             </w:r>
@@ -4469,11 +4406,6 @@
             <w:tcW w:w="2014" w:type="dxa"/>
           </w:tcPr>
           <w:p>
-            <w:pPr>
-              <w:rPr>
-                <w:rFonts w:hint="eastAsia"/>
-              </w:rPr>
-            </w:pPr>
             <w:r>
               <w:t>功能</w:t>
             </w:r>
@@ -4484,11 +4416,6 @@
             <w:tcW w:w="6276" w:type="dxa"/>
           </w:tcPr>
           <w:p>
-            <w:pPr>
-              <w:rPr>
-                <w:rFonts w:hint="eastAsia"/>
-              </w:rPr>
-            </w:pPr>
             <w:r>
               <w:t>每次调用</w:t>
             </w:r>
@@ -4524,11 +4451,6 @@
             <w:tcW w:w="2014" w:type="dxa"/>
           </w:tcPr>
           <w:p>
-            <w:pPr>
-              <w:rPr>
-                <w:rFonts w:hint="eastAsia"/>
-              </w:rPr>
-            </w:pPr>
             <w:r>
               <w:t>key</w:t>
             </w:r>
@@ -4539,11 +4461,6 @@
             <w:tcW w:w="6276" w:type="dxa"/>
           </w:tcPr>
           <w:p>
-            <w:pPr>
-              <w:rPr>
-                <w:rFonts w:hint="eastAsia"/>
-              </w:rPr>
-            </w:pPr>
             <w:r>
               <w:rPr>
                 <w:rFonts w:hint="eastAsia"/>
@@ -4562,11 +4479,6 @@
             <w:tcW w:w="2014" w:type="dxa"/>
           </w:tcPr>
           <w:p>
-            <w:pPr>
-              <w:rPr>
-                <w:rFonts w:hint="eastAsia"/>
-              </w:rPr>
-            </w:pPr>
             <w:r>
               <w:t>value</w:t>
             </w:r>
@@ -4577,11 +4489,6 @@
             <w:tcW w:w="6276" w:type="dxa"/>
           </w:tcPr>
           <w:p>
-            <w:pPr>
-              <w:rPr>
-                <w:rFonts w:hint="eastAsia"/>
-              </w:rPr>
-            </w:pPr>
             <w:r>
               <w:t>类型是个</w:t>
             </w:r>
@@ -4649,11 +4556,6 @@
             <w:tcW w:w="2014" w:type="dxa"/>
           </w:tcPr>
           <w:p>
-            <w:pPr>
-              <w:rPr>
-                <w:rFonts w:hint="eastAsia"/>
-              </w:rPr>
-            </w:pPr>
             <w:r>
               <w:t>变量名</w:t>
             </w:r>
@@ -4672,6 +4574,18 @@
               <w:t>BL_dic</w:t>
             </w:r>
             <w:proofErr w:type="spellEnd"/>
+            <w:r>
+              <w:t>（</w:t>
+            </w:r>
+            <w:r>
+              <w:rPr>
+                <w:rFonts w:hint="eastAsia"/>
+              </w:rPr>
+              <w:t>弃用</w:t>
+            </w:r>
+            <w:r>
+              <w:t>）</w:t>
+            </w:r>
           </w:p>
         </w:tc>
       </w:tr>
@@ -4681,11 +4595,6 @@
             <w:tcW w:w="2014" w:type="dxa"/>
           </w:tcPr>
           <w:p>
-            <w:pPr>
-              <w:rPr>
-                <w:rFonts w:hint="eastAsia"/>
-              </w:rPr>
-            </w:pPr>
             <w:r>
               <w:t>类型</w:t>
             </w:r>
@@ -4696,11 +4605,6 @@
             <w:tcW w:w="6276" w:type="dxa"/>
           </w:tcPr>
           <w:p>
-            <w:pPr>
-              <w:rPr>
-                <w:rFonts w:hint="eastAsia"/>
-              </w:rPr>
-            </w:pPr>
             <w:r>
               <w:t>字典</w:t>
             </w:r>
@@ -4722,11 +4626,6 @@
             <w:tcW w:w="2014" w:type="dxa"/>
           </w:tcPr>
           <w:p>
-            <w:pPr>
-              <w:rPr>
-                <w:rFonts w:hint="eastAsia"/>
-              </w:rPr>
-            </w:pPr>
             <w:r>
               <w:t>功能</w:t>
             </w:r>
@@ -4737,22 +4636,11 @@
             <w:tcW w:w="6276" w:type="dxa"/>
           </w:tcPr>
           <w:p>
-            <w:pPr>
-              <w:rPr>
-                <w:rFonts w:hint="eastAsia"/>
-              </w:rPr>
-            </w:pPr>
-            <w:r>
-              <w:rPr>
-                <w:rFonts w:hint="eastAsia"/>
-              </w:rPr>
-              <w:t>针对</w:t>
-            </w:r>
-            <w:r>
-              <w:rPr>
-                <w:rFonts w:hint="eastAsia"/>
-              </w:rPr>
-              <w:t>出</w:t>
+            <w:r>
+              <w:rPr>
+                <w:rFonts w:hint="eastAsia"/>
+              </w:rPr>
+              <w:t>针对除</w:t>
             </w:r>
             <w:r>
               <w:t>了</w:t>
@@ -4789,11 +4677,6 @@
             <w:tcW w:w="2014" w:type="dxa"/>
           </w:tcPr>
           <w:p>
-            <w:pPr>
-              <w:rPr>
-                <w:rFonts w:hint="eastAsia"/>
-              </w:rPr>
-            </w:pPr>
             <w:r>
               <w:t>key</w:t>
             </w:r>
@@ -4825,11 +4708,6 @@
             <w:tcW w:w="2014" w:type="dxa"/>
           </w:tcPr>
           <w:p>
-            <w:pPr>
-              <w:rPr>
-                <w:rFonts w:hint="eastAsia"/>
-              </w:rPr>
-            </w:pPr>
             <w:r>
               <w:t>value</w:t>
             </w:r>
@@ -4840,11 +4718,6 @@
             <w:tcW w:w="6276" w:type="dxa"/>
           </w:tcPr>
           <w:p>
-            <w:pPr>
-              <w:rPr>
-                <w:rFonts w:hint="eastAsia"/>
-              </w:rPr>
-            </w:pPr>
             <w:r>
               <w:rPr>
                 <w:rFonts w:hint="eastAsia"/>
@@ -4898,12 +4771,352 @@
       </w:tr>
     </w:tbl>
     <w:p/>
+    <w:tbl>
+      <w:tblPr>
+        <w:tblStyle w:val="a7"/>
+        <w:tblW w:w="0" w:type="auto"/>
+        <w:tblLook w:val="04A0" w:firstRow="1" w:lastRow="0" w:firstColumn="1" w:lastColumn="0" w:noHBand="0" w:noVBand="1"/>
+      </w:tblPr>
+      <w:tblGrid>
+        <w:gridCol w:w="2014"/>
+        <w:gridCol w:w="6276"/>
+      </w:tblGrid>
+      <w:tr>
+        <w:tc>
+          <w:tcPr>
+            <w:tcW w:w="2014" w:type="dxa"/>
+          </w:tcPr>
+          <w:p>
+            <w:r>
+              <w:t>变量名</w:t>
+            </w:r>
+          </w:p>
+        </w:tc>
+        <w:tc>
+          <w:tcPr>
+            <w:tcW w:w="6276" w:type="dxa"/>
+          </w:tcPr>
+          <w:p>
+            <w:proofErr w:type="spellStart"/>
+            <w:r>
+              <w:rPr>
+                <w:rFonts w:hint="eastAsia"/>
+              </w:rPr>
+              <w:t>BL_dic</w:t>
+            </w:r>
+            <w:proofErr w:type="spellEnd"/>
+            <w:r>
+              <w:t>（改版）</w:t>
+            </w:r>
+          </w:p>
+        </w:tc>
+      </w:tr>
+      <w:tr>
+        <w:tc>
+          <w:tcPr>
+            <w:tcW w:w="2014" w:type="dxa"/>
+          </w:tcPr>
+          <w:p>
+            <w:r>
+              <w:t>类型</w:t>
+            </w:r>
+          </w:p>
+        </w:tc>
+        <w:tc>
+          <w:tcPr>
+            <w:tcW w:w="6276" w:type="dxa"/>
+          </w:tcPr>
+          <w:p>
+            <w:r>
+              <w:t>字典</w:t>
+            </w:r>
+            <w:r>
+              <w:t xml:space="preserve"> D</w:t>
+            </w:r>
+            <w:r>
+              <w:rPr>
+                <w:rFonts w:hint="eastAsia"/>
+              </w:rPr>
+              <w:t>ictionary</w:t>
+            </w:r>
+          </w:p>
+        </w:tc>
+      </w:tr>
+      <w:tr>
+        <w:tc>
+          <w:tcPr>
+            <w:tcW w:w="2014" w:type="dxa"/>
+          </w:tcPr>
+          <w:p>
+            <w:r>
+              <w:t>功能</w:t>
+            </w:r>
+          </w:p>
+        </w:tc>
+        <w:tc>
+          <w:tcPr>
+            <w:tcW w:w="6276" w:type="dxa"/>
+          </w:tcPr>
+          <w:p>
+            <w:pPr>
+              <w:rPr>
+                <w:rFonts w:hint="eastAsia"/>
+              </w:rPr>
+            </w:pPr>
+            <w:r>
+              <w:rPr>
+                <w:rFonts w:hint="eastAsia"/>
+              </w:rPr>
+              <w:t>针对</w:t>
+            </w:r>
+            <w:r>
+              <w:t>每个</w:t>
+            </w:r>
+            <w:r>
+              <w:t>B</w:t>
+            </w:r>
+            <w:r>
+              <w:rPr>
+                <w:rFonts w:hint="eastAsia"/>
+              </w:rPr>
+              <w:t>或者</w:t>
+            </w:r>
+            <w:r>
+              <w:t>BL</w:t>
+            </w:r>
+            <w:r>
+              <w:rPr>
+                <w:rFonts w:hint="eastAsia"/>
+              </w:rPr>
+              <w:t>调用</w:t>
+            </w:r>
+            <w:r>
+              <w:t>时，</w:t>
+            </w:r>
+            <w:r>
+              <w:rPr>
+                <w:rFonts w:hint="eastAsia"/>
+              </w:rPr>
+              <w:t>寄存器</w:t>
+            </w:r>
+            <w:r>
+              <w:t>信息</w:t>
+            </w:r>
+          </w:p>
+        </w:tc>
+      </w:tr>
+      <w:tr>
+        <w:tc>
+          <w:tcPr>
+            <w:tcW w:w="2014" w:type="dxa"/>
+          </w:tcPr>
+          <w:p>
+            <w:r>
+              <w:t>key</w:t>
+            </w:r>
+          </w:p>
+        </w:tc>
+        <w:tc>
+          <w:tcPr>
+            <w:tcW w:w="6276" w:type="dxa"/>
+          </w:tcPr>
+          <w:p>
+            <w:r>
+              <w:t>F</w:t>
+            </w:r>
+            <w:r>
+              <w:rPr>
+                <w:rFonts w:hint="eastAsia"/>
+              </w:rPr>
+              <w:t>unction</w:t>
+            </w:r>
+            <w:r>
+              <w:t xml:space="preserve"> N</w:t>
+            </w:r>
+            <w:r>
+              <w:rPr>
+                <w:rFonts w:hint="eastAsia"/>
+              </w:rPr>
+              <w:t>ame</w:t>
+            </w:r>
+            <w:r>
+              <w:t xml:space="preserve"> </w:t>
+            </w:r>
+            <w:r>
+              <w:t>（每个类</w:t>
+            </w:r>
+            <w:r>
+              <w:t>中</w:t>
+            </w:r>
+            <w:r>
+              <w:t>每个方法）</w:t>
+            </w:r>
+          </w:p>
+        </w:tc>
+      </w:tr>
+      <w:tr>
+        <w:tc>
+          <w:tcPr>
+            <w:tcW w:w="2014" w:type="dxa"/>
+          </w:tcPr>
+          <w:p>
+            <w:r>
+              <w:t>value</w:t>
+            </w:r>
+          </w:p>
+        </w:tc>
+        <w:tc>
+          <w:tcPr>
+            <w:tcW w:w="6276" w:type="dxa"/>
+          </w:tcPr>
+          <w:p>
+            <w:r>
+              <w:rPr>
+                <w:rFonts w:hint="eastAsia"/>
+              </w:rPr>
+              <w:t>类型</w:t>
+            </w:r>
+            <w:r>
+              <w:t>是个</w:t>
+            </w:r>
+            <w:r>
+              <w:t>L</w:t>
+            </w:r>
+            <w:r>
+              <w:rPr>
+                <w:rFonts w:hint="eastAsia"/>
+              </w:rPr>
+              <w:t>ist</w:t>
+            </w:r>
+            <w:r>
+              <w:t>：</w:t>
+            </w:r>
+          </w:p>
+          <w:p>
+            <w:r>
+              <w:rPr>
+                <w:rFonts w:hint="eastAsia"/>
+              </w:rPr>
+              <w:t>第一个</w:t>
+            </w:r>
+            <w:r>
+              <w:t>元素</w:t>
+            </w:r>
+            <w:r>
+              <w:rPr>
+                <w:rFonts w:hint="eastAsia"/>
+              </w:rPr>
+              <w:t>是</w:t>
+            </w:r>
+            <w:r>
+              <w:t>BL</w:t>
+            </w:r>
+            <w:r>
+              <w:rPr>
+                <w:rFonts w:hint="eastAsia"/>
+              </w:rPr>
+              <w:t>的</w:t>
+            </w:r>
+            <w:r>
+              <w:t>方法名，</w:t>
+            </w:r>
+            <w:r>
+              <w:rPr>
+                <w:rFonts w:hint="eastAsia"/>
+              </w:rPr>
+              <w:t>如</w:t>
+            </w:r>
+            <w:proofErr w:type="spellStart"/>
+            <w:r>
+              <w:t>msg_send</w:t>
+            </w:r>
+            <w:proofErr w:type="spellEnd"/>
+            <w:r>
+              <w:t>；</w:t>
+            </w:r>
+          </w:p>
+          <w:p>
+            <w:r>
+              <w:t>第二个</w:t>
+            </w:r>
+            <w:r>
+              <w:rPr>
+                <w:rFonts w:hint="eastAsia"/>
+              </w:rPr>
+              <w:t>元素是</w:t>
+            </w:r>
+            <w:r>
+              <w:t>BL</w:t>
+            </w:r>
+            <w:r>
+              <w:rPr>
+                <w:rFonts w:hint="eastAsia"/>
+              </w:rPr>
+              <w:t>指令</w:t>
+            </w:r>
+            <w:r>
+              <w:t>的内存</w:t>
+            </w:r>
+            <w:r>
+              <w:rPr>
+                <w:rFonts w:hint="eastAsia"/>
+              </w:rPr>
+              <w:t>地址</w:t>
+            </w:r>
+            <w:r>
+              <w:t>；</w:t>
+            </w:r>
+          </w:p>
+          <w:p>
+            <w:pPr>
+              <w:rPr>
+                <w:rFonts w:hint="eastAsia"/>
+              </w:rPr>
+            </w:pPr>
+            <w:r>
+              <w:rPr>
+                <w:rFonts w:hint="eastAsia"/>
+              </w:rPr>
+              <w:t>第三个</w:t>
+            </w:r>
+            <w:r>
+              <w:t>元素是</w:t>
+            </w:r>
+            <w:r>
+              <w:t xml:space="preserve"> </w:t>
+            </w:r>
+            <w:r>
+              <w:t>一个</w:t>
+            </w:r>
+            <w:proofErr w:type="spellStart"/>
+            <w:r>
+              <w:t>dict</w:t>
+            </w:r>
+            <w:proofErr w:type="spellEnd"/>
+            <w:r>
+              <w:t>：</w:t>
+            </w:r>
+            <w:r>
+              <w:rPr>
+                <w:rFonts w:hint="eastAsia"/>
+              </w:rPr>
+              <w:t>存入</w:t>
+            </w:r>
+            <w:r>
+              <w:t>寄存器信息</w:t>
+            </w:r>
+          </w:p>
+        </w:tc>
+      </w:tr>
+    </w:tbl>
     <w:p>
       <w:pPr>
         <w:rPr>
           <w:rFonts w:hint="eastAsia"/>
         </w:rPr>
       </w:pPr>
+    </w:p>
+    <w:p>
       <w:r>
         <w:rPr>
           <w:rFonts w:hint="eastAsia"/>
@@ -4927,11 +5140,6 @@
             <w:tcW w:w="2014" w:type="dxa"/>
           </w:tcPr>
           <w:p>
-            <w:pPr>
-              <w:rPr>
-                <w:rFonts w:hint="eastAsia"/>
-              </w:rPr>
-            </w:pPr>
             <w:r>
               <w:t>方法</w:t>
             </w:r>
@@ -4956,11 +5164,6 @@
             <w:tcW w:w="2014" w:type="dxa"/>
           </w:tcPr>
           <w:p>
-            <w:pPr>
-              <w:rPr>
-                <w:rFonts w:hint="eastAsia"/>
-              </w:rPr>
-            </w:pPr>
             <w:r>
               <w:t>传人</w:t>
             </w:r>
@@ -4977,11 +5180,6 @@
             <w:tcW w:w="6276" w:type="dxa"/>
           </w:tcPr>
           <w:p>
-            <w:pPr>
-              <w:rPr>
-                <w:rFonts w:hint="eastAsia"/>
-              </w:rPr>
-            </w:pPr>
             <w:proofErr w:type="spellStart"/>
             <w:r>
               <w:t>addr</w:t>
@@ -5008,11 +5206,6 @@
             <w:tcW w:w="2014" w:type="dxa"/>
           </w:tcPr>
           <w:p>
-            <w:pPr>
-              <w:rPr>
-                <w:rFonts w:hint="eastAsia"/>
-              </w:rPr>
-            </w:pPr>
             <w:r>
               <w:t>功能</w:t>
             </w:r>
@@ -5023,11 +5216,6 @@
             <w:tcW w:w="6276" w:type="dxa"/>
           </w:tcPr>
           <w:p>
-            <w:pPr>
-              <w:rPr>
-                <w:rFonts w:hint="eastAsia"/>
-              </w:rPr>
-            </w:pPr>
             <w:r>
               <w:t>解析当前的</w:t>
             </w:r>
@@ -5061,11 +5249,6 @@
             <w:tcW w:w="2014" w:type="dxa"/>
           </w:tcPr>
           <w:p>
-            <w:pPr>
-              <w:rPr>
-                <w:rFonts w:hint="eastAsia"/>
-              </w:rPr>
-            </w:pPr>
             <w:r>
               <w:t>方法</w:t>
             </w:r>
@@ -5078,10 +5261,7 @@
           <w:p>
             <w:proofErr w:type="spellStart"/>
             <w:r>
-              <w:t>parse</w:t>
-            </w:r>
-            <w:r>
-              <w:t>LDR</w:t>
+              <w:t>parseLDR</w:t>
             </w:r>
             <w:proofErr w:type="spellEnd"/>
           </w:p>
@@ -5093,11 +5273,6 @@
             <w:tcW w:w="2014" w:type="dxa"/>
           </w:tcPr>
           <w:p>
-            <w:pPr>
-              <w:rPr>
-                <w:rFonts w:hint="eastAsia"/>
-              </w:rPr>
-            </w:pPr>
             <w:r>
               <w:t>传人</w:t>
             </w:r>
@@ -5114,11 +5289,6 @@
             <w:tcW w:w="6276" w:type="dxa"/>
           </w:tcPr>
           <w:p>
-            <w:pPr>
-              <w:rPr>
-                <w:rFonts w:hint="eastAsia"/>
-              </w:rPr>
-            </w:pPr>
             <w:proofErr w:type="spellStart"/>
             <w:r>
               <w:t>addr</w:t>
@@ -5145,11 +5315,6 @@
             <w:tcW w:w="2014" w:type="dxa"/>
           </w:tcPr>
           <w:p>
-            <w:pPr>
-              <w:rPr>
-                <w:rFonts w:hint="eastAsia"/>
-              </w:rPr>
-            </w:pPr>
             <w:r>
               <w:t>功能</w:t>
             </w:r>
@@ -5160,11 +5325,6 @@
             <w:tcW w:w="6276" w:type="dxa"/>
           </w:tcPr>
           <w:p>
-            <w:pPr>
-              <w:rPr>
-                <w:rFonts w:hint="eastAsia"/>
-              </w:rPr>
-            </w:pPr>
             <w:r>
               <w:t>解析当前的</w:t>
             </w:r>
@@ -5198,13 +5358,291 @@
             <w:tcW w:w="2014" w:type="dxa"/>
           </w:tcPr>
           <w:p>
+            <w:r>
+              <w:t>方法</w:t>
+            </w:r>
+          </w:p>
+        </w:tc>
+        <w:tc>
+          <w:tcPr>
+            <w:tcW w:w="6276" w:type="dxa"/>
+          </w:tcPr>
+          <w:p>
+            <w:proofErr w:type="spellStart"/>
+            <w:r>
+              <w:t>parseB</w:t>
+            </w:r>
+            <w:proofErr w:type="spellEnd"/>
+          </w:p>
+        </w:tc>
+      </w:tr>
+      <w:tr>
+        <w:tc>
+          <w:tcPr>
+            <w:tcW w:w="2014" w:type="dxa"/>
+          </w:tcPr>
+          <w:p>
+            <w:r>
+              <w:t>传人</w:t>
+            </w:r>
+            <w:r>
+              <w:rPr>
+                <w:rFonts w:hint="eastAsia"/>
+              </w:rPr>
+              <w:t>参数</w:t>
+            </w:r>
+          </w:p>
+        </w:tc>
+        <w:tc>
+          <w:tcPr>
+            <w:tcW w:w="6276" w:type="dxa"/>
+          </w:tcPr>
+          <w:p>
+            <w:proofErr w:type="spellStart"/>
+            <w:r>
+              <w:t>addr</w:t>
+            </w:r>
+            <w:proofErr w:type="spellEnd"/>
+            <w:r>
+              <w:t>：</w:t>
+            </w:r>
+            <w:r>
+              <w:rPr>
+                <w:rFonts w:hint="eastAsia"/>
+              </w:rPr>
+              <w:t>指令</w:t>
+            </w:r>
+            <w:r>
+              <w:t>的地址</w:t>
+            </w:r>
+          </w:p>
+        </w:tc>
+      </w:tr>
+      <w:tr>
+        <w:tc>
+          <w:tcPr>
+            <w:tcW w:w="2014" w:type="dxa"/>
+          </w:tcPr>
+          <w:p>
+            <w:r>
+              <w:t>功能</w:t>
+            </w:r>
+          </w:p>
+        </w:tc>
+        <w:tc>
+          <w:tcPr>
+            <w:tcW w:w="6276" w:type="dxa"/>
+          </w:tcPr>
+          <w:p>
+            <w:r>
+              <w:t>解析当前的</w:t>
+            </w:r>
+            <w:r>
+              <w:t>B</w:t>
+            </w:r>
+            <w:r>
+              <w:rPr>
+                <w:rFonts w:hint="eastAsia"/>
+              </w:rPr>
+              <w:t>系列</w:t>
+            </w:r>
+            <w:r>
+              <w:t>的</w:t>
+            </w:r>
+            <w:r>
+              <w:rPr>
+                <w:rFonts w:hint="eastAsia"/>
+              </w:rPr>
+              <w:t>指令</w:t>
+            </w:r>
+          </w:p>
+        </w:tc>
+      </w:tr>
+    </w:tbl>
+    <w:p/>
+    <w:tbl>
+      <w:tblPr>
+        <w:tblStyle w:val="a7"/>
+        <w:tblW w:w="0" w:type="auto"/>
+        <w:tblLook w:val="04A0" w:firstRow="1" w:lastRow="0" w:firstColumn="1" w:lastColumn="0" w:noHBand="0" w:noVBand="1"/>
+      </w:tblPr>
+      <w:tblGrid>
+        <w:gridCol w:w="2014"/>
+        <w:gridCol w:w="6276"/>
+      </w:tblGrid>
+      <w:tr>
+        <w:tc>
+          <w:tcPr>
+            <w:tcW w:w="2014" w:type="dxa"/>
+          </w:tcPr>
+          <w:p>
+            <w:r>
+              <w:t>方法</w:t>
+            </w:r>
+          </w:p>
+        </w:tc>
+        <w:tc>
+          <w:tcPr>
+            <w:tcW w:w="6276" w:type="dxa"/>
+          </w:tcPr>
+          <w:p>
+            <w:proofErr w:type="spellStart"/>
+            <w:r>
+              <w:t>parse</w:t>
+            </w:r>
+            <w:r>
+              <w:t>STR</w:t>
+            </w:r>
+            <w:proofErr w:type="spellEnd"/>
+          </w:p>
+        </w:tc>
+      </w:tr>
+      <w:tr>
+        <w:tc>
+          <w:tcPr>
+            <w:tcW w:w="2014" w:type="dxa"/>
+          </w:tcPr>
+          <w:p>
+            <w:r>
+              <w:t>传人</w:t>
+            </w:r>
+            <w:r>
+              <w:rPr>
+                <w:rFonts w:hint="eastAsia"/>
+              </w:rPr>
+              <w:t>参数</w:t>
+            </w:r>
+          </w:p>
+        </w:tc>
+        <w:tc>
+          <w:tcPr>
+            <w:tcW w:w="6276" w:type="dxa"/>
+          </w:tcPr>
+          <w:p>
+            <w:proofErr w:type="spellStart"/>
+            <w:r>
+              <w:t>addr</w:t>
+            </w:r>
+            <w:proofErr w:type="spellEnd"/>
+            <w:r>
+              <w:t>：</w:t>
+            </w:r>
+            <w:r>
+              <w:rPr>
+                <w:rFonts w:hint="eastAsia"/>
+              </w:rPr>
+              <w:t>指令</w:t>
+            </w:r>
+            <w:r>
+              <w:t>的地址</w:t>
+            </w:r>
+          </w:p>
+        </w:tc>
+      </w:tr>
+      <w:tr>
+        <w:tc>
+          <w:tcPr>
+            <w:tcW w:w="2014" w:type="dxa"/>
+          </w:tcPr>
+          <w:p>
+            <w:r>
+              <w:t>功能</w:t>
+            </w:r>
+          </w:p>
+        </w:tc>
+        <w:tc>
+          <w:tcPr>
+            <w:tcW w:w="6276" w:type="dxa"/>
+          </w:tcPr>
+          <w:p>
+            <w:r>
+              <w:t>解析当前的</w:t>
+            </w:r>
+            <w:r>
+              <w:t>STR</w:t>
+            </w:r>
+            <w:r>
+              <w:rPr>
+                <w:rFonts w:hint="eastAsia"/>
+              </w:rPr>
+              <w:t>系列</w:t>
+            </w:r>
+            <w:r>
+              <w:t>的</w:t>
+            </w:r>
+            <w:r>
+              <w:rPr>
+                <w:rFonts w:hint="eastAsia"/>
+              </w:rPr>
+              <w:t>指令</w:t>
+            </w:r>
+          </w:p>
+        </w:tc>
+      </w:tr>
+    </w:tbl>
+    <w:p/>
+    <w:tbl>
+      <w:tblPr>
+        <w:tblStyle w:val="a7"/>
+        <w:tblW w:w="0" w:type="auto"/>
+        <w:tblLook w:val="04A0" w:firstRow="1" w:lastRow="0" w:firstColumn="1" w:lastColumn="0" w:noHBand="0" w:noVBand="1"/>
+      </w:tblPr>
+      <w:tblGrid>
+        <w:gridCol w:w="2014"/>
+        <w:gridCol w:w="6276"/>
+      </w:tblGrid>
+      <w:tr>
+        <w:tc>
+          <w:tcPr>
+            <w:tcW w:w="2014" w:type="dxa"/>
+          </w:tcPr>
+          <w:p>
+            <w:r>
+              <w:t>方法</w:t>
+            </w:r>
+          </w:p>
+        </w:tc>
+        <w:tc>
+          <w:tcPr>
+            <w:tcW w:w="6276" w:type="dxa"/>
+          </w:tcPr>
+          <w:p>
             <w:pPr>
               <w:rPr>
                 <w:rFonts w:hint="eastAsia"/>
               </w:rPr>
             </w:pPr>
-            <w:r>
-              <w:t>方法</w:t>
+            <w:proofErr w:type="spellStart"/>
+            <w:r>
+              <w:t>parse</w:t>
+            </w:r>
+            <w:r>
+              <w:t>O</w:t>
+            </w:r>
+            <w:r>
+              <w:rPr>
+                <w:rFonts w:hint="eastAsia"/>
+              </w:rPr>
+              <w:t>ther</w:t>
+            </w:r>
+            <w:proofErr w:type="spellEnd"/>
+          </w:p>
+        </w:tc>
+      </w:tr>
+      <w:tr>
+        <w:tc>
+          <w:tcPr>
+            <w:tcW w:w="2014" w:type="dxa"/>
+          </w:tcPr>
+          <w:p>
+            <w:r>
+              <w:t>传人</w:t>
+            </w:r>
+            <w:r>
+              <w:rPr>
+                <w:rFonts w:hint="eastAsia"/>
+              </w:rPr>
+              <w:t>参数</w:t>
             </w:r>
           </w:p>
         </w:tc>
@@ -5215,12 +5653,21 @@
           <w:p>
             <w:proofErr w:type="spellStart"/>
             <w:r>
-              <w:t>parse</w:t>
-            </w:r>
-            <w:r>
-              <w:t>B</w:t>
-            </w:r>
-            <w:proofErr w:type="spellEnd"/>
+              <w:t>addr</w:t>
+            </w:r>
+            <w:proofErr w:type="spellEnd"/>
+            <w:r>
+              <w:t>：</w:t>
+            </w:r>
+            <w:r>
+              <w:rPr>
+                <w:rFonts w:hint="eastAsia"/>
+              </w:rPr>
+              <w:t>指令</w:t>
+            </w:r>
+            <w:r>
+              <w:t>的地址</w:t>
+            </w:r>
           </w:p>
         </w:tc>
       </w:tr>
@@ -5230,19 +5677,8 @@
             <w:tcW w:w="2014" w:type="dxa"/>
           </w:tcPr>
           <w:p>
-            <w:pPr>
-              <w:rPr>
-                <w:rFonts w:hint="eastAsia"/>
-              </w:rPr>
-            </w:pPr>
-            <w:r>
-              <w:t>传人</w:t>
-            </w:r>
-            <w:r>
-              <w:rPr>
-                <w:rFonts w:hint="eastAsia"/>
-              </w:rPr>
-              <w:t>参数</w:t>
+            <w:r>
+              <w:t>功能</w:t>
             </w:r>
           </w:p>
         </w:tc>
@@ -5251,71 +5687,14 @@
             <w:tcW w:w="6276" w:type="dxa"/>
           </w:tcPr>
           <w:p>
-            <w:pPr>
-              <w:rPr>
-                <w:rFonts w:hint="eastAsia"/>
-              </w:rPr>
-            </w:pPr>
-            <w:proofErr w:type="spellStart"/>
-            <w:r>
-              <w:t>addr</w:t>
-            </w:r>
-            <w:proofErr w:type="spellEnd"/>
-            <w:r>
-              <w:t>：</w:t>
-            </w:r>
-            <w:r>
-              <w:rPr>
-                <w:rFonts w:hint="eastAsia"/>
-              </w:rPr>
-              <w:t>指令</w:t>
-            </w:r>
-            <w:r>
-              <w:t>的地址</w:t>
-            </w:r>
-          </w:p>
-        </w:tc>
-      </w:tr>
-      <w:tr>
-        <w:tc>
-          <w:tcPr>
-            <w:tcW w:w="2014" w:type="dxa"/>
-          </w:tcPr>
-          <w:p>
-            <w:pPr>
-              <w:rPr>
-                <w:rFonts w:hint="eastAsia"/>
-              </w:rPr>
-            </w:pPr>
-            <w:r>
-              <w:t>功能</w:t>
-            </w:r>
-          </w:p>
-        </w:tc>
-        <w:tc>
-          <w:tcPr>
-            <w:tcW w:w="6276" w:type="dxa"/>
-          </w:tcPr>
-          <w:p>
-            <w:pPr>
-              <w:rPr>
-                <w:rFonts w:hint="eastAsia"/>
-              </w:rPr>
-            </w:pPr>
-            <w:r>
-              <w:t>解析当前的</w:t>
-            </w:r>
-            <w:r>
-              <w:t>B</w:t>
-            </w:r>
-            <w:r>
-              <w:rPr>
-                <w:rFonts w:hint="eastAsia"/>
-              </w:rPr>
-              <w:t>系列</w:t>
-            </w:r>
-            <w:r>
-              <w:t>的</w:t>
+            <w:r>
+              <w:t>解析当前</w:t>
+            </w:r>
+            <w:r>
+              <w:rPr>
+                <w:rFonts w:hint="eastAsia"/>
+              </w:rPr>
+              <w:t>其他</w:t>
             </w:r>
             <w:bookmarkStart w:id="0" w:name="_GoBack"/>
             <w:bookmarkEnd w:id="0"/>
@@ -7216,7 +7595,7 @@
 </file>
 
 <file path=customXml/itemProps1.xml><?xml version="1.0" encoding="utf-8"?>
-<ds:datastoreItem xmlns:ds="http://schemas.openxmlformats.org/officeDocument/2006/customXml" ds:itemID="{FB111E38-F142-A449-AE2C-2CC53C29E5A7}">
+<ds:datastoreItem xmlns:ds="http://schemas.openxmlformats.org/officeDocument/2006/customXml" ds:itemID="{4F105C3C-DBEF-224E-97D3-BA40119D07DE}">
   <ds:schemaRefs>
     <ds:schemaRef ds:uri="http://schemas.openxmlformats.org/officeDocument/2006/bibliography"/>
   </ds:schemaRefs>

--- a/iOS静态检测API详细设计.docx
+++ b/iOS静态检测API详细设计.docx
@@ -65,16 +65,12 @@
           <w:sz w:val="36"/>
         </w:rPr>
       </w:pPr>
-      <w:proofErr w:type="spellStart"/>
-      <w:proofErr w:type="gramStart"/>
       <w:r>
         <w:rPr>
           <w:sz w:val="36"/>
         </w:rPr>
         <w:t>com.bupt.ios.commonData</w:t>
       </w:r>
-      <w:proofErr w:type="spellEnd"/>
-      <w:proofErr w:type="gramEnd"/>
     </w:p>
     <w:p>
       <w:r>
@@ -114,7 +110,6 @@
         </w:numPr>
         <w:ind w:firstLineChars="0"/>
       </w:pPr>
-      <w:proofErr w:type="spellStart"/>
       <w:r>
         <w:t>P</w:t>
       </w:r>
@@ -133,7 +128,6 @@
         </w:rPr>
         <w:t>arameters</w:t>
       </w:r>
-      <w:proofErr w:type="spellEnd"/>
     </w:p>
     <w:tbl>
       <w:tblPr>
@@ -161,7 +155,6 @@
             <w:tcW w:w="5885" w:type="dxa"/>
           </w:tcPr>
           <w:p>
-            <w:proofErr w:type="spellStart"/>
             <w:r>
               <w:t>P</w:t>
             </w:r>
@@ -180,7 +173,6 @@
               </w:rPr>
               <w:t>arameters</w:t>
             </w:r>
-            <w:proofErr w:type="spellEnd"/>
           </w:p>
         </w:tc>
       </w:tr>
@@ -221,11 +213,9 @@
             <w:tcW w:w="2405" w:type="dxa"/>
           </w:tcPr>
           <w:p>
-            <w:proofErr w:type="spellStart"/>
             <w:r>
               <w:t>ipaPath</w:t>
             </w:r>
-            <w:proofErr w:type="spellEnd"/>
           </w:p>
         </w:tc>
         <w:tc>
@@ -236,11 +226,9 @@
             <w:r>
               <w:t>待检测</w:t>
             </w:r>
-            <w:proofErr w:type="spellStart"/>
             <w:r>
               <w:t>ipa</w:t>
             </w:r>
-            <w:proofErr w:type="spellEnd"/>
             <w:r>
               <w:t>文件路径</w:t>
             </w:r>
@@ -253,7 +241,6 @@
             <w:tcW w:w="2405" w:type="dxa"/>
           </w:tcPr>
           <w:p>
-            <w:proofErr w:type="spellStart"/>
             <w:r>
               <w:t>idaP</w:t>
             </w:r>
@@ -263,7 +250,6 @@
               </w:rPr>
               <w:t>ath</w:t>
             </w:r>
-            <w:proofErr w:type="spellEnd"/>
           </w:p>
         </w:tc>
         <w:tc>
@@ -286,7 +272,6 @@
             <w:tcW w:w="2405" w:type="dxa"/>
           </w:tcPr>
           <w:p>
-            <w:proofErr w:type="spellStart"/>
             <w:r>
               <w:t>detempP</w:t>
             </w:r>
@@ -296,7 +281,6 @@
               </w:rPr>
               <w:t>ath</w:t>
             </w:r>
-            <w:proofErr w:type="spellEnd"/>
           </w:p>
         </w:tc>
         <w:tc>
@@ -316,11 +300,9 @@
             <w:tcW w:w="2405" w:type="dxa"/>
           </w:tcPr>
           <w:p>
-            <w:proofErr w:type="spellStart"/>
             <w:r>
               <w:t>exeFilePath</w:t>
             </w:r>
-            <w:proofErr w:type="spellEnd"/>
           </w:p>
         </w:tc>
         <w:tc>
@@ -328,11 +310,9 @@
             <w:tcW w:w="5885" w:type="dxa"/>
           </w:tcPr>
           <w:p>
-            <w:proofErr w:type="spellStart"/>
             <w:r>
               <w:t>ipa</w:t>
             </w:r>
-            <w:proofErr w:type="spellEnd"/>
             <w:r>
               <w:t>文件中可执行文件的路径</w:t>
             </w:r>
@@ -345,7 +325,6 @@
             <w:tcW w:w="2405" w:type="dxa"/>
           </w:tcPr>
           <w:p>
-            <w:proofErr w:type="spellStart"/>
             <w:r>
               <w:t>idbP</w:t>
             </w:r>
@@ -355,7 +334,6 @@
               </w:rPr>
               <w:t>ath</w:t>
             </w:r>
-            <w:proofErr w:type="spellEnd"/>
           </w:p>
         </w:tc>
         <w:tc>
@@ -363,19 +341,15 @@
             <w:tcW w:w="5885" w:type="dxa"/>
           </w:tcPr>
           <w:p>
-            <w:proofErr w:type="spellStart"/>
             <w:r>
               <w:t>ida</w:t>
             </w:r>
-            <w:proofErr w:type="spellEnd"/>
             <w:r>
               <w:t>解析可执行文件生成的</w:t>
             </w:r>
-            <w:proofErr w:type="spellStart"/>
             <w:r>
               <w:t>idb</w:t>
             </w:r>
-            <w:proofErr w:type="spellEnd"/>
             <w:r>
               <w:t>文件的路径</w:t>
             </w:r>
@@ -388,7 +362,6 @@
             <w:tcW w:w="2405" w:type="dxa"/>
           </w:tcPr>
           <w:p>
-            <w:proofErr w:type="spellStart"/>
             <w:r>
               <w:t>idaPythonP</w:t>
             </w:r>
@@ -398,7 +371,6 @@
               </w:rPr>
               <w:t>ath</w:t>
             </w:r>
-            <w:proofErr w:type="spellEnd"/>
           </w:p>
         </w:tc>
         <w:tc>
@@ -409,11 +381,9 @@
             <w:r>
               <w:t>解析</w:t>
             </w:r>
-            <w:proofErr w:type="spellStart"/>
             <w:r>
               <w:t>idb</w:t>
             </w:r>
-            <w:proofErr w:type="spellEnd"/>
             <w:r>
               <w:t>的</w:t>
             </w:r>
@@ -432,11 +402,9 @@
             <w:tcW w:w="2405" w:type="dxa"/>
           </w:tcPr>
           <w:p>
-            <w:proofErr w:type="spellStart"/>
             <w:r>
               <w:t>appName</w:t>
             </w:r>
-            <w:proofErr w:type="spellEnd"/>
           </w:p>
         </w:tc>
         <w:tc>
@@ -444,11 +412,9 @@
             <w:tcW w:w="5885" w:type="dxa"/>
           </w:tcPr>
           <w:p>
-            <w:proofErr w:type="spellStart"/>
             <w:r>
               <w:t>ipa</w:t>
             </w:r>
-            <w:proofErr w:type="spellEnd"/>
             <w:r>
               <w:t>文件的名字</w:t>
             </w:r>
@@ -461,11 +427,9 @@
             <w:tcW w:w="2405" w:type="dxa"/>
           </w:tcPr>
           <w:p>
-            <w:proofErr w:type="spellStart"/>
-            <w:r>
-              <w:t>resultPath</w:t>
-            </w:r>
-            <w:proofErr w:type="spellEnd"/>
+            <w:r>
+              <w:t>reportPath</w:t>
+            </w:r>
           </w:p>
         </w:tc>
         <w:tc>
@@ -477,18 +441,10 @@
               <w:rPr>
                 <w:rFonts w:hint="eastAsia"/>
               </w:rPr>
-              <w:t>python</w:t>
-            </w:r>
-            <w:r>
-              <w:t>解析</w:t>
-            </w:r>
-            <w:proofErr w:type="spellStart"/>
-            <w:r>
-              <w:t>idb</w:t>
-            </w:r>
-            <w:proofErr w:type="spellEnd"/>
-            <w:r>
-              <w:t>生成的结果的路径</w:t>
+              <w:t>最终</w:t>
+            </w:r>
+            <w:r>
+              <w:t>报告生成路径</w:t>
             </w:r>
           </w:p>
         </w:tc>
@@ -504,7 +460,6 @@
         </w:numPr>
         <w:ind w:firstLineChars="0"/>
       </w:pPr>
-      <w:proofErr w:type="spellStart"/>
       <w:r>
         <w:rPr>
           <w:rFonts w:hint="eastAsia"/>
@@ -520,7 +475,6 @@
         </w:rPr>
         <w:t>ata</w:t>
       </w:r>
-      <w:proofErr w:type="spellEnd"/>
     </w:p>
     <w:tbl>
       <w:tblPr>
@@ -550,7 +504,6 @@
             <w:gridSpan w:val="2"/>
           </w:tcPr>
           <w:p>
-            <w:proofErr w:type="spellStart"/>
             <w:r>
               <w:rPr>
                 <w:rFonts w:hint="eastAsia"/>
@@ -566,7 +519,6 @@
               </w:rPr>
               <w:t>ata</w:t>
             </w:r>
-            <w:proofErr w:type="spellEnd"/>
           </w:p>
         </w:tc>
       </w:tr>
@@ -618,11 +570,12 @@
             <w:vMerge w:val="restart"/>
           </w:tcPr>
           <w:p>
-            <w:proofErr w:type="spellStart"/>
             <w:r>
               <w:t>rulePool</w:t>
             </w:r>
-            <w:proofErr w:type="spellEnd"/>
+            <w:r>
+              <w:t>1</w:t>
+            </w:r>
           </w:p>
         </w:tc>
         <w:tc>
@@ -644,6 +597,9 @@
           </w:tcPr>
           <w:p>
             <w:r>
+              <w:t>第一类</w:t>
+            </w:r>
+            <w:r>
               <w:t>规则库，</w:t>
             </w:r>
             <w:r>
@@ -653,7 +609,13 @@
               <w:t>存放</w:t>
             </w:r>
             <w:r>
-              <w:t>解析后的规则</w:t>
+              <w:t>解析后的</w:t>
+            </w:r>
+            <w:r>
+              <w:t>第一类</w:t>
+            </w:r>
+            <w:r>
+              <w:t>规则</w:t>
             </w:r>
           </w:p>
         </w:tc>
@@ -685,15 +647,7 @@
           </w:tcPr>
           <w:p>
             <w:r>
-              <w:t>List&lt;</w:t>
-            </w:r>
-            <w:proofErr w:type="spellStart"/>
-            <w:r>
-              <w:t>SecRule</w:t>
-            </w:r>
-            <w:proofErr w:type="spellEnd"/>
-            <w:r>
-              <w:t>&gt;</w:t>
+              <w:t>List&lt;SecRule&gt;</w:t>
             </w:r>
           </w:p>
         </w:tc>
@@ -708,11 +662,13 @@
             <w:vMerge w:val="restart"/>
           </w:tcPr>
           <w:p>
-            <w:proofErr w:type="spellStart"/>
-            <w:r>
+            <w:r>
+              <w:lastRenderedPageBreak/>
               <w:t>addSecRule</w:t>
             </w:r>
-            <w:proofErr w:type="spellEnd"/>
+            <w:r>
+              <w:t>1</w:t>
+            </w:r>
           </w:p>
         </w:tc>
         <w:tc>
@@ -765,7 +721,6 @@
             <w:tcW w:w="4893" w:type="dxa"/>
           </w:tcPr>
           <w:p>
-            <w:proofErr w:type="spellStart"/>
             <w:r>
               <w:t>S</w:t>
             </w:r>
@@ -784,7 +739,6 @@
               </w:rPr>
               <w:t>ule</w:t>
             </w:r>
-            <w:proofErr w:type="spellEnd"/>
           </w:p>
         </w:tc>
       </w:tr>
@@ -798,11 +752,12 @@
             <w:vMerge w:val="restart"/>
           </w:tcPr>
           <w:p>
-            <w:proofErr w:type="spellStart"/>
             <w:r>
               <w:t>getRulePool</w:t>
             </w:r>
-            <w:proofErr w:type="spellEnd"/>
+            <w:r>
+              <w:t>1</w:t>
+            </w:r>
           </w:p>
         </w:tc>
         <w:tc>
@@ -865,15 +820,354 @@
               <w:t>ist</w:t>
             </w:r>
             <w:r>
-              <w:t>&lt;</w:t>
-            </w:r>
-            <w:proofErr w:type="spellStart"/>
-            <w:r>
-              <w:t>SecRule</w:t>
-            </w:r>
-            <w:proofErr w:type="spellEnd"/>
-            <w:r>
-              <w:t>&gt;</w:t>
+              <w:t>&lt;SecRule&gt;</w:t>
+            </w:r>
+          </w:p>
+        </w:tc>
+      </w:tr>
+    </w:tbl>
+    <w:p/>
+    <w:tbl>
+      <w:tblPr>
+        <w:tblStyle w:val="a7"/>
+        <w:tblW w:w="0" w:type="auto"/>
+        <w:tblLook w:val="04A0" w:firstRow="1" w:lastRow="0" w:firstColumn="1" w:lastColumn="0" w:noHBand="0" w:noVBand="1"/>
+      </w:tblPr>
+      <w:tblGrid>
+        <w:gridCol w:w="2405"/>
+        <w:gridCol w:w="992"/>
+        <w:gridCol w:w="4893"/>
+      </w:tblGrid>
+      <w:tr>
+        <w:tc>
+          <w:tcPr>
+            <w:tcW w:w="2405" w:type="dxa"/>
+          </w:tcPr>
+          <w:p>
+            <w:r>
+              <w:t>类名</w:t>
+            </w:r>
+          </w:p>
+        </w:tc>
+        <w:tc>
+          <w:tcPr>
+            <w:tcW w:w="5885" w:type="dxa"/>
+            <w:gridSpan w:val="2"/>
+          </w:tcPr>
+          <w:p>
+            <w:r>
+              <w:rPr>
+                <w:rFonts w:hint="eastAsia"/>
+              </w:rPr>
+              <w:t>Common</w:t>
+            </w:r>
+            <w:r>
+              <w:t>D</w:t>
+            </w:r>
+            <w:r>
+              <w:rPr>
+                <w:rFonts w:hint="eastAsia"/>
+              </w:rPr>
+              <w:t>ata</w:t>
+            </w:r>
+          </w:p>
+        </w:tc>
+      </w:tr>
+      <w:tr>
+        <w:tc>
+          <w:tcPr>
+            <w:tcW w:w="2405" w:type="dxa"/>
+          </w:tcPr>
+          <w:p>
+            <w:r>
+              <w:t>功能</w:t>
+            </w:r>
+          </w:p>
+        </w:tc>
+        <w:tc>
+          <w:tcPr>
+            <w:tcW w:w="5885" w:type="dxa"/>
+            <w:gridSpan w:val="2"/>
+          </w:tcPr>
+          <w:p>
+            <w:r>
+              <w:t>存</w:t>
+            </w:r>
+            <w:r>
+              <w:rPr>
+                <w:rFonts w:hint="eastAsia"/>
+              </w:rPr>
+              <w:t>放</w:t>
+            </w:r>
+            <w:r>
+              <w:t>全局</w:t>
+            </w:r>
+            <w:r>
+              <w:rPr>
+                <w:rFonts w:hint="eastAsia"/>
+              </w:rPr>
+              <w:t>变量</w:t>
+            </w:r>
+          </w:p>
+        </w:tc>
+      </w:tr>
+      <w:tr>
+        <w:trPr>
+          <w:trHeight w:val="310"/>
+        </w:trPr>
+        <w:tc>
+          <w:tcPr>
+            <w:tcW w:w="2405" w:type="dxa"/>
+            <w:vMerge w:val="restart"/>
+          </w:tcPr>
+          <w:p>
+            <w:r>
+              <w:t>rulePool2</w:t>
+            </w:r>
+          </w:p>
+        </w:tc>
+        <w:tc>
+          <w:tcPr>
+            <w:tcW w:w="992" w:type="dxa"/>
+          </w:tcPr>
+          <w:p>
+            <w:r>
+              <w:rPr>
+                <w:rFonts w:hint="eastAsia"/>
+              </w:rPr>
+              <w:t>简介</w:t>
+            </w:r>
+          </w:p>
+        </w:tc>
+        <w:tc>
+          <w:tcPr>
+            <w:tcW w:w="4893" w:type="dxa"/>
+          </w:tcPr>
+          <w:p>
+            <w:r>
+              <w:t>第二类规则库，</w:t>
+            </w:r>
+            <w:r>
+              <w:rPr>
+                <w:rFonts w:hint="eastAsia"/>
+              </w:rPr>
+              <w:t>存放</w:t>
+            </w:r>
+            <w:r>
+              <w:t>解析后的第</w:t>
+            </w:r>
+            <w:r>
+              <w:rPr>
+                <w:rFonts w:hint="eastAsia"/>
+              </w:rPr>
+              <w:t>二</w:t>
+            </w:r>
+            <w:r>
+              <w:t>类规则</w:t>
+            </w:r>
+          </w:p>
+        </w:tc>
+      </w:tr>
+      <w:tr>
+        <w:trPr>
+          <w:trHeight w:val="310"/>
+        </w:trPr>
+        <w:tc>
+          <w:tcPr>
+            <w:tcW w:w="2405" w:type="dxa"/>
+            <w:vMerge/>
+          </w:tcPr>
+          <w:p/>
+        </w:tc>
+        <w:tc>
+          <w:tcPr>
+            <w:tcW w:w="992" w:type="dxa"/>
+          </w:tcPr>
+          <w:p>
+            <w:r>
+              <w:t>类型</w:t>
+            </w:r>
+          </w:p>
+        </w:tc>
+        <w:tc>
+          <w:tcPr>
+            <w:tcW w:w="4893" w:type="dxa"/>
+          </w:tcPr>
+          <w:p>
+            <w:r>
+              <w:t>List&lt;SecRule&gt;</w:t>
+            </w:r>
+          </w:p>
+        </w:tc>
+      </w:tr>
+      <w:tr>
+        <w:trPr>
+          <w:trHeight w:val="310"/>
+        </w:trPr>
+        <w:tc>
+          <w:tcPr>
+            <w:tcW w:w="2405" w:type="dxa"/>
+            <w:vMerge w:val="restart"/>
+          </w:tcPr>
+          <w:p>
+            <w:r>
+              <w:t>addSecRule</w:t>
+            </w:r>
+            <w:r>
+              <w:t>2</w:t>
+            </w:r>
+          </w:p>
+        </w:tc>
+        <w:tc>
+          <w:tcPr>
+            <w:tcW w:w="992" w:type="dxa"/>
+          </w:tcPr>
+          <w:p>
+            <w:r>
+              <w:rPr>
+                <w:rFonts w:hint="eastAsia"/>
+              </w:rPr>
+              <w:t>功能</w:t>
+            </w:r>
+          </w:p>
+        </w:tc>
+        <w:tc>
+          <w:tcPr>
+            <w:tcW w:w="4893" w:type="dxa"/>
+          </w:tcPr>
+          <w:p>
+            <w:r>
+              <w:t>添加一条规则</w:t>
+            </w:r>
+          </w:p>
+        </w:tc>
+      </w:tr>
+      <w:tr>
+        <w:trPr>
+          <w:trHeight w:val="310"/>
+        </w:trPr>
+        <w:tc>
+          <w:tcPr>
+            <w:tcW w:w="2405" w:type="dxa"/>
+            <w:vMerge/>
+          </w:tcPr>
+          <w:p/>
+        </w:tc>
+        <w:tc>
+          <w:tcPr>
+            <w:tcW w:w="992" w:type="dxa"/>
+          </w:tcPr>
+          <w:p>
+            <w:r>
+              <w:t>参数</w:t>
+            </w:r>
+          </w:p>
+        </w:tc>
+        <w:tc>
+          <w:tcPr>
+            <w:tcW w:w="4893" w:type="dxa"/>
+          </w:tcPr>
+          <w:p>
+            <w:r>
+              <w:t>S</w:t>
+            </w:r>
+            <w:r>
+              <w:rPr>
+                <w:rFonts w:hint="eastAsia"/>
+              </w:rPr>
+              <w:t>ec</w:t>
+            </w:r>
+            <w:r>
+              <w:t>R</w:t>
+            </w:r>
+            <w:r>
+              <w:rPr>
+                <w:rFonts w:hint="eastAsia"/>
+              </w:rPr>
+              <w:t>ule</w:t>
+            </w:r>
+          </w:p>
+        </w:tc>
+      </w:tr>
+      <w:tr>
+        <w:trPr>
+          <w:trHeight w:val="310"/>
+        </w:trPr>
+        <w:tc>
+          <w:tcPr>
+            <w:tcW w:w="2405" w:type="dxa"/>
+            <w:vMerge w:val="restart"/>
+          </w:tcPr>
+          <w:p>
+            <w:r>
+              <w:t>getRulePool</w:t>
+            </w:r>
+            <w:r>
+              <w:t>2</w:t>
+            </w:r>
+          </w:p>
+        </w:tc>
+        <w:tc>
+          <w:tcPr>
+            <w:tcW w:w="992" w:type="dxa"/>
+          </w:tcPr>
+          <w:p>
+            <w:r>
+              <w:rPr>
+                <w:rFonts w:hint="eastAsia"/>
+              </w:rPr>
+              <w:t>功能</w:t>
+            </w:r>
+          </w:p>
+        </w:tc>
+        <w:tc>
+          <w:tcPr>
+            <w:tcW w:w="4893" w:type="dxa"/>
+          </w:tcPr>
+          <w:p>
+            <w:r>
+              <w:t>获取规则库</w:t>
+            </w:r>
+          </w:p>
+        </w:tc>
+      </w:tr>
+      <w:tr>
+        <w:trPr>
+          <w:trHeight w:val="310"/>
+        </w:trPr>
+        <w:tc>
+          <w:tcPr>
+            <w:tcW w:w="2405" w:type="dxa"/>
+            <w:vMerge/>
+          </w:tcPr>
+          <w:p/>
+        </w:tc>
+        <w:tc>
+          <w:tcPr>
+            <w:tcW w:w="992" w:type="dxa"/>
+          </w:tcPr>
+          <w:p>
+            <w:r>
+              <w:t>返回</w:t>
+            </w:r>
+          </w:p>
+        </w:tc>
+        <w:tc>
+          <w:tcPr>
+            <w:tcW w:w="4893" w:type="dxa"/>
+          </w:tcPr>
+          <w:p>
+            <w:r>
+              <w:t>L</w:t>
+            </w:r>
+            <w:r>
+              <w:rPr>
+                <w:rFonts w:hint="eastAsia"/>
+              </w:rPr>
+              <w:t>ist</w:t>
+            </w:r>
+            <w:r>
+              <w:t>&lt;SecRule&gt;</w:t>
             </w:r>
           </w:p>
         </w:tc>
@@ -893,8 +1187,6 @@
           <w:sz w:val="36"/>
         </w:rPr>
       </w:pPr>
-      <w:proofErr w:type="spellStart"/>
-      <w:proofErr w:type="gramStart"/>
       <w:r>
         <w:rPr>
           <w:sz w:val="36"/>
@@ -905,16 +1197,8 @@
         <w:rPr>
           <w:sz w:val="36"/>
         </w:rPr>
-        <w:t>.bupt</w:t>
+        <w:t>.bupt.decompile</w:t>
       </w:r>
-      <w:proofErr w:type="gramEnd"/>
-      <w:r>
-        <w:rPr>
-          <w:sz w:val="36"/>
-        </w:rPr>
-        <w:t>.decompile</w:t>
-      </w:r>
-      <w:proofErr w:type="spellEnd"/>
     </w:p>
     <w:p>
       <w:r>
@@ -944,11 +1228,9 @@
       <w:r>
         <w:t>对</w:t>
       </w:r>
-      <w:proofErr w:type="spellStart"/>
       <w:r>
         <w:t>ipa</w:t>
       </w:r>
-      <w:proofErr w:type="spellEnd"/>
       <w:r>
         <w:t>进行逆向</w:t>
       </w:r>
@@ -968,7 +1250,6 @@
         </w:numPr>
         <w:ind w:firstLineChars="0"/>
       </w:pPr>
-      <w:proofErr w:type="spellStart"/>
       <w:r>
         <w:t>I</w:t>
       </w:r>
@@ -978,7 +1259,6 @@
         </w:rPr>
         <w:t>daAnalyse</w:t>
       </w:r>
-      <w:proofErr w:type="spellEnd"/>
     </w:p>
     <w:tbl>
       <w:tblPr>
@@ -1009,7 +1289,6 @@
             <w:gridSpan w:val="3"/>
           </w:tcPr>
           <w:p>
-            <w:proofErr w:type="spellStart"/>
             <w:r>
               <w:t>IdaA</w:t>
             </w:r>
@@ -1019,7 +1298,6 @@
               </w:rPr>
               <w:t>nalyse</w:t>
             </w:r>
-            <w:proofErr w:type="spellEnd"/>
           </w:p>
         </w:tc>
       </w:tr>
@@ -1055,22 +1333,18 @@
             <w:r>
               <w:t>分析</w:t>
             </w:r>
-            <w:proofErr w:type="spellStart"/>
             <w:r>
               <w:rPr>
                 <w:rFonts w:hint="eastAsia"/>
               </w:rPr>
               <w:t>ipa</w:t>
             </w:r>
-            <w:proofErr w:type="spellEnd"/>
             <w:r>
               <w:t>生成</w:t>
             </w:r>
-            <w:proofErr w:type="spellStart"/>
             <w:r>
               <w:t>idb</w:t>
             </w:r>
-            <w:proofErr w:type="spellEnd"/>
             <w:r>
               <w:t>文件</w:t>
             </w:r>
@@ -1090,13 +1364,9 @@
             <w:vMerge w:val="restart"/>
           </w:tcPr>
           <w:p>
-            <w:proofErr w:type="spellStart"/>
-            <w:r>
-              <w:t>genIDB</w:t>
-            </w:r>
-            <w:proofErr w:type="spellEnd"/>
-            <w:r>
-              <w:t>()</w:t>
+            <w:r>
+              <w:lastRenderedPageBreak/>
+              <w:t>genIDB()</w:t>
             </w:r>
           </w:p>
         </w:tc>
@@ -1197,11 +1467,15 @@
             <w:r>
               <w:t>把文件转移到</w:t>
             </w:r>
-            <w:proofErr w:type="spellStart"/>
-            <w:r>
-              <w:t>detemp</w:t>
-            </w:r>
-            <w:proofErr w:type="spellEnd"/>
+            <w:r>
+              <w:t>detemp/</w:t>
+            </w:r>
+            <w:r>
+              <w:rPr>
+                <w:rFonts w:hint="eastAsia"/>
+              </w:rPr>
+              <w:t>日期</w:t>
+            </w:r>
             <w:r>
               <w:t>/</w:t>
             </w:r>
@@ -1209,19 +1483,8 @@
               <w:rPr>
                 <w:rFonts w:hint="eastAsia"/>
               </w:rPr>
-              <w:t>日期</w:t>
-            </w:r>
-            <w:r>
-              <w:t>/</w:t>
-            </w:r>
-            <w:proofErr w:type="spellStart"/>
-            <w:r>
-              <w:rPr>
-                <w:rFonts w:hint="eastAsia"/>
-              </w:rPr>
               <w:t>ida</w:t>
             </w:r>
-            <w:proofErr w:type="spellEnd"/>
             <w:r>
               <w:t>下带解析</w:t>
             </w:r>
@@ -1238,13 +1501,8 @@
             <w:vMerge w:val="restart"/>
           </w:tcPr>
           <w:p>
-            <w:proofErr w:type="spellStart"/>
-            <w:r>
-              <w:t>analyseIDB</w:t>
-            </w:r>
-            <w:proofErr w:type="spellEnd"/>
-            <w:r>
-              <w:t>()</w:t>
+            <w:r>
+              <w:t>analyseIDB()</w:t>
             </w:r>
           </w:p>
         </w:tc>
@@ -1315,11 +1573,9 @@
               </w:rPr>
               <w:t>在</w:t>
             </w:r>
-            <w:proofErr w:type="spellStart"/>
             <w:r>
               <w:t>genIDB</w:t>
             </w:r>
-            <w:proofErr w:type="spellEnd"/>
             <w:r>
               <w:t>中被调用，</w:t>
             </w:r>
@@ -1352,23 +1608,7 @@
           </w:tcPr>
           <w:p>
             <w:r>
-              <w:t>copy(</w:t>
-            </w:r>
-            <w:proofErr w:type="spellStart"/>
-            <w:r>
-              <w:t>Stirng</w:t>
-            </w:r>
-            <w:proofErr w:type="spellEnd"/>
-            <w:r>
-              <w:t xml:space="preserve"> </w:t>
-            </w:r>
-            <w:proofErr w:type="spellStart"/>
-            <w:r>
-              <w:t>soure</w:t>
-            </w:r>
-            <w:proofErr w:type="spellEnd"/>
-            <w:r>
-              <w:t>, String des)</w:t>
+              <w:t>copy(Stirng soure, String des)</w:t>
             </w:r>
           </w:p>
         </w:tc>
@@ -1574,14 +1814,12 @@
         </w:numPr>
         <w:ind w:firstLineChars="0"/>
       </w:pPr>
-      <w:proofErr w:type="spellStart"/>
       <w:r>
         <w:rPr>
           <w:rFonts w:hint="eastAsia"/>
         </w:rPr>
         <w:t>UnzipIpa</w:t>
       </w:r>
-      <w:proofErr w:type="spellEnd"/>
     </w:p>
     <w:tbl>
       <w:tblPr>
@@ -1612,7 +1850,6 @@
             <w:gridSpan w:val="3"/>
           </w:tcPr>
           <w:p>
-            <w:proofErr w:type="spellStart"/>
             <w:r>
               <w:t>U</w:t>
             </w:r>
@@ -1631,7 +1868,6 @@
               </w:rPr>
               <w:t>pa</w:t>
             </w:r>
-            <w:proofErr w:type="spellEnd"/>
           </w:p>
         </w:tc>
       </w:tr>
@@ -1678,23 +1914,7 @@
           </w:tcPr>
           <w:p>
             <w:r>
-              <w:t xml:space="preserve">unzip(String </w:t>
-            </w:r>
-            <w:proofErr w:type="spellStart"/>
-            <w:r>
-              <w:t>filePath,String</w:t>
-            </w:r>
-            <w:proofErr w:type="spellEnd"/>
-            <w:r>
-              <w:t xml:space="preserve"> </w:t>
-            </w:r>
-            <w:proofErr w:type="spellStart"/>
-            <w:r>
-              <w:t>desDir</w:t>
-            </w:r>
-            <w:proofErr w:type="spellEnd"/>
-            <w:r>
-              <w:t>)</w:t>
+              <w:t>unzip(String filePath,String desDir)</w:t>
             </w:r>
           </w:p>
         </w:tc>
@@ -1768,14 +1988,12 @@
             <w:r>
               <w:t xml:space="preserve"> </w:t>
             </w:r>
-            <w:proofErr w:type="spellStart"/>
             <w:r>
               <w:rPr>
                 <w:rFonts w:hint="eastAsia"/>
               </w:rPr>
               <w:t>filePath</w:t>
             </w:r>
-            <w:proofErr w:type="spellEnd"/>
           </w:p>
         </w:tc>
         <w:tc>
@@ -1830,14 +2048,12 @@
             <w:r>
               <w:t xml:space="preserve"> </w:t>
             </w:r>
-            <w:proofErr w:type="spellStart"/>
             <w:r>
               <w:rPr>
                 <w:rFonts w:hint="eastAsia"/>
               </w:rPr>
               <w:t>desDir</w:t>
             </w:r>
-            <w:proofErr w:type="spellEnd"/>
           </w:p>
         </w:tc>
         <w:tc>
@@ -1898,7 +2114,321 @@
       </w:tr>
     </w:tbl>
     <w:p/>
-    <w:p/>
+    <w:p>
+      <w:pPr>
+        <w:pStyle w:val="a8"/>
+        <w:numPr>
+          <w:ilvl w:val="0"/>
+          <w:numId w:val="4"/>
+        </w:numPr>
+        <w:ind w:firstLineChars="0"/>
+      </w:pPr>
+      <w:r>
+        <w:t>V</w:t>
+      </w:r>
+      <w:r>
+        <w:rPr>
+          <w:rFonts w:hint="eastAsia"/>
+        </w:rPr>
+        <w:t>erify</w:t>
+      </w:r>
+      <w:r>
+        <w:t>E</w:t>
+      </w:r>
+      <w:r>
+        <w:rPr>
+          <w:rFonts w:hint="eastAsia"/>
+        </w:rPr>
+        <w:t>n</w:t>
+      </w:r>
+      <w:r>
+        <w:t>cryption</w:t>
+      </w:r>
+    </w:p>
+    <w:tbl>
+      <w:tblPr>
+        <w:tblStyle w:val="a7"/>
+        <w:tblW w:w="0" w:type="auto"/>
+        <w:tblLook w:val="04A0" w:firstRow="1" w:lastRow="0" w:firstColumn="1" w:lastColumn="0" w:noHBand="0" w:noVBand="1"/>
+      </w:tblPr>
+      <w:tblGrid>
+        <w:gridCol w:w="2405"/>
+        <w:gridCol w:w="1310"/>
+        <w:gridCol w:w="1734"/>
+        <w:gridCol w:w="2841"/>
+      </w:tblGrid>
+      <w:tr>
+        <w:tc>
+          <w:tcPr>
+            <w:tcW w:w="2405" w:type="dxa"/>
+          </w:tcPr>
+          <w:p>
+            <w:r>
+              <w:t>类名</w:t>
+            </w:r>
+          </w:p>
+        </w:tc>
+        <w:tc>
+          <w:tcPr>
+            <w:tcW w:w="5885" w:type="dxa"/>
+            <w:gridSpan w:val="3"/>
+          </w:tcPr>
+          <w:p>
+            <w:r>
+              <w:t>V</w:t>
+            </w:r>
+            <w:r>
+              <w:rPr>
+                <w:rFonts w:hint="eastAsia"/>
+              </w:rPr>
+              <w:t>erify</w:t>
+            </w:r>
+            <w:r>
+              <w:t>E</w:t>
+            </w:r>
+            <w:r>
+              <w:rPr>
+                <w:rFonts w:hint="eastAsia"/>
+              </w:rPr>
+              <w:t>n</w:t>
+            </w:r>
+            <w:r>
+              <w:t>cryption</w:t>
+            </w:r>
+          </w:p>
+        </w:tc>
+      </w:tr>
+      <w:tr>
+        <w:tc>
+          <w:tcPr>
+            <w:tcW w:w="2405" w:type="dxa"/>
+          </w:tcPr>
+          <w:p>
+            <w:r>
+              <w:t>功能</w:t>
+            </w:r>
+          </w:p>
+        </w:tc>
+        <w:tc>
+          <w:tcPr>
+            <w:tcW w:w="5885" w:type="dxa"/>
+            <w:gridSpan w:val="3"/>
+          </w:tcPr>
+          <w:p>
+            <w:r>
+              <w:t>判断可执行文件是否被加密</w:t>
+            </w:r>
+          </w:p>
+        </w:tc>
+      </w:tr>
+      <w:tr>
+        <w:trPr>
+          <w:trHeight w:val="628"/>
+        </w:trPr>
+        <w:tc>
+          <w:tcPr>
+            <w:tcW w:w="2405" w:type="dxa"/>
+            <w:vMerge w:val="restart"/>
+          </w:tcPr>
+          <w:p>
+            <w:r>
+              <w:lastRenderedPageBreak/>
+              <w:t>Boolean</w:t>
+            </w:r>
+          </w:p>
+          <w:p>
+            <w:r>
+              <w:t xml:space="preserve">isEncryption </w:t>
+            </w:r>
+            <w:r>
+              <w:t>(String filePath)</w:t>
+            </w:r>
+          </w:p>
+        </w:tc>
+        <w:tc>
+          <w:tcPr>
+            <w:tcW w:w="1310" w:type="dxa"/>
+          </w:tcPr>
+          <w:p>
+            <w:r>
+              <w:rPr>
+                <w:rFonts w:hint="eastAsia"/>
+              </w:rPr>
+              <w:t>权限</w:t>
+            </w:r>
+          </w:p>
+        </w:tc>
+        <w:tc>
+          <w:tcPr>
+            <w:tcW w:w="4575" w:type="dxa"/>
+            <w:gridSpan w:val="2"/>
+          </w:tcPr>
+          <w:p>
+            <w:r>
+              <w:rPr>
+                <w:rFonts w:hint="eastAsia"/>
+              </w:rPr>
+              <w:t>public</w:t>
+            </w:r>
+          </w:p>
+        </w:tc>
+      </w:tr>
+      <w:tr>
+        <w:trPr>
+          <w:trHeight w:val="310"/>
+        </w:trPr>
+        <w:tc>
+          <w:tcPr>
+            <w:tcW w:w="2405" w:type="dxa"/>
+            <w:vMerge/>
+          </w:tcPr>
+          <w:p/>
+        </w:tc>
+        <w:tc>
+          <w:tcPr>
+            <w:tcW w:w="1310" w:type="dxa"/>
+          </w:tcPr>
+          <w:p>
+            <w:r>
+              <w:t>参数</w:t>
+            </w:r>
+          </w:p>
+        </w:tc>
+        <w:tc>
+          <w:tcPr>
+            <w:tcW w:w="1734" w:type="dxa"/>
+          </w:tcPr>
+          <w:p>
+            <w:r>
+              <w:t>S</w:t>
+            </w:r>
+            <w:r>
+              <w:rPr>
+                <w:rFonts w:hint="eastAsia"/>
+              </w:rPr>
+              <w:t>tring</w:t>
+            </w:r>
+            <w:r>
+              <w:t xml:space="preserve"> </w:t>
+            </w:r>
+            <w:r>
+              <w:rPr>
+                <w:rFonts w:hint="eastAsia"/>
+              </w:rPr>
+              <w:t>filePath</w:t>
+            </w:r>
+          </w:p>
+        </w:tc>
+        <w:tc>
+          <w:tcPr>
+            <w:tcW w:w="2841" w:type="dxa"/>
+          </w:tcPr>
+          <w:p>
+            <w:r>
+              <w:t>可执行文件路径</w:t>
+            </w:r>
+          </w:p>
+        </w:tc>
+      </w:tr>
+      <w:tr>
+        <w:trPr>
+          <w:trHeight w:val="626"/>
+        </w:trPr>
+        <w:tc>
+          <w:tcPr>
+            <w:tcW w:w="2405" w:type="dxa"/>
+            <w:vMerge/>
+          </w:tcPr>
+          <w:p/>
+        </w:tc>
+        <w:tc>
+          <w:tcPr>
+            <w:tcW w:w="1310" w:type="dxa"/>
+          </w:tcPr>
+          <w:p>
+            <w:r>
+              <w:t>功能</w:t>
+            </w:r>
+          </w:p>
+        </w:tc>
+        <w:tc>
+          <w:tcPr>
+            <w:tcW w:w="4575" w:type="dxa"/>
+            <w:gridSpan w:val="2"/>
+          </w:tcPr>
+          <w:p>
+            <w:r>
+              <w:t>判断可执行文件是否加密</w:t>
+            </w:r>
+          </w:p>
+        </w:tc>
+      </w:tr>
+      <w:tr>
+        <w:trPr>
+          <w:trHeight w:val="626"/>
+        </w:trPr>
+        <w:tc>
+          <w:tcPr>
+            <w:tcW w:w="2405" w:type="dxa"/>
+            <w:vMerge/>
+          </w:tcPr>
+          <w:p/>
+        </w:tc>
+        <w:tc>
+          <w:tcPr>
+            <w:tcW w:w="1310" w:type="dxa"/>
+          </w:tcPr>
+          <w:p>
+            <w:r>
+              <w:t>返回值</w:t>
+            </w:r>
+          </w:p>
+        </w:tc>
+        <w:tc>
+          <w:tcPr>
+            <w:tcW w:w="4575" w:type="dxa"/>
+            <w:gridSpan w:val="2"/>
+          </w:tcPr>
+          <w:p>
+            <w:r>
+              <w:t>true</w:t>
+            </w:r>
+            <w:r>
+              <w:t>：</w:t>
+            </w:r>
+            <w:r>
+              <w:rPr>
+                <w:rFonts w:hint="eastAsia"/>
+              </w:rPr>
+              <w:t>被加密</w:t>
+            </w:r>
+          </w:p>
+          <w:p>
+            <w:r>
+              <w:rPr>
+                <w:rFonts w:hint="eastAsia"/>
+              </w:rPr>
+              <w:t>false</w:t>
+            </w:r>
+            <w:r>
+              <w:t>：</w:t>
+            </w:r>
+            <w:r>
+              <w:rPr>
+                <w:rFonts w:hint="eastAsia"/>
+              </w:rPr>
+              <w:t>为加密</w:t>
+            </w:r>
+          </w:p>
+        </w:tc>
+      </w:tr>
+    </w:tbl>
+    <w:p>
+      <w:pPr>
+        <w:pStyle w:val="a8"/>
+        <w:ind w:left="480" w:firstLineChars="0" w:firstLine="0"/>
+      </w:pPr>
+    </w:p>
     <w:p/>
     <w:p>
       <w:pPr>
@@ -1912,8 +2442,6 @@
           <w:sz w:val="36"/>
         </w:rPr>
       </w:pPr>
-      <w:proofErr w:type="spellStart"/>
-      <w:proofErr w:type="gramStart"/>
       <w:r>
         <w:rPr>
           <w:sz w:val="36"/>
@@ -1933,8 +2461,6 @@
         </w:rPr>
         <w:t>scheduler</w:t>
       </w:r>
-      <w:proofErr w:type="spellEnd"/>
-      <w:proofErr w:type="gramEnd"/>
     </w:p>
     <w:p>
       <w:r>
@@ -1995,7 +2521,6 @@
         </w:numPr>
         <w:ind w:firstLineChars="0"/>
       </w:pPr>
-      <w:proofErr w:type="spellStart"/>
       <w:r>
         <w:t>M</w:t>
       </w:r>
@@ -2014,7 +2539,6 @@
         </w:rPr>
         <w:t>heduler</w:t>
       </w:r>
-      <w:proofErr w:type="spellEnd"/>
     </w:p>
     <w:tbl>
       <w:tblPr>
@@ -2045,7 +2569,6 @@
             <w:gridSpan w:val="3"/>
           </w:tcPr>
           <w:p>
-            <w:proofErr w:type="spellStart"/>
             <w:r>
               <w:t>M</w:t>
             </w:r>
@@ -2055,7 +2578,6 @@
               </w:rPr>
               <w:t>ainScheduler</w:t>
             </w:r>
-            <w:proofErr w:type="spellEnd"/>
           </w:p>
         </w:tc>
       </w:tr>
@@ -2112,15 +2634,7 @@
           <w:p/>
           <w:p>
             <w:r>
-              <w:t xml:space="preserve">main(String [] </w:t>
-            </w:r>
-            <w:proofErr w:type="spellStart"/>
-            <w:r>
-              <w:t>arg</w:t>
-            </w:r>
-            <w:proofErr w:type="spellEnd"/>
-            <w:r>
-              <w:t>)</w:t>
+              <w:t>main(String [] arg)</w:t>
             </w:r>
           </w:p>
         </w:tc>
@@ -2259,7 +2773,6 @@
         </w:numPr>
         <w:ind w:firstLineChars="0"/>
       </w:pPr>
-      <w:proofErr w:type="spellStart"/>
       <w:r>
         <w:rPr>
           <w:rFonts w:hint="eastAsia"/>
@@ -2275,7 +2788,6 @@
         </w:rPr>
         <w:t>cheduler</w:t>
       </w:r>
-      <w:proofErr w:type="spellEnd"/>
     </w:p>
     <w:tbl>
       <w:tblPr>
@@ -2305,7 +2817,6 @@
             <w:gridSpan w:val="2"/>
           </w:tcPr>
           <w:p>
-            <w:proofErr w:type="spellStart"/>
             <w:r>
               <w:rPr>
                 <w:rFonts w:hint="eastAsia"/>
@@ -2321,7 +2832,6 @@
               </w:rPr>
               <w:t>cheduler</w:t>
             </w:r>
-            <w:proofErr w:type="spellEnd"/>
           </w:p>
         </w:tc>
       </w:tr>
@@ -2443,7 +2953,6 @@
             <w:tcW w:w="4434" w:type="dxa"/>
           </w:tcPr>
           <w:p>
-            <w:proofErr w:type="spellStart"/>
             <w:r>
               <w:rPr>
                 <w:rFonts w:hint="eastAsia"/>
@@ -2459,7 +2968,6 @@
               </w:rPr>
               <w:t>n</w:t>
             </w:r>
-            <w:proofErr w:type="spellEnd"/>
             <w:r>
               <w:t>：</w:t>
             </w:r>
@@ -2522,15 +3030,10 @@
               <w:rPr>
                 <w:rFonts w:hint="eastAsia"/>
               </w:rPr>
-              <w:t>判断</w:t>
-            </w:r>
-            <w:proofErr w:type="spellStart"/>
-            <w:r>
-              <w:t>ipa</w:t>
-            </w:r>
-            <w:proofErr w:type="spellEnd"/>
-            <w:r>
-              <w:t>文件是否合法</w:t>
+              <w:t>初始化</w:t>
+            </w:r>
+            <w:r>
+              <w:t>报告路径</w:t>
             </w:r>
           </w:p>
           <w:p>
@@ -2554,11 +3057,9 @@
             <w:r>
               <w:t>的</w:t>
             </w:r>
-            <w:proofErr w:type="spellStart"/>
             <w:r>
               <w:t>ida</w:t>
             </w:r>
-            <w:proofErr w:type="spellEnd"/>
             <w:r>
               <w:t>路径，</w:t>
             </w:r>
@@ -2571,7 +3072,6 @@
             <w:r>
               <w:t>在</w:t>
             </w:r>
-            <w:proofErr w:type="spellStart"/>
             <w:r>
               <w:t>P</w:t>
             </w:r>
@@ -2590,7 +3090,6 @@
               </w:rPr>
               <w:t>arameter</w:t>
             </w:r>
-            <w:proofErr w:type="spellEnd"/>
             <w:r>
               <w:t>中</w:t>
             </w:r>
@@ -2613,11 +3112,9 @@
               </w:rPr>
               <w:t>清空</w:t>
             </w:r>
-            <w:proofErr w:type="spellStart"/>
             <w:r>
               <w:t>detemp</w:t>
             </w:r>
-            <w:proofErr w:type="spellEnd"/>
             <w:r>
               <w:t>文件，</w:t>
             </w:r>
@@ -2643,8 +3140,6 @@
             <w:vMerge w:val="restart"/>
           </w:tcPr>
           <w:p>
-            <w:proofErr w:type="spellStart"/>
-            <w:proofErr w:type="gramStart"/>
             <w:r>
               <w:t>clearD</w:t>
             </w:r>
@@ -2654,24 +3149,17 @@
               </w:rPr>
               <w:t>etemp</w:t>
             </w:r>
-            <w:proofErr w:type="spellEnd"/>
-            <w:r>
-              <w:t>(</w:t>
-            </w:r>
-            <w:proofErr w:type="gramEnd"/>
-            <w:r>
-              <w:t>)</w:t>
-            </w:r>
-          </w:p>
-          <w:p>
-            <w:proofErr w:type="spellStart"/>
+            <w:r>
+              <w:t>()</w:t>
+            </w:r>
+          </w:p>
+          <w:p>
             <w:r>
               <w:rPr>
                 <w:rFonts w:hint="eastAsia"/>
               </w:rPr>
               <w:t>clearDir</w:t>
             </w:r>
-            <w:proofErr w:type="spellEnd"/>
             <w:r>
               <w:t>()</w:t>
             </w:r>
@@ -2748,11 +3236,9 @@
               </w:rPr>
               <w:t>清空</w:t>
             </w:r>
-            <w:proofErr w:type="spellStart"/>
             <w:r>
               <w:t>detemp</w:t>
             </w:r>
-            <w:proofErr w:type="spellEnd"/>
             <w:r>
               <w:t>文件夹</w:t>
             </w:r>
@@ -2770,7 +3256,6 @@
         </w:numPr>
         <w:ind w:firstLineChars="0"/>
       </w:pPr>
-      <w:proofErr w:type="spellStart"/>
       <w:r>
         <w:rPr>
           <w:rFonts w:hint="eastAsia"/>
@@ -2786,7 +3271,6 @@
         </w:rPr>
         <w:t>heduler</w:t>
       </w:r>
-      <w:proofErr w:type="spellEnd"/>
     </w:p>
     <w:tbl>
       <w:tblPr>
@@ -2819,11 +3303,9 @@
             <w:gridSpan w:val="2"/>
           </w:tcPr>
           <w:p>
-            <w:proofErr w:type="spellStart"/>
             <w:r>
               <w:t>AnalyseScheduler</w:t>
             </w:r>
-            <w:proofErr w:type="spellEnd"/>
           </w:p>
         </w:tc>
       </w:tr>
@@ -2931,13 +3413,38 @@
               <w:ind w:firstLineChars="0"/>
             </w:pPr>
             <w:r>
-              <w:t>解压</w:t>
-            </w:r>
-            <w:proofErr w:type="spellStart"/>
-            <w:r>
-              <w:t>ipa</w:t>
-            </w:r>
-            <w:proofErr w:type="spellEnd"/>
+              <w:t>判断</w:t>
+            </w:r>
+            <w:r>
+              <w:t>i</w:t>
+            </w:r>
+            <w:r>
+              <w:rPr>
+                <w:rFonts w:hint="eastAsia"/>
+              </w:rPr>
+              <w:t>pa</w:t>
+            </w:r>
+            <w:r>
+              <w:t>或者</w:t>
+            </w:r>
+            <w:r>
+              <w:rPr>
+                <w:rFonts w:hint="eastAsia"/>
+              </w:rPr>
+              <w:t>mach</w:t>
+            </w:r>
+            <w:r>
+              <w:t>-o</w:t>
+            </w:r>
+            <w:r>
+              <w:rPr>
+                <w:rFonts w:hint="eastAsia"/>
+              </w:rPr>
+              <w:t>是否</w:t>
+            </w:r>
+            <w:r>
+              <w:t>加密</w:t>
+            </w:r>
           </w:p>
           <w:p>
             <w:pPr>
@@ -2949,13 +3456,10 @@
               <w:ind w:firstLineChars="0"/>
             </w:pPr>
             <w:r>
-              <w:rPr>
-                <w:rFonts w:hint="eastAsia"/>
-              </w:rPr>
-              <w:t>定位</w:t>
-            </w:r>
-            <w:r>
-              <w:t>可执行文件</w:t>
+              <w:t>解压</w:t>
+            </w:r>
+            <w:r>
+              <w:t>ipa</w:t>
             </w:r>
           </w:p>
           <w:p>
@@ -2971,21 +3475,36 @@
               <w:rPr>
                 <w:rFonts w:hint="eastAsia"/>
               </w:rPr>
+              <w:t>定位</w:t>
+            </w:r>
+            <w:r>
+              <w:t>可执行文件</w:t>
+            </w:r>
+          </w:p>
+          <w:p>
+            <w:pPr>
+              <w:pStyle w:val="a8"/>
+              <w:numPr>
+                <w:ilvl w:val="0"/>
+                <w:numId w:val="7"/>
+              </w:numPr>
+              <w:ind w:firstLineChars="0"/>
+            </w:pPr>
+            <w:r>
+              <w:rPr>
+                <w:rFonts w:hint="eastAsia"/>
+              </w:rPr>
               <w:t>逆向</w:t>
             </w:r>
-            <w:proofErr w:type="spellStart"/>
             <w:r>
               <w:t>ida</w:t>
             </w:r>
-            <w:proofErr w:type="spellEnd"/>
             <w:r>
               <w:t>生成</w:t>
             </w:r>
-            <w:proofErr w:type="spellStart"/>
             <w:r>
               <w:t>idb</w:t>
             </w:r>
-            <w:proofErr w:type="spellEnd"/>
             <w:r>
               <w:t>并解析</w:t>
             </w:r>
@@ -3007,8 +3526,6 @@
           <w:sz w:val="36"/>
         </w:rPr>
       </w:pPr>
-      <w:proofErr w:type="spellStart"/>
-      <w:proofErr w:type="gramStart"/>
       <w:r>
         <w:rPr>
           <w:sz w:val="36"/>
@@ -3021,8 +3538,6 @@
         </w:rPr>
         <w:t>.bupt.ios.rule</w:t>
       </w:r>
-      <w:proofErr w:type="spellEnd"/>
-      <w:proofErr w:type="gramEnd"/>
     </w:p>
     <w:p>
       <w:pPr>
@@ -3033,8 +3548,8 @@
         </w:numPr>
         <w:ind w:firstLineChars="0"/>
       </w:pPr>
-      <w:proofErr w:type="spellStart"/>
       <w:r>
+        <w:lastRenderedPageBreak/>
         <w:t>S</w:t>
       </w:r>
       <w:r>
@@ -3052,7 +3567,6 @@
         </w:rPr>
         <w:t>ule</w:t>
       </w:r>
-      <w:proofErr w:type="spellEnd"/>
     </w:p>
     <w:tbl>
       <w:tblPr>
@@ -3083,7 +3597,6 @@
             <w:tcW w:w="6027" w:type="dxa"/>
           </w:tcPr>
           <w:p>
-            <w:proofErr w:type="spellStart"/>
             <w:r>
               <w:t>S</w:t>
             </w:r>
@@ -3102,7 +3615,6 @@
               </w:rPr>
               <w:t>ule</w:t>
             </w:r>
-            <w:proofErr w:type="spellEnd"/>
           </w:p>
         </w:tc>
       </w:tr>
@@ -3143,13 +3655,8 @@
             <w:tcW w:w="2263" w:type="dxa"/>
           </w:tcPr>
           <w:p>
-            <w:proofErr w:type="spellStart"/>
-            <w:r>
-              <w:t>ruleID</w:t>
-            </w:r>
-            <w:proofErr w:type="spellEnd"/>
-            <w:r>
-              <w:t>(S</w:t>
+            <w:r>
+              <w:t>ruleID(S</w:t>
             </w:r>
             <w:r>
               <w:rPr>
@@ -3185,13 +3692,8 @@
             <w:tcW w:w="2263" w:type="dxa"/>
           </w:tcPr>
           <w:p>
-            <w:proofErr w:type="spellStart"/>
-            <w:r>
-              <w:t>ruleName</w:t>
-            </w:r>
-            <w:proofErr w:type="spellEnd"/>
-            <w:r>
-              <w:t>(S</w:t>
+            <w:r>
+              <w:t>ruleName(S</w:t>
             </w:r>
             <w:r>
               <w:rPr>
@@ -3258,7 +3760,6 @@
             <w:tcW w:w="2263" w:type="dxa"/>
           </w:tcPr>
           <w:p>
-            <w:proofErr w:type="spellStart"/>
             <w:r>
               <w:t>ruleT</w:t>
             </w:r>
@@ -3268,17 +3769,8 @@
               </w:rPr>
               <w:t>ype</w:t>
             </w:r>
-            <w:proofErr w:type="spellEnd"/>
-            <w:r>
-              <w:t>(</w:t>
-            </w:r>
-            <w:proofErr w:type="spellStart"/>
-            <w:r>
-              <w:t>int</w:t>
-            </w:r>
-            <w:proofErr w:type="spellEnd"/>
-            <w:r>
-              <w:t>)</w:t>
+            <w:r>
+              <w:t>(int)</w:t>
             </w:r>
           </w:p>
         </w:tc>
@@ -3445,21 +3937,8 @@
             <w:tcW w:w="2263" w:type="dxa"/>
           </w:tcPr>
           <w:p>
-            <w:proofErr w:type="spellStart"/>
-            <w:r>
-              <w:t>riskLeve</w:t>
-            </w:r>
-            <w:proofErr w:type="spellEnd"/>
-            <w:r>
-              <w:t>(</w:t>
-            </w:r>
-            <w:proofErr w:type="spellStart"/>
-            <w:r>
-              <w:t>int</w:t>
-            </w:r>
-            <w:proofErr w:type="spellEnd"/>
-            <w:r>
-              <w:t>)</w:t>
+            <w:r>
+              <w:t>riskLeve(int)</w:t>
             </w:r>
           </w:p>
         </w:tc>
@@ -3514,21 +3993,8 @@
             <w:tcW w:w="2263" w:type="dxa"/>
           </w:tcPr>
           <w:p>
-            <w:proofErr w:type="spellStart"/>
-            <w:r>
-              <w:t>isEnable</w:t>
-            </w:r>
-            <w:proofErr w:type="spellEnd"/>
-            <w:r>
-              <w:t>(</w:t>
-            </w:r>
-            <w:proofErr w:type="spellStart"/>
-            <w:r>
-              <w:t>boolean</w:t>
-            </w:r>
-            <w:proofErr w:type="spellEnd"/>
-            <w:r>
-              <w:t>)</w:t>
+            <w:r>
+              <w:t>isEnable(boolean)</w:t>
             </w:r>
           </w:p>
         </w:tc>
@@ -3645,11 +4111,9 @@
             <w:tcW w:w="5460" w:type="dxa"/>
           </w:tcPr>
           <w:p>
-            <w:proofErr w:type="spellStart"/>
             <w:r>
               <w:t>SecRule</w:t>
             </w:r>
-            <w:proofErr w:type="spellEnd"/>
             <w:r>
               <w:rPr>
                 <w:rFonts w:hint="eastAsia"/>
@@ -3683,22 +4147,18 @@
             <w:tcW w:w="2830" w:type="dxa"/>
           </w:tcPr>
           <w:p>
-            <w:proofErr w:type="spellStart"/>
             <w:r>
               <w:t>FuncType</w:t>
             </w:r>
-            <w:proofErr w:type="spellEnd"/>
             <w:r>
               <w:t xml:space="preserve"> (</w:t>
             </w:r>
-            <w:proofErr w:type="spellStart"/>
             <w:r>
               <w:rPr>
                 <w:rFonts w:hint="eastAsia"/>
               </w:rPr>
               <w:t>boolean</w:t>
             </w:r>
-            <w:proofErr w:type="spellEnd"/>
             <w:r>
               <w:t>)</w:t>
             </w:r>
@@ -3744,7 +4204,6 @@
               </w:rPr>
               <w:t>最终</w:t>
             </w:r>
-            <w:proofErr w:type="spellStart"/>
             <w:r>
               <w:t>S</w:t>
             </w:r>
@@ -3763,11 +4222,9 @@
               </w:rPr>
               <w:t>ule</w:t>
             </w:r>
-            <w:proofErr w:type="spellEnd"/>
             <w:r>
               <w:t>匹配结果是</w:t>
             </w:r>
-            <w:proofErr w:type="spellStart"/>
             <w:r>
               <w:t>S</w:t>
             </w:r>
@@ -3777,7 +4234,6 @@
               </w:rPr>
               <w:t>ecRule</w:t>
             </w:r>
-            <w:proofErr w:type="spellEnd"/>
             <w:r>
               <w:t>里面每个</w:t>
             </w:r>
@@ -3880,13 +4336,9 @@
             <w:tcW w:w="2830" w:type="dxa"/>
           </w:tcPr>
           <w:p>
-            <w:proofErr w:type="spellStart"/>
-            <w:r>
-              <w:t>ClassName</w:t>
-            </w:r>
-            <w:proofErr w:type="spellEnd"/>
-            <w:r>
-              <w:t xml:space="preserve"> </w:t>
+            <w:r>
+              <w:lastRenderedPageBreak/>
+              <w:t xml:space="preserve">ClassName </w:t>
             </w:r>
             <w:r>
               <w:t>(S</w:t>
@@ -3943,7 +4395,6 @@
             <w:tcW w:w="2830" w:type="dxa"/>
           </w:tcPr>
           <w:p>
-            <w:proofErr w:type="spellStart"/>
             <w:r>
               <w:t>F</w:t>
             </w:r>
@@ -3954,11 +4405,7 @@
               <w:t>unction</w:t>
             </w:r>
             <w:r>
-              <w:t>Name</w:t>
-            </w:r>
-            <w:proofErr w:type="spellEnd"/>
-            <w:r>
-              <w:t>(String)</w:t>
+              <w:t>Name(String)</w:t>
             </w:r>
           </w:p>
         </w:tc>
@@ -4013,15 +4460,7 @@
               <w:t>arameters</w:t>
             </w:r>
             <w:r>
-              <w:t xml:space="preserve"> (Map&lt;</w:t>
-            </w:r>
-            <w:proofErr w:type="spellStart"/>
-            <w:r>
-              <w:t>String,String</w:t>
-            </w:r>
-            <w:proofErr w:type="spellEnd"/>
-            <w:r>
-              <w:t>)</w:t>
+              <w:t xml:space="preserve"> (Map&lt;String,String)</w:t>
             </w:r>
           </w:p>
         </w:tc>
@@ -4095,7 +4534,300 @@
       </w:tr>
     </w:tbl>
     <w:p/>
-    <w:p/>
+    <w:p>
+      <w:pPr>
+        <w:pStyle w:val="a8"/>
+        <w:numPr>
+          <w:ilvl w:val="0"/>
+          <w:numId w:val="8"/>
+        </w:numPr>
+        <w:ind w:firstLineChars="0"/>
+      </w:pPr>
+      <w:r>
+        <w:rPr>
+          <w:rFonts w:hint="eastAsia"/>
+        </w:rPr>
+        <w:t>Read</w:t>
+      </w:r>
+      <w:r>
+        <w:t>R</w:t>
+      </w:r>
+      <w:r>
+        <w:rPr>
+          <w:rFonts w:hint="eastAsia"/>
+        </w:rPr>
+        <w:t>ule</w:t>
+      </w:r>
+      <w:r>
+        <w:t>s</w:t>
+      </w:r>
+    </w:p>
+    <w:tbl>
+      <w:tblPr>
+        <w:tblStyle w:val="a7"/>
+        <w:tblW w:w="0" w:type="auto"/>
+        <w:tblLook w:val="04A0" w:firstRow="1" w:lastRow="0" w:firstColumn="1" w:lastColumn="0" w:noHBand="0" w:noVBand="1"/>
+      </w:tblPr>
+      <w:tblGrid>
+        <w:gridCol w:w="2181"/>
+        <w:gridCol w:w="1504"/>
+        <w:gridCol w:w="4309"/>
+      </w:tblGrid>
+      <w:tr>
+        <w:trPr>
+          <w:trHeight w:val="377"/>
+        </w:trPr>
+        <w:tc>
+          <w:tcPr>
+            <w:tcW w:w="2181" w:type="dxa"/>
+          </w:tcPr>
+          <w:p>
+            <w:r>
+              <w:rPr>
+                <w:rFonts w:hint="eastAsia"/>
+              </w:rPr>
+              <w:t>类名</w:t>
+            </w:r>
+          </w:p>
+        </w:tc>
+        <w:tc>
+          <w:tcPr>
+            <w:tcW w:w="5813" w:type="dxa"/>
+            <w:gridSpan w:val="2"/>
+          </w:tcPr>
+          <w:p>
+            <w:r>
+              <w:t>R</w:t>
+            </w:r>
+            <w:r>
+              <w:rPr>
+                <w:rFonts w:hint="eastAsia"/>
+              </w:rPr>
+              <w:t>ead</w:t>
+            </w:r>
+            <w:r>
+              <w:t>R</w:t>
+            </w:r>
+            <w:r>
+              <w:rPr>
+                <w:rFonts w:hint="eastAsia"/>
+              </w:rPr>
+              <w:t>ules</w:t>
+            </w:r>
+          </w:p>
+        </w:tc>
+      </w:tr>
+      <w:tr>
+        <w:trPr>
+          <w:trHeight w:val="386"/>
+        </w:trPr>
+        <w:tc>
+          <w:tcPr>
+            <w:tcW w:w="2181" w:type="dxa"/>
+          </w:tcPr>
+          <w:p>
+            <w:r>
+              <w:t>功能</w:t>
+            </w:r>
+          </w:p>
+        </w:tc>
+        <w:tc>
+          <w:tcPr>
+            <w:tcW w:w="5813" w:type="dxa"/>
+            <w:gridSpan w:val="2"/>
+          </w:tcPr>
+          <w:p>
+            <w:r>
+              <w:rPr>
+                <w:rFonts w:hint="eastAsia"/>
+              </w:rPr>
+              <w:t>读取</w:t>
+            </w:r>
+            <w:r>
+              <w:t>规则文件，</w:t>
+            </w:r>
+            <w:r>
+              <w:rPr>
+                <w:rFonts w:hint="eastAsia"/>
+              </w:rPr>
+              <w:t>解析</w:t>
+            </w:r>
+            <w:r>
+              <w:t>入库</w:t>
+            </w:r>
+          </w:p>
+        </w:tc>
+      </w:tr>
+      <w:tr>
+        <w:trPr>
+          <w:trHeight w:val="96"/>
+        </w:trPr>
+        <w:tc>
+          <w:tcPr>
+            <w:tcW w:w="2181" w:type="dxa"/>
+            <w:vMerge w:val="restart"/>
+          </w:tcPr>
+          <w:p>
+            <w:r>
+              <w:t>readR</w:t>
+            </w:r>
+            <w:r>
+              <w:rPr>
+                <w:rFonts w:hint="eastAsia"/>
+              </w:rPr>
+              <w:t>ules</w:t>
+            </w:r>
+            <w:r>
+              <w:t>()</w:t>
+            </w:r>
+          </w:p>
+        </w:tc>
+        <w:tc>
+          <w:tcPr>
+            <w:tcW w:w="1504" w:type="dxa"/>
+          </w:tcPr>
+          <w:p>
+            <w:r>
+              <w:t>权限</w:t>
+            </w:r>
+          </w:p>
+        </w:tc>
+        <w:tc>
+          <w:tcPr>
+            <w:tcW w:w="4309" w:type="dxa"/>
+          </w:tcPr>
+          <w:p>
+            <w:r>
+              <w:t>public</w:t>
+            </w:r>
+            <w:r>
+              <w:t>：</w:t>
+            </w:r>
+            <w:r>
+              <w:rPr>
+                <w:rFonts w:hint="eastAsia"/>
+              </w:rPr>
+              <w:t>对外接口</w:t>
+            </w:r>
+          </w:p>
+          <w:p>
+            <w:r>
+              <w:rPr>
+                <w:rFonts w:hint="eastAsia"/>
+              </w:rPr>
+              <w:t>static</w:t>
+            </w:r>
+            <w:r>
+              <w:t>：</w:t>
+            </w:r>
+            <w:r>
+              <w:rPr>
+                <w:rFonts w:hint="eastAsia"/>
+              </w:rPr>
+              <w:t>静态</w:t>
+            </w:r>
+            <w:r>
+              <w:t>接口</w:t>
+            </w:r>
+          </w:p>
+        </w:tc>
+      </w:tr>
+      <w:tr>
+        <w:trPr>
+          <w:trHeight w:val="1173"/>
+        </w:trPr>
+        <w:tc>
+          <w:tcPr>
+            <w:tcW w:w="2181" w:type="dxa"/>
+            <w:vMerge/>
+          </w:tcPr>
+          <w:p/>
+        </w:tc>
+        <w:tc>
+          <w:tcPr>
+            <w:tcW w:w="1504" w:type="dxa"/>
+          </w:tcPr>
+          <w:p>
+            <w:r>
+              <w:t>功能</w:t>
+            </w:r>
+          </w:p>
+        </w:tc>
+        <w:tc>
+          <w:tcPr>
+            <w:tcW w:w="4309" w:type="dxa"/>
+          </w:tcPr>
+          <w:p>
+            <w:r>
+              <w:t>读取</w:t>
+            </w:r>
+            <w:r>
+              <w:rPr>
+                <w:rFonts w:hint="eastAsia"/>
+              </w:rPr>
+              <w:t>规则</w:t>
+            </w:r>
+            <w:r>
+              <w:t>文件，</w:t>
+            </w:r>
+            <w:r>
+              <w:rPr>
+                <w:rFonts w:hint="eastAsia"/>
+              </w:rPr>
+              <w:t>判断</w:t>
+            </w:r>
+            <w:r>
+              <w:t>规则文件</w:t>
+            </w:r>
+            <w:r>
+              <w:rPr>
+                <w:rFonts w:hint="eastAsia"/>
+              </w:rPr>
+              <w:t>是否</w:t>
+            </w:r>
+            <w:r>
+              <w:t>启用，</w:t>
+            </w:r>
+            <w:r>
+              <w:rPr>
+                <w:rFonts w:hint="eastAsia"/>
+              </w:rPr>
+              <w:t>并</w:t>
+            </w:r>
+            <w:r>
+              <w:t>根据规则类型，</w:t>
+            </w:r>
+            <w:r>
+              <w:rPr>
+                <w:rFonts w:hint="eastAsia"/>
+              </w:rPr>
+              <w:t>分别</w:t>
+            </w:r>
+            <w:r>
+              <w:t>将规则添加到规则库</w:t>
+            </w:r>
+            <w:r>
+              <w:t>1</w:t>
+            </w:r>
+            <w:r>
+              <w:rPr>
+                <w:rFonts w:hint="eastAsia"/>
+              </w:rPr>
+              <w:t>和</w:t>
+            </w:r>
+            <w:r>
+              <w:t>2</w:t>
+            </w:r>
+            <w:r>
+              <w:rPr>
+                <w:rFonts w:hint="eastAsia"/>
+              </w:rPr>
+              <w:t>中</w:t>
+            </w:r>
+          </w:p>
+        </w:tc>
+      </w:tr>
+    </w:tbl>
     <w:p/>
     <w:p>
       <w:pPr>
@@ -4109,14 +4841,2408 @@
           <w:sz w:val="36"/>
         </w:rPr>
       </w:pPr>
-      <w:proofErr w:type="spellStart"/>
+      <w:r>
+        <w:rPr>
+          <w:sz w:val="36"/>
+        </w:rPr>
+        <w:t>com</w:t>
+      </w:r>
+      <w:r>
+        <w:rPr>
+          <w:sz w:val="36"/>
+        </w:rPr>
+        <w:t>.bupt.ios.</w:t>
+      </w:r>
+      <w:r>
+        <w:rPr>
+          <w:rFonts w:hint="eastAsia"/>
+          <w:sz w:val="36"/>
+        </w:rPr>
+        <w:t>analyzer</w:t>
+      </w:r>
+    </w:p>
+    <w:p>
+      <w:pPr>
+        <w:pStyle w:val="a8"/>
+        <w:numPr>
+          <w:ilvl w:val="0"/>
+          <w:numId w:val="11"/>
+        </w:numPr>
+        <w:ind w:firstLineChars="0"/>
+      </w:pPr>
+      <w:r>
+        <w:rPr>
+          <w:rFonts w:hint="eastAsia"/>
+        </w:rPr>
+        <w:t>Ida</w:t>
+      </w:r>
+      <w:r>
+        <w:t>R</w:t>
+      </w:r>
+      <w:r>
+        <w:rPr>
+          <w:rFonts w:hint="eastAsia"/>
+        </w:rPr>
+        <w:t>esult</w:t>
+      </w:r>
+      <w:r>
+        <w:t>X</w:t>
+      </w:r>
+      <w:r>
+        <w:rPr>
+          <w:rFonts w:hint="eastAsia"/>
+        </w:rPr>
+        <w:t>ml</w:t>
+      </w:r>
+      <w:r>
+        <w:t>P</w:t>
+      </w:r>
+      <w:r>
+        <w:rPr>
+          <w:rFonts w:hint="eastAsia"/>
+        </w:rPr>
+        <w:t>arser</w:t>
+      </w:r>
+    </w:p>
+    <w:tbl>
+      <w:tblPr>
+        <w:tblStyle w:val="a7"/>
+        <w:tblW w:w="0" w:type="auto"/>
+        <w:tblLook w:val="04A0" w:firstRow="1" w:lastRow="0" w:firstColumn="1" w:lastColumn="0" w:noHBand="0" w:noVBand="1"/>
+      </w:tblPr>
+      <w:tblGrid>
+        <w:gridCol w:w="2181"/>
+        <w:gridCol w:w="1504"/>
+        <w:gridCol w:w="4309"/>
+      </w:tblGrid>
+      <w:tr>
+        <w:trPr>
+          <w:trHeight w:val="377"/>
+        </w:trPr>
+        <w:tc>
+          <w:tcPr>
+            <w:tcW w:w="2181" w:type="dxa"/>
+          </w:tcPr>
+          <w:p>
+            <w:r>
+              <w:rPr>
+                <w:rFonts w:hint="eastAsia"/>
+              </w:rPr>
+              <w:t>类名</w:t>
+            </w:r>
+          </w:p>
+        </w:tc>
+        <w:tc>
+          <w:tcPr>
+            <w:tcW w:w="5813" w:type="dxa"/>
+            <w:gridSpan w:val="2"/>
+          </w:tcPr>
+          <w:p>
+            <w:r>
+              <w:rPr>
+                <w:rFonts w:hint="eastAsia"/>
+              </w:rPr>
+              <w:t>Ida</w:t>
+            </w:r>
+            <w:r>
+              <w:t>R</w:t>
+            </w:r>
+            <w:r>
+              <w:rPr>
+                <w:rFonts w:hint="eastAsia"/>
+              </w:rPr>
+              <w:t>esult</w:t>
+            </w:r>
+            <w:r>
+              <w:t>X</w:t>
+            </w:r>
+            <w:r>
+              <w:rPr>
+                <w:rFonts w:hint="eastAsia"/>
+              </w:rPr>
+              <w:t>ml</w:t>
+            </w:r>
+            <w:r>
+              <w:t>P</w:t>
+            </w:r>
+            <w:r>
+              <w:rPr>
+                <w:rFonts w:hint="eastAsia"/>
+              </w:rPr>
+              <w:t>arse</w:t>
+            </w:r>
+            <w:r>
+              <w:t>r</w:t>
+            </w:r>
+          </w:p>
+        </w:tc>
+      </w:tr>
+      <w:tr>
+        <w:trPr>
+          <w:trHeight w:val="386"/>
+        </w:trPr>
+        <w:tc>
+          <w:tcPr>
+            <w:tcW w:w="2181" w:type="dxa"/>
+          </w:tcPr>
+          <w:p>
+            <w:r>
+              <w:t>功能</w:t>
+            </w:r>
+          </w:p>
+        </w:tc>
+        <w:tc>
+          <w:tcPr>
+            <w:tcW w:w="5813" w:type="dxa"/>
+            <w:gridSpan w:val="2"/>
+          </w:tcPr>
+          <w:p>
+            <w:r>
+              <w:rPr>
+                <w:rFonts w:hint="eastAsia"/>
+              </w:rPr>
+              <w:t>解析</w:t>
+            </w:r>
+            <w:r>
+              <w:t>I</w:t>
+            </w:r>
+            <w:r>
+              <w:rPr>
+                <w:rFonts w:hint="eastAsia"/>
+              </w:rPr>
+              <w:t>da</w:t>
+            </w:r>
+            <w:r>
+              <w:t>P</w:t>
+            </w:r>
+            <w:r>
+              <w:rPr>
+                <w:rFonts w:hint="eastAsia"/>
+              </w:rPr>
+              <w:t>ython</w:t>
+            </w:r>
+            <w:r>
+              <w:t xml:space="preserve"> </w:t>
+            </w:r>
+            <w:r>
+              <w:rPr>
+                <w:rFonts w:hint="eastAsia"/>
+              </w:rPr>
+              <w:t>的</w:t>
+            </w:r>
+            <w:r>
+              <w:t>分析结果</w:t>
+            </w:r>
+            <w:r>
+              <w:t>bl.xml</w:t>
+            </w:r>
+            <w:r>
+              <w:t>，</w:t>
+            </w:r>
+            <w:r>
+              <w:rPr>
+                <w:rFonts w:hint="eastAsia"/>
+              </w:rPr>
+              <w:t>将</w:t>
+            </w:r>
+            <w:r>
+              <w:t>b</w:t>
+            </w:r>
+            <w:r>
+              <w:rPr>
+                <w:rFonts w:hint="eastAsia"/>
+              </w:rPr>
+              <w:t>l</w:t>
+            </w:r>
+            <w:r>
+              <w:t>.xml</w:t>
+            </w:r>
+            <w:r>
+              <w:rPr>
+                <w:rFonts w:hint="eastAsia"/>
+              </w:rPr>
+              <w:t>的</w:t>
+            </w:r>
+            <w:r>
+              <w:t>内容存入</w:t>
+            </w:r>
+            <w:r>
+              <w:t>I</w:t>
+            </w:r>
+            <w:r>
+              <w:rPr>
+                <w:rFonts w:hint="eastAsia"/>
+              </w:rPr>
+              <w:t>da</w:t>
+            </w:r>
+            <w:r>
+              <w:t>R</w:t>
+            </w:r>
+            <w:r>
+              <w:rPr>
+                <w:rFonts w:hint="eastAsia"/>
+              </w:rPr>
+              <w:t>esult</w:t>
+            </w:r>
+            <w:r>
+              <w:t>S</w:t>
+            </w:r>
+            <w:r>
+              <w:rPr>
+                <w:rFonts w:hint="eastAsia"/>
+              </w:rPr>
+              <w:t>et</w:t>
+            </w:r>
+            <w:r>
+              <w:t>中</w:t>
+            </w:r>
+          </w:p>
+        </w:tc>
+      </w:tr>
+      <w:tr>
+        <w:trPr>
+          <w:trHeight w:val="96"/>
+        </w:trPr>
+        <w:tc>
+          <w:tcPr>
+            <w:tcW w:w="2181" w:type="dxa"/>
+            <w:vMerge w:val="restart"/>
+          </w:tcPr>
+          <w:p>
+            <w:r>
+              <w:t>parseBlXml</w:t>
+            </w:r>
+            <w:r>
+              <w:t>()</w:t>
+            </w:r>
+          </w:p>
+        </w:tc>
+        <w:tc>
+          <w:tcPr>
+            <w:tcW w:w="1504" w:type="dxa"/>
+          </w:tcPr>
+          <w:p>
+            <w:r>
+              <w:t>权限</w:t>
+            </w:r>
+          </w:p>
+        </w:tc>
+        <w:tc>
+          <w:tcPr>
+            <w:tcW w:w="4309" w:type="dxa"/>
+          </w:tcPr>
+          <w:p>
+            <w:r>
+              <w:t>public</w:t>
+            </w:r>
+            <w:r>
+              <w:t>：</w:t>
+            </w:r>
+            <w:r>
+              <w:rPr>
+                <w:rFonts w:hint="eastAsia"/>
+              </w:rPr>
+              <w:t>对外接口</w:t>
+            </w:r>
+          </w:p>
+          <w:p>
+            <w:r>
+              <w:rPr>
+                <w:rFonts w:hint="eastAsia"/>
+              </w:rPr>
+              <w:t>static</w:t>
+            </w:r>
+            <w:r>
+              <w:t>：</w:t>
+            </w:r>
+            <w:r>
+              <w:rPr>
+                <w:rFonts w:hint="eastAsia"/>
+              </w:rPr>
+              <w:t>静态</w:t>
+            </w:r>
+            <w:r>
+              <w:t>接口</w:t>
+            </w:r>
+          </w:p>
+        </w:tc>
+      </w:tr>
+      <w:tr>
+        <w:trPr>
+          <w:trHeight w:val="1173"/>
+        </w:trPr>
+        <w:tc>
+          <w:tcPr>
+            <w:tcW w:w="2181" w:type="dxa"/>
+            <w:vMerge/>
+          </w:tcPr>
+          <w:p/>
+        </w:tc>
+        <w:tc>
+          <w:tcPr>
+            <w:tcW w:w="1504" w:type="dxa"/>
+          </w:tcPr>
+          <w:p>
+            <w:r>
+              <w:t>功能</w:t>
+            </w:r>
+          </w:p>
+        </w:tc>
+        <w:tc>
+          <w:tcPr>
+            <w:tcW w:w="4309" w:type="dxa"/>
+          </w:tcPr>
+          <w:p>
+            <w:r>
+              <w:rPr>
+                <w:rFonts w:hint="eastAsia"/>
+              </w:rPr>
+              <w:t>解析</w:t>
+            </w:r>
+            <w:r>
+              <w:t>I</w:t>
+            </w:r>
+            <w:r>
+              <w:rPr>
+                <w:rFonts w:hint="eastAsia"/>
+              </w:rPr>
+              <w:t>da</w:t>
+            </w:r>
+            <w:r>
+              <w:t>P</w:t>
+            </w:r>
+            <w:r>
+              <w:rPr>
+                <w:rFonts w:hint="eastAsia"/>
+              </w:rPr>
+              <w:t>ython</w:t>
+            </w:r>
+            <w:r>
+              <w:t xml:space="preserve"> </w:t>
+            </w:r>
+            <w:r>
+              <w:rPr>
+                <w:rFonts w:hint="eastAsia"/>
+              </w:rPr>
+              <w:t>的</w:t>
+            </w:r>
+            <w:r>
+              <w:t>分析结果</w:t>
+            </w:r>
+            <w:r>
+              <w:t>bl.xml</w:t>
+            </w:r>
+            <w:r>
+              <w:t>，</w:t>
+            </w:r>
+            <w:r>
+              <w:rPr>
+                <w:rFonts w:hint="eastAsia"/>
+              </w:rPr>
+              <w:t>将</w:t>
+            </w:r>
+            <w:r>
+              <w:t>b</w:t>
+            </w:r>
+            <w:r>
+              <w:rPr>
+                <w:rFonts w:hint="eastAsia"/>
+              </w:rPr>
+              <w:t>l</w:t>
+            </w:r>
+            <w:r>
+              <w:t>.xml</w:t>
+            </w:r>
+            <w:r>
+              <w:rPr>
+                <w:rFonts w:hint="eastAsia"/>
+              </w:rPr>
+              <w:t>的</w:t>
+            </w:r>
+            <w:r>
+              <w:t>内容存入</w:t>
+            </w:r>
+            <w:r>
+              <w:t>I</w:t>
+            </w:r>
+            <w:r>
+              <w:rPr>
+                <w:rFonts w:hint="eastAsia"/>
+              </w:rPr>
+              <w:t>da</w:t>
+            </w:r>
+            <w:r>
+              <w:t>R</w:t>
+            </w:r>
+            <w:r>
+              <w:rPr>
+                <w:rFonts w:hint="eastAsia"/>
+              </w:rPr>
+              <w:t>esult</w:t>
+            </w:r>
+            <w:r>
+              <w:t>S</w:t>
+            </w:r>
+            <w:r>
+              <w:rPr>
+                <w:rFonts w:hint="eastAsia"/>
+              </w:rPr>
+              <w:t>et</w:t>
+            </w:r>
+            <w:r>
+              <w:t>中</w:t>
+            </w:r>
+          </w:p>
+        </w:tc>
+      </w:tr>
+    </w:tbl>
+    <w:p/>
+    <w:p>
+      <w:pPr>
+        <w:pStyle w:val="a8"/>
+        <w:numPr>
+          <w:ilvl w:val="0"/>
+          <w:numId w:val="11"/>
+        </w:numPr>
+        <w:ind w:firstLineChars="0"/>
+      </w:pPr>
+      <w:r>
+        <w:t>B</w:t>
+      </w:r>
+      <w:r>
+        <w:rPr>
+          <w:rFonts w:hint="eastAsia"/>
+        </w:rPr>
+        <w:t>lMsg</w:t>
+      </w:r>
+    </w:p>
+    <w:tbl>
+      <w:tblPr>
+        <w:tblStyle w:val="a7"/>
+        <w:tblW w:w="0" w:type="auto"/>
+        <w:tblLook w:val="04A0" w:firstRow="1" w:lastRow="0" w:firstColumn="1" w:lastColumn="0" w:noHBand="0" w:noVBand="1"/>
+      </w:tblPr>
+      <w:tblGrid>
+        <w:gridCol w:w="3060"/>
+        <w:gridCol w:w="5230"/>
+      </w:tblGrid>
+      <w:tr>
+        <w:tc>
+          <w:tcPr>
+            <w:tcW w:w="3060" w:type="dxa"/>
+          </w:tcPr>
+          <w:p>
+            <w:r>
+              <w:rPr>
+                <w:rFonts w:hint="eastAsia"/>
+              </w:rPr>
+              <w:t>类名</w:t>
+            </w:r>
+          </w:p>
+        </w:tc>
+        <w:tc>
+          <w:tcPr>
+            <w:tcW w:w="5230" w:type="dxa"/>
+          </w:tcPr>
+          <w:p>
+            <w:r>
+              <w:t>BlMsg</w:t>
+            </w:r>
+          </w:p>
+        </w:tc>
+      </w:tr>
+      <w:tr>
+        <w:tc>
+          <w:tcPr>
+            <w:tcW w:w="3060" w:type="dxa"/>
+          </w:tcPr>
+          <w:p>
+            <w:r>
+              <w:t>功能</w:t>
+            </w:r>
+          </w:p>
+        </w:tc>
+        <w:tc>
+          <w:tcPr>
+            <w:tcW w:w="5230" w:type="dxa"/>
+          </w:tcPr>
+          <w:p>
+            <w:r>
+              <w:rPr>
+                <w:rFonts w:hint="eastAsia"/>
+              </w:rPr>
+              <w:t>Ida</w:t>
+            </w:r>
+            <w:r>
+              <w:rPr>
+                <w:rFonts w:hint="eastAsia"/>
+              </w:rPr>
+              <w:t>汇编</w:t>
+            </w:r>
+            <w:r>
+              <w:t>代码中</w:t>
+            </w:r>
+            <w:r>
+              <w:t>bl</w:t>
+            </w:r>
+            <w:r>
+              <w:t>的调用信息</w:t>
+            </w:r>
+          </w:p>
+        </w:tc>
+      </w:tr>
+      <w:tr>
+        <w:trPr>
+          <w:trHeight w:val="548"/>
+        </w:trPr>
+        <w:tc>
+          <w:tcPr>
+            <w:tcW w:w="3060" w:type="dxa"/>
+          </w:tcPr>
+          <w:p>
+            <w:r>
+              <w:t>addr(S</w:t>
+            </w:r>
+            <w:r>
+              <w:rPr>
+                <w:rFonts w:hint="eastAsia"/>
+              </w:rPr>
+              <w:t>tring</w:t>
+            </w:r>
+            <w:r>
+              <w:t>)</w:t>
+            </w:r>
+          </w:p>
+        </w:tc>
+        <w:tc>
+          <w:tcPr>
+            <w:tcW w:w="5230" w:type="dxa"/>
+          </w:tcPr>
+          <w:p>
+            <w:r>
+              <w:t>bl</w:t>
+            </w:r>
+            <w:r>
+              <w:rPr>
+                <w:rFonts w:hint="eastAsia"/>
+              </w:rPr>
+              <w:t>调用的地址</w:t>
+            </w:r>
+          </w:p>
+        </w:tc>
+      </w:tr>
+      <w:tr>
+        <w:trPr>
+          <w:trHeight w:val="548"/>
+        </w:trPr>
+        <w:tc>
+          <w:tcPr>
+            <w:tcW w:w="3060" w:type="dxa"/>
+          </w:tcPr>
+          <w:p>
+            <w:r>
+              <w:t>name(S</w:t>
+            </w:r>
+            <w:r>
+              <w:rPr>
+                <w:rFonts w:hint="eastAsia"/>
+              </w:rPr>
+              <w:t>tring</w:t>
+            </w:r>
+            <w:r>
+              <w:t>)</w:t>
+            </w:r>
+          </w:p>
+        </w:tc>
+        <w:tc>
+          <w:tcPr>
+            <w:tcW w:w="5230" w:type="dxa"/>
+          </w:tcPr>
+          <w:p>
+            <w:r>
+              <w:t>bl</w:t>
+            </w:r>
+            <w:r>
+              <w:t>跳转的方法名</w:t>
+            </w:r>
+          </w:p>
+        </w:tc>
+      </w:tr>
+      <w:tr>
+        <w:trPr>
+          <w:trHeight w:val="548"/>
+        </w:trPr>
+        <w:tc>
+          <w:tcPr>
+            <w:tcW w:w="3060" w:type="dxa"/>
+          </w:tcPr>
+          <w:p>
+            <w:r>
+              <w:t>regs(Map&lt;S</w:t>
+            </w:r>
+            <w:r>
+              <w:rPr>
+                <w:rFonts w:hint="eastAsia"/>
+              </w:rPr>
+              <w:t>tring</w:t>
+            </w:r>
+            <w:r>
+              <w:t>,String&gt;)</w:t>
+            </w:r>
+          </w:p>
+        </w:tc>
+        <w:tc>
+          <w:tcPr>
+            <w:tcW w:w="5230" w:type="dxa"/>
+          </w:tcPr>
+          <w:p>
+            <w:r>
+              <w:rPr>
+                <w:rFonts w:hint="eastAsia"/>
+              </w:rPr>
+              <w:t>bl</w:t>
+            </w:r>
+            <w:r>
+              <w:t>跳转时的寄存器</w:t>
+            </w:r>
+            <w:r>
+              <w:rPr>
+                <w:rFonts w:hint="eastAsia"/>
+              </w:rPr>
+              <w:t>信息</w:t>
+            </w:r>
+          </w:p>
+        </w:tc>
+      </w:tr>
+    </w:tbl>
+    <w:p/>
+    <w:p>
+      <w:pPr>
+        <w:pStyle w:val="a8"/>
+        <w:numPr>
+          <w:ilvl w:val="0"/>
+          <w:numId w:val="11"/>
+        </w:numPr>
+        <w:ind w:firstLineChars="0"/>
+      </w:pPr>
+      <w:r>
+        <w:t>I</w:t>
+      </w:r>
+      <w:r>
+        <w:rPr>
+          <w:rFonts w:hint="eastAsia"/>
+        </w:rPr>
+        <w:t>da</w:t>
+      </w:r>
+      <w:r>
+        <w:t>ResultS</w:t>
+      </w:r>
+      <w:r>
+        <w:rPr>
+          <w:rFonts w:hint="eastAsia"/>
+        </w:rPr>
+        <w:t>et</w:t>
+      </w:r>
+    </w:p>
+    <w:tbl>
+      <w:tblPr>
+        <w:tblStyle w:val="a7"/>
+        <w:tblW w:w="0" w:type="auto"/>
+        <w:tblLook w:val="04A0" w:firstRow="1" w:lastRow="0" w:firstColumn="1" w:lastColumn="0" w:noHBand="0" w:noVBand="1"/>
+      </w:tblPr>
+      <w:tblGrid>
+        <w:gridCol w:w="3397"/>
+        <w:gridCol w:w="4893"/>
+      </w:tblGrid>
+      <w:tr>
+        <w:tc>
+          <w:tcPr>
+            <w:tcW w:w="3397" w:type="dxa"/>
+          </w:tcPr>
+          <w:p>
+            <w:r>
+              <w:rPr>
+                <w:rFonts w:hint="eastAsia"/>
+              </w:rPr>
+              <w:t>类名</w:t>
+            </w:r>
+          </w:p>
+        </w:tc>
+        <w:tc>
+          <w:tcPr>
+            <w:tcW w:w="4893" w:type="dxa"/>
+          </w:tcPr>
+          <w:p>
+            <w:r>
+              <w:t>I</w:t>
+            </w:r>
+            <w:r>
+              <w:rPr>
+                <w:rFonts w:hint="eastAsia"/>
+              </w:rPr>
+              <w:t>da</w:t>
+            </w:r>
+            <w:r>
+              <w:t>ResultSet</w:t>
+            </w:r>
+          </w:p>
+        </w:tc>
+      </w:tr>
+      <w:tr>
+        <w:tc>
+          <w:tcPr>
+            <w:tcW w:w="3397" w:type="dxa"/>
+          </w:tcPr>
+          <w:p>
+            <w:r>
+              <w:t>功能</w:t>
+            </w:r>
+          </w:p>
+        </w:tc>
+        <w:tc>
+          <w:tcPr>
+            <w:tcW w:w="4893" w:type="dxa"/>
+          </w:tcPr>
+          <w:p>
+            <w:r>
+              <w:rPr>
+                <w:rFonts w:hint="eastAsia"/>
+              </w:rPr>
+              <w:t>存放</w:t>
+            </w:r>
+            <w:r>
+              <w:t>bl.xml</w:t>
+            </w:r>
+            <w:r>
+              <w:t>信息的数据结构</w:t>
+            </w:r>
+          </w:p>
+        </w:tc>
+      </w:tr>
+      <w:tr>
+        <w:trPr>
+          <w:trHeight w:val="548"/>
+        </w:trPr>
+        <w:tc>
+          <w:tcPr>
+            <w:tcW w:w="3397" w:type="dxa"/>
+          </w:tcPr>
+          <w:p>
+            <w:r>
+              <w:t>MSG</w:t>
+            </w:r>
+          </w:p>
+          <w:p>
+            <w:r>
+              <w:t>M</w:t>
+            </w:r>
+            <w:r>
+              <w:rPr>
+                <w:rFonts w:hint="eastAsia"/>
+              </w:rPr>
+              <w:t>ap</w:t>
+            </w:r>
+            <w:r>
+              <w:t>&lt;String, List&lt;</w:t>
+            </w:r>
+            <w:r>
+              <w:rPr>
+                <w:rFonts w:hint="eastAsia"/>
+              </w:rPr>
+              <w:t>BlMsg&gt;</w:t>
+            </w:r>
+            <w:r>
+              <w:t>&gt;</w:t>
+            </w:r>
+          </w:p>
+        </w:tc>
+        <w:tc>
+          <w:tcPr>
+            <w:tcW w:w="4893" w:type="dxa"/>
+          </w:tcPr>
+          <w:p>
+            <w:r>
+              <w:t>key</w:t>
+            </w:r>
+            <w:r>
+              <w:t>：</w:t>
+            </w:r>
+            <w:r>
+              <w:rPr>
+                <w:rFonts w:hint="eastAsia"/>
+              </w:rPr>
+              <w:t>程序中</w:t>
+            </w:r>
+            <w:r>
+              <w:t>的方法名</w:t>
+            </w:r>
+          </w:p>
+          <w:p>
+            <w:r>
+              <w:rPr>
+                <w:rFonts w:hint="eastAsia"/>
+              </w:rPr>
+              <w:t>List</w:t>
+            </w:r>
+            <w:r>
+              <w:t>&lt;BlMsg&gt;:</w:t>
+            </w:r>
+            <w:r>
+              <w:rPr>
+                <w:rFonts w:hint="eastAsia"/>
+              </w:rPr>
+              <w:t>该</w:t>
+            </w:r>
+            <w:r>
+              <w:t>方法中的所有</w:t>
+            </w:r>
+            <w:r>
+              <w:t>bl</w:t>
+            </w:r>
+            <w:r>
+              <w:t>跳转信息</w:t>
+            </w:r>
+          </w:p>
+        </w:tc>
+      </w:tr>
+    </w:tbl>
+    <w:p/>
+    <w:p>
+      <w:pPr>
+        <w:pStyle w:val="a8"/>
+        <w:numPr>
+          <w:ilvl w:val="0"/>
+          <w:numId w:val="11"/>
+        </w:numPr>
+        <w:ind w:firstLineChars="0"/>
+      </w:pPr>
+      <w:r>
+        <w:rPr>
+          <w:rFonts w:hint="eastAsia"/>
+        </w:rPr>
+        <w:t>Analyzer</w:t>
+      </w:r>
+    </w:p>
+    <w:tbl>
+      <w:tblPr>
+        <w:tblStyle w:val="a7"/>
+        <w:tblW w:w="0" w:type="auto"/>
+        <w:tblLook w:val="04A0" w:firstRow="1" w:lastRow="0" w:firstColumn="1" w:lastColumn="0" w:noHBand="0" w:noVBand="1"/>
+      </w:tblPr>
+      <w:tblGrid>
+        <w:gridCol w:w="2708"/>
+        <w:gridCol w:w="958"/>
+        <w:gridCol w:w="4624"/>
+      </w:tblGrid>
+      <w:tr>
+        <w:trPr>
+          <w:trHeight w:val="377"/>
+        </w:trPr>
+        <w:tc>
+          <w:tcPr>
+            <w:tcW w:w="2708" w:type="dxa"/>
+          </w:tcPr>
+          <w:p>
+            <w:r>
+              <w:rPr>
+                <w:rFonts w:hint="eastAsia"/>
+              </w:rPr>
+              <w:t>类名</w:t>
+            </w:r>
+          </w:p>
+        </w:tc>
+        <w:tc>
+          <w:tcPr>
+            <w:tcW w:w="5582" w:type="dxa"/>
+            <w:gridSpan w:val="2"/>
+          </w:tcPr>
+          <w:p>
+            <w:r>
+              <w:t>A</w:t>
+            </w:r>
+            <w:r>
+              <w:rPr>
+                <w:rFonts w:hint="eastAsia"/>
+              </w:rPr>
+              <w:t>nalyzer</w:t>
+            </w:r>
+          </w:p>
+        </w:tc>
+      </w:tr>
+      <w:tr>
+        <w:trPr>
+          <w:trHeight w:val="386"/>
+        </w:trPr>
+        <w:tc>
+          <w:tcPr>
+            <w:tcW w:w="2708" w:type="dxa"/>
+          </w:tcPr>
+          <w:p>
+            <w:r>
+              <w:t>功能</w:t>
+            </w:r>
+          </w:p>
+        </w:tc>
+        <w:tc>
+          <w:tcPr>
+            <w:tcW w:w="5582" w:type="dxa"/>
+            <w:gridSpan w:val="2"/>
+          </w:tcPr>
+          <w:p>
+            <w:r>
+              <w:t>匹配规则</w:t>
+            </w:r>
+            <w:r>
+              <w:t>(</w:t>
+            </w:r>
+            <w:r>
+              <w:t>存于</w:t>
+            </w:r>
+            <w:r>
+              <w:t>C</w:t>
+            </w:r>
+            <w:r>
+              <w:rPr>
+                <w:rFonts w:hint="eastAsia"/>
+              </w:rPr>
+              <w:t>ommon</w:t>
+            </w:r>
+            <w:r>
+              <w:t>D</w:t>
+            </w:r>
+            <w:r>
+              <w:rPr>
+                <w:rFonts w:hint="eastAsia"/>
+              </w:rPr>
+              <w:t>ata</w:t>
+            </w:r>
+            <w:r>
+              <w:t>.rulePool1</w:t>
+            </w:r>
+            <w:r>
+              <w:t>、</w:t>
+            </w:r>
+            <w:r>
+              <w:t>C</w:t>
+            </w:r>
+            <w:r>
+              <w:rPr>
+                <w:rFonts w:hint="eastAsia"/>
+              </w:rPr>
+              <w:t>omm</w:t>
+            </w:r>
+            <w:r>
+              <w:t>onD</w:t>
+            </w:r>
+            <w:r>
+              <w:rPr>
+                <w:rFonts w:hint="eastAsia"/>
+              </w:rPr>
+              <w:t>ata</w:t>
+            </w:r>
+            <w:r>
+              <w:t>.rulePool2)</w:t>
+            </w:r>
+            <w:r>
+              <w:t>和</w:t>
+            </w:r>
+            <w:r>
+              <w:t>I</w:t>
+            </w:r>
+            <w:r>
+              <w:rPr>
+                <w:rFonts w:hint="eastAsia"/>
+              </w:rPr>
+              <w:t>da</w:t>
+            </w:r>
+            <w:r>
+              <w:t>P</w:t>
+            </w:r>
+            <w:r>
+              <w:rPr>
+                <w:rFonts w:hint="eastAsia"/>
+              </w:rPr>
+              <w:t>ython</w:t>
+            </w:r>
+            <w:r>
+              <w:t>的解析</w:t>
+            </w:r>
+            <w:r>
+              <w:lastRenderedPageBreak/>
+              <w:t>结果</w:t>
+            </w:r>
+            <w:r>
+              <w:t>(</w:t>
+            </w:r>
+            <w:r>
+              <w:t>存于</w:t>
+            </w:r>
+            <w:r>
+              <w:t>I</w:t>
+            </w:r>
+            <w:r>
+              <w:rPr>
+                <w:rFonts w:hint="eastAsia"/>
+              </w:rPr>
+              <w:t>da</w:t>
+            </w:r>
+            <w:r>
+              <w:t>R</w:t>
+            </w:r>
+            <w:r>
+              <w:rPr>
+                <w:rFonts w:hint="eastAsia"/>
+              </w:rPr>
+              <w:t>esult</w:t>
+            </w:r>
+            <w:r>
+              <w:t>S</w:t>
+            </w:r>
+            <w:r>
+              <w:rPr>
+                <w:rFonts w:hint="eastAsia"/>
+              </w:rPr>
+              <w:t>et</w:t>
+            </w:r>
+            <w:r>
+              <w:t>.MSG)</w:t>
+            </w:r>
+          </w:p>
+        </w:tc>
+      </w:tr>
+      <w:tr>
+        <w:trPr>
+          <w:trHeight w:val="96"/>
+        </w:trPr>
+        <w:tc>
+          <w:tcPr>
+            <w:tcW w:w="2708" w:type="dxa"/>
+            <w:vMerge w:val="restart"/>
+          </w:tcPr>
+          <w:p>
+            <w:r>
+              <w:lastRenderedPageBreak/>
+              <w:t>doAnalyzse()</w:t>
+            </w:r>
+          </w:p>
+        </w:tc>
+        <w:tc>
+          <w:tcPr>
+            <w:tcW w:w="958" w:type="dxa"/>
+          </w:tcPr>
+          <w:p>
+            <w:r>
+              <w:t>权限</w:t>
+            </w:r>
+          </w:p>
+        </w:tc>
+        <w:tc>
+          <w:tcPr>
+            <w:tcW w:w="4624" w:type="dxa"/>
+          </w:tcPr>
+          <w:p>
+            <w:r>
+              <w:t>public</w:t>
+            </w:r>
+            <w:r>
+              <w:t>：</w:t>
+            </w:r>
+            <w:r>
+              <w:rPr>
+                <w:rFonts w:hint="eastAsia"/>
+              </w:rPr>
+              <w:t>对外接口</w:t>
+            </w:r>
+          </w:p>
+        </w:tc>
+      </w:tr>
+      <w:tr>
+        <w:trPr>
+          <w:trHeight w:val="1173"/>
+        </w:trPr>
+        <w:tc>
+          <w:tcPr>
+            <w:tcW w:w="2708" w:type="dxa"/>
+            <w:vMerge/>
+          </w:tcPr>
+          <w:p/>
+        </w:tc>
+        <w:tc>
+          <w:tcPr>
+            <w:tcW w:w="958" w:type="dxa"/>
+          </w:tcPr>
+          <w:p>
+            <w:r>
+              <w:t>功能</w:t>
+            </w:r>
+          </w:p>
+        </w:tc>
+        <w:tc>
+          <w:tcPr>
+            <w:tcW w:w="4624" w:type="dxa"/>
+          </w:tcPr>
+          <w:p>
+            <w:r>
+              <w:rPr>
+                <w:rFonts w:hint="eastAsia"/>
+              </w:rPr>
+              <w:t>内部调用</w:t>
+            </w:r>
+            <w:r>
+              <w:t>parseP</w:t>
+            </w:r>
+            <w:r>
+              <w:rPr>
+                <w:rFonts w:hint="eastAsia"/>
+              </w:rPr>
+              <w:t>ool</w:t>
+            </w:r>
+            <w:r>
+              <w:t>1()</w:t>
+            </w:r>
+            <w:r>
+              <w:rPr>
+                <w:rFonts w:hint="eastAsia"/>
+              </w:rPr>
+              <w:t>和</w:t>
+            </w:r>
+            <w:r>
+              <w:t>parsePool2()</w:t>
+            </w:r>
+          </w:p>
+        </w:tc>
+      </w:tr>
+      <w:tr>
+        <w:trPr>
+          <w:trHeight w:val="618"/>
+        </w:trPr>
+        <w:tc>
+          <w:tcPr>
+            <w:tcW w:w="2708" w:type="dxa"/>
+            <w:vMerge w:val="restart"/>
+          </w:tcPr>
+          <w:p/>
+          <w:p/>
+          <w:p/>
+          <w:p/>
+          <w:p/>
+          <w:p>
+            <w:r>
+              <w:t>parsePool1()</w:t>
+            </w:r>
+          </w:p>
+        </w:tc>
+        <w:tc>
+          <w:tcPr>
+            <w:tcW w:w="958" w:type="dxa"/>
+          </w:tcPr>
+          <w:p>
+            <w:r>
+              <w:t>权限</w:t>
+            </w:r>
+          </w:p>
+        </w:tc>
+        <w:tc>
+          <w:tcPr>
+            <w:tcW w:w="4624" w:type="dxa"/>
+          </w:tcPr>
+          <w:p>
+            <w:r>
+              <w:t>private</w:t>
+            </w:r>
+            <w:r>
+              <w:t>：</w:t>
+            </w:r>
+            <w:r>
+              <w:rPr>
+                <w:rFonts w:hint="eastAsia"/>
+              </w:rPr>
+              <w:t>内部</w:t>
+            </w:r>
+            <w:r>
+              <w:t>方法</w:t>
+            </w:r>
+          </w:p>
+        </w:tc>
+      </w:tr>
+      <w:tr>
+        <w:trPr>
+          <w:trHeight w:val="618"/>
+        </w:trPr>
+        <w:tc>
+          <w:tcPr>
+            <w:tcW w:w="2708" w:type="dxa"/>
+            <w:vMerge/>
+          </w:tcPr>
+          <w:p/>
+        </w:tc>
+        <w:tc>
+          <w:tcPr>
+            <w:tcW w:w="958" w:type="dxa"/>
+          </w:tcPr>
+          <w:p>
+            <w:r>
+              <w:t>功能</w:t>
+            </w:r>
+          </w:p>
+        </w:tc>
+        <w:tc>
+          <w:tcPr>
+            <w:tcW w:w="4624" w:type="dxa"/>
+          </w:tcPr>
+          <w:p>
+            <w:r>
+              <w:t>解析第一类规则</w:t>
+            </w:r>
+          </w:p>
+        </w:tc>
+      </w:tr>
+      <w:tr>
+        <w:trPr>
+          <w:trHeight w:val="618"/>
+        </w:trPr>
+        <w:tc>
+          <w:tcPr>
+            <w:tcW w:w="2708" w:type="dxa"/>
+            <w:vMerge/>
+          </w:tcPr>
+          <w:p/>
+        </w:tc>
+        <w:tc>
+          <w:tcPr>
+            <w:tcW w:w="958" w:type="dxa"/>
+          </w:tcPr>
+          <w:p/>
+          <w:p/>
+          <w:p/>
+          <w:p>
+            <w:r>
+              <w:rPr>
+                <w:rFonts w:hint="eastAsia"/>
+              </w:rPr>
+              <w:t>详情</w:t>
+            </w:r>
+          </w:p>
+        </w:tc>
+        <w:tc>
+          <w:tcPr>
+            <w:tcW w:w="4624" w:type="dxa"/>
+          </w:tcPr>
+          <w:p>
+            <w:pPr>
+              <w:pStyle w:val="a8"/>
+              <w:numPr>
+                <w:ilvl w:val="0"/>
+                <w:numId w:val="13"/>
+              </w:numPr>
+              <w:ind w:firstLineChars="0"/>
+            </w:pPr>
+            <w:r>
+              <w:rPr>
+                <w:rFonts w:hint="eastAsia"/>
+              </w:rPr>
+              <w:t>从</w:t>
+            </w:r>
+            <w:r>
+              <w:t>规则池中选择一个规则</w:t>
+            </w:r>
+          </w:p>
+          <w:p>
+            <w:pPr>
+              <w:pStyle w:val="a8"/>
+              <w:numPr>
+                <w:ilvl w:val="0"/>
+                <w:numId w:val="13"/>
+              </w:numPr>
+              <w:ind w:firstLineChars="0"/>
+            </w:pPr>
+            <w:r>
+              <w:rPr>
+                <w:rFonts w:hint="eastAsia"/>
+              </w:rPr>
+              <w:t>从</w:t>
+            </w:r>
+            <w:r>
+              <w:t>I</w:t>
+            </w:r>
+            <w:r>
+              <w:rPr>
+                <w:rFonts w:hint="eastAsia"/>
+              </w:rPr>
+              <w:t>da</w:t>
+            </w:r>
+            <w:r>
+              <w:t>R</w:t>
+            </w:r>
+            <w:r>
+              <w:rPr>
+                <w:rFonts w:hint="eastAsia"/>
+              </w:rPr>
+              <w:t>esult</w:t>
+            </w:r>
+            <w:r>
+              <w:t>S</w:t>
+            </w:r>
+            <w:r>
+              <w:rPr>
+                <w:rFonts w:hint="eastAsia"/>
+              </w:rPr>
+              <w:t>et</w:t>
+            </w:r>
+            <w:r>
+              <w:t>中选择一个方法体</w:t>
+            </w:r>
+          </w:p>
+          <w:p>
+            <w:pPr>
+              <w:pStyle w:val="a8"/>
+              <w:numPr>
+                <w:ilvl w:val="0"/>
+                <w:numId w:val="13"/>
+              </w:numPr>
+              <w:ind w:firstLineChars="0"/>
+            </w:pPr>
+            <w:r>
+              <w:t>从该规则中遍历每个规则方法</w:t>
+            </w:r>
+          </w:p>
+          <w:p>
+            <w:pPr>
+              <w:pStyle w:val="a8"/>
+              <w:numPr>
+                <w:ilvl w:val="0"/>
+                <w:numId w:val="13"/>
+              </w:numPr>
+              <w:ind w:firstLineChars="0"/>
+            </w:pPr>
+            <w:r>
+              <w:t>针对每个规则方法，</w:t>
+            </w:r>
+            <w:r>
+              <w:rPr>
+                <w:rFonts w:hint="eastAsia"/>
+              </w:rPr>
+              <w:t>匹配</w:t>
+            </w:r>
+            <w:r>
+              <w:t>I</w:t>
+            </w:r>
+            <w:r>
+              <w:rPr>
+                <w:rFonts w:hint="eastAsia"/>
+              </w:rPr>
+              <w:t>da</w:t>
+            </w:r>
+            <w:r>
+              <w:t>R</w:t>
+            </w:r>
+            <w:r>
+              <w:rPr>
+                <w:rFonts w:hint="eastAsia"/>
+              </w:rPr>
+              <w:t>esult</w:t>
+            </w:r>
+            <w:r>
+              <w:t>S</w:t>
+            </w:r>
+            <w:r>
+              <w:rPr>
+                <w:rFonts w:hint="eastAsia"/>
+              </w:rPr>
+              <w:t>et</w:t>
+            </w:r>
+            <w:r>
+              <w:t>方法体中的每个</w:t>
+            </w:r>
+            <w:r>
+              <w:t>B</w:t>
+            </w:r>
+            <w:r>
+              <w:rPr>
+                <w:rFonts w:hint="eastAsia"/>
+              </w:rPr>
+              <w:t>l</w:t>
+            </w:r>
+            <w:r>
+              <w:t>信息</w:t>
+            </w:r>
+          </w:p>
+          <w:p>
+            <w:pPr>
+              <w:pStyle w:val="a8"/>
+              <w:numPr>
+                <w:ilvl w:val="0"/>
+                <w:numId w:val="13"/>
+              </w:numPr>
+              <w:ind w:firstLineChars="0"/>
+            </w:pPr>
+            <w:r>
+              <w:t>如果规则所有规则方法都匹配上，</w:t>
+            </w:r>
+            <w:r>
+              <w:rPr>
+                <w:rFonts w:hint="eastAsia"/>
+              </w:rPr>
+              <w:t>则</w:t>
+            </w:r>
+            <w:r>
+              <w:t>规则命中，</w:t>
+            </w:r>
+            <w:r>
+              <w:rPr>
+                <w:rFonts w:hint="eastAsia"/>
+              </w:rPr>
+              <w:t>把</w:t>
+            </w:r>
+            <w:r>
+              <w:t>规则和方法信息存入</w:t>
+            </w:r>
+            <w:r>
+              <w:t>R</w:t>
+            </w:r>
+            <w:r>
+              <w:rPr>
+                <w:rFonts w:hint="eastAsia"/>
+              </w:rPr>
+              <w:t>eport</w:t>
+            </w:r>
+            <w:r>
+              <w:t>S</w:t>
+            </w:r>
+            <w:r>
+              <w:rPr>
+                <w:rFonts w:hint="eastAsia"/>
+              </w:rPr>
+              <w:t>et</w:t>
+            </w:r>
+            <w:r>
+              <w:t>.re1</w:t>
+            </w:r>
+            <w:r>
+              <w:t>中</w:t>
+            </w:r>
+          </w:p>
+        </w:tc>
+      </w:tr>
+      <w:tr>
+        <w:trPr>
+          <w:trHeight w:val="618"/>
+        </w:trPr>
+        <w:tc>
+          <w:tcPr>
+            <w:tcW w:w="2708" w:type="dxa"/>
+            <w:vMerge w:val="restart"/>
+          </w:tcPr>
+          <w:p/>
+          <w:p/>
+          <w:p/>
+          <w:p/>
+          <w:p/>
+          <w:p>
+            <w:r>
+              <w:t>parseP</w:t>
+            </w:r>
+            <w:r>
+              <w:rPr>
+                <w:rFonts w:hint="eastAsia"/>
+              </w:rPr>
+              <w:t>ool</w:t>
+            </w:r>
+            <w:r>
+              <w:t>2()</w:t>
+            </w:r>
+          </w:p>
+        </w:tc>
+        <w:tc>
+          <w:tcPr>
+            <w:tcW w:w="958" w:type="dxa"/>
+          </w:tcPr>
+          <w:p>
+            <w:r>
+              <w:rPr>
+                <w:rFonts w:hint="eastAsia"/>
+              </w:rPr>
+              <w:t>权限</w:t>
+            </w:r>
+          </w:p>
+        </w:tc>
+        <w:tc>
+          <w:tcPr>
+            <w:tcW w:w="4624" w:type="dxa"/>
+          </w:tcPr>
+          <w:p>
+            <w:r>
+              <w:t>private</w:t>
+            </w:r>
+            <w:r>
+              <w:t>：</w:t>
+            </w:r>
+            <w:r>
+              <w:rPr>
+                <w:rFonts w:hint="eastAsia"/>
+              </w:rPr>
+              <w:t>内部方法</w:t>
+            </w:r>
+          </w:p>
+        </w:tc>
+      </w:tr>
+      <w:tr>
+        <w:trPr>
+          <w:trHeight w:val="618"/>
+        </w:trPr>
+        <w:tc>
+          <w:tcPr>
+            <w:tcW w:w="2708" w:type="dxa"/>
+            <w:vMerge/>
+          </w:tcPr>
+          <w:p/>
+        </w:tc>
+        <w:tc>
+          <w:tcPr>
+            <w:tcW w:w="958" w:type="dxa"/>
+          </w:tcPr>
+          <w:p>
+            <w:r>
+              <w:t>功能</w:t>
+            </w:r>
+          </w:p>
+        </w:tc>
+        <w:tc>
+          <w:tcPr>
+            <w:tcW w:w="4624" w:type="dxa"/>
+          </w:tcPr>
+          <w:p>
+            <w:r>
+              <w:t>解析第二类规则</w:t>
+            </w:r>
+          </w:p>
+        </w:tc>
+      </w:tr>
+      <w:tr>
+        <w:trPr>
+          <w:trHeight w:val="618"/>
+        </w:trPr>
+        <w:tc>
+          <w:tcPr>
+            <w:tcW w:w="2708" w:type="dxa"/>
+            <w:vMerge/>
+          </w:tcPr>
+          <w:p/>
+        </w:tc>
+        <w:tc>
+          <w:tcPr>
+            <w:tcW w:w="958" w:type="dxa"/>
+          </w:tcPr>
+          <w:p/>
+          <w:p/>
+          <w:p/>
+          <w:p>
+            <w:r>
+              <w:t>详情</w:t>
+            </w:r>
+          </w:p>
+        </w:tc>
+        <w:tc>
+          <w:tcPr>
+            <w:tcW w:w="4624" w:type="dxa"/>
+          </w:tcPr>
+          <w:p>
+            <w:pPr>
+              <w:pStyle w:val="a8"/>
+              <w:numPr>
+                <w:ilvl w:val="0"/>
+                <w:numId w:val="14"/>
+              </w:numPr>
+              <w:ind w:firstLineChars="0"/>
+            </w:pPr>
+            <w:r>
+              <w:rPr>
+                <w:rFonts w:hint="eastAsia"/>
+              </w:rPr>
+              <w:t>从</w:t>
+            </w:r>
+            <w:r>
+              <w:t>规则池中选择一个规则</w:t>
+            </w:r>
+          </w:p>
+          <w:p>
+            <w:pPr>
+              <w:pStyle w:val="a8"/>
+              <w:numPr>
+                <w:ilvl w:val="0"/>
+                <w:numId w:val="14"/>
+              </w:numPr>
+              <w:ind w:firstLineChars="0"/>
+            </w:pPr>
+            <w:r>
+              <w:rPr>
+                <w:rFonts w:hint="eastAsia"/>
+              </w:rPr>
+              <w:t>从</w:t>
+            </w:r>
+            <w:r>
+              <w:t>I</w:t>
+            </w:r>
+            <w:r>
+              <w:rPr>
+                <w:rFonts w:hint="eastAsia"/>
+              </w:rPr>
+              <w:t>da</w:t>
+            </w:r>
+            <w:r>
+              <w:t>R</w:t>
+            </w:r>
+            <w:r>
+              <w:rPr>
+                <w:rFonts w:hint="eastAsia"/>
+              </w:rPr>
+              <w:t>esult</w:t>
+            </w:r>
+            <w:r>
+              <w:t>S</w:t>
+            </w:r>
+            <w:r>
+              <w:rPr>
+                <w:rFonts w:hint="eastAsia"/>
+              </w:rPr>
+              <w:t>et</w:t>
+            </w:r>
+            <w:r>
+              <w:t>中选择一个方法体</w:t>
+            </w:r>
+          </w:p>
+          <w:p>
+            <w:pPr>
+              <w:pStyle w:val="a8"/>
+              <w:numPr>
+                <w:ilvl w:val="0"/>
+                <w:numId w:val="14"/>
+              </w:numPr>
+              <w:ind w:firstLineChars="0"/>
+            </w:pPr>
+            <w:r>
+              <w:t>从该规则中遍历每个规则方法</w:t>
+            </w:r>
+          </w:p>
+          <w:p>
+            <w:pPr>
+              <w:pStyle w:val="a8"/>
+              <w:numPr>
+                <w:ilvl w:val="0"/>
+                <w:numId w:val="14"/>
+              </w:numPr>
+              <w:ind w:firstLineChars="0"/>
+            </w:pPr>
+            <w:r>
+              <w:t>针对每个规则方法，</w:t>
+            </w:r>
+            <w:r>
+              <w:rPr>
+                <w:rFonts w:hint="eastAsia"/>
+              </w:rPr>
+              <w:t>匹配</w:t>
+            </w:r>
+            <w:r>
+              <w:t>I</w:t>
+            </w:r>
+            <w:r>
+              <w:rPr>
+                <w:rFonts w:hint="eastAsia"/>
+              </w:rPr>
+              <w:t>da</w:t>
+            </w:r>
+            <w:r>
+              <w:t>R</w:t>
+            </w:r>
+            <w:r>
+              <w:rPr>
+                <w:rFonts w:hint="eastAsia"/>
+              </w:rPr>
+              <w:t>esult</w:t>
+            </w:r>
+            <w:r>
+              <w:t>S</w:t>
+            </w:r>
+            <w:r>
+              <w:rPr>
+                <w:rFonts w:hint="eastAsia"/>
+              </w:rPr>
+              <w:t>et</w:t>
+            </w:r>
+            <w:r>
+              <w:t>方法体中的每个</w:t>
+            </w:r>
+            <w:r>
+              <w:t>B</w:t>
+            </w:r>
+            <w:r>
+              <w:rPr>
+                <w:rFonts w:hint="eastAsia"/>
+              </w:rPr>
+              <w:t>l</w:t>
+            </w:r>
+            <w:r>
+              <w:t>信</w:t>
+            </w:r>
+            <w:r>
+              <w:lastRenderedPageBreak/>
+              <w:t>息</w:t>
+            </w:r>
+          </w:p>
+          <w:p>
+            <w:pPr>
+              <w:pStyle w:val="a8"/>
+              <w:numPr>
+                <w:ilvl w:val="0"/>
+                <w:numId w:val="14"/>
+              </w:numPr>
+              <w:ind w:firstLineChars="0"/>
+            </w:pPr>
+            <w:r>
+              <w:t>如果规则所有规则方法都匹配上，</w:t>
+            </w:r>
+            <w:r>
+              <w:rPr>
+                <w:rFonts w:hint="eastAsia"/>
+              </w:rPr>
+              <w:t>则</w:t>
+            </w:r>
+            <w:r>
+              <w:t>说明该规则安全，</w:t>
+            </w:r>
+            <w:r>
+              <w:rPr>
+                <w:rFonts w:hint="eastAsia"/>
+              </w:rPr>
+              <w:t>存入</w:t>
+            </w:r>
+            <w:r>
+              <w:t>R</w:t>
+            </w:r>
+            <w:r>
+              <w:rPr>
+                <w:rFonts w:hint="eastAsia"/>
+              </w:rPr>
+              <w:t>eport</w:t>
+            </w:r>
+            <w:r>
+              <w:t>S</w:t>
+            </w:r>
+            <w:r>
+              <w:rPr>
+                <w:rFonts w:hint="eastAsia"/>
+              </w:rPr>
+              <w:t>et</w:t>
+            </w:r>
+            <w:r>
+              <w:t>.protectInfo</w:t>
+            </w:r>
+            <w:r>
+              <w:t>；</w:t>
+            </w:r>
+            <w:r>
+              <w:rPr>
+                <w:rFonts w:hint="eastAsia"/>
+              </w:rPr>
+              <w:t>如果</w:t>
+            </w:r>
+            <w:r>
+              <w:t>所有的</w:t>
+            </w:r>
+            <w:r>
+              <w:t>I</w:t>
+            </w:r>
+            <w:r>
+              <w:rPr>
+                <w:rFonts w:hint="eastAsia"/>
+              </w:rPr>
+              <w:t>da</w:t>
+            </w:r>
+            <w:r>
+              <w:t>R</w:t>
+            </w:r>
+            <w:r>
+              <w:rPr>
+                <w:rFonts w:hint="eastAsia"/>
+              </w:rPr>
+              <w:t>esult</w:t>
+            </w:r>
+            <w:r>
+              <w:t>S</w:t>
+            </w:r>
+            <w:r>
+              <w:rPr>
+                <w:rFonts w:hint="eastAsia"/>
+              </w:rPr>
+              <w:t>et</w:t>
+            </w:r>
+            <w:r>
+              <w:t>中的方法都没有匹配规则，</w:t>
+            </w:r>
+            <w:r>
+              <w:rPr>
+                <w:rFonts w:hint="eastAsia"/>
+              </w:rPr>
+              <w:t>则</w:t>
+            </w:r>
+            <w:r>
+              <w:t>把</w:t>
+            </w:r>
+            <w:r>
+              <w:rPr>
+                <w:rFonts w:hint="eastAsia"/>
+              </w:rPr>
+              <w:t>规则</w:t>
+            </w:r>
+            <w:r>
+              <w:t>信息存入</w:t>
+            </w:r>
+            <w:r>
+              <w:t>R</w:t>
+            </w:r>
+            <w:r>
+              <w:rPr>
+                <w:rFonts w:hint="eastAsia"/>
+              </w:rPr>
+              <w:t>eportSet</w:t>
+            </w:r>
+            <w:r>
+              <w:t>.re2</w:t>
+            </w:r>
+          </w:p>
+        </w:tc>
+      </w:tr>
+      <w:tr>
+        <w:trPr>
+          <w:trHeight w:val="618"/>
+        </w:trPr>
+        <w:tc>
+          <w:tcPr>
+            <w:tcW w:w="2708" w:type="dxa"/>
+            <w:vMerge w:val="restart"/>
+          </w:tcPr>
+          <w:p>
+            <w:bookmarkStart w:id="0" w:name="_GoBack" w:colFirst="0" w:colLast="0"/>
+            <w:r>
+              <w:lastRenderedPageBreak/>
+              <w:t>cmpMap(Map&lt;String, String&gt;rule, Map&lt;String, String&gt;result)</w:t>
+            </w:r>
+          </w:p>
+        </w:tc>
+        <w:tc>
+          <w:tcPr>
+            <w:tcW w:w="958" w:type="dxa"/>
+          </w:tcPr>
+          <w:p>
+            <w:pPr>
+              <w:rPr>
+                <w:rFonts w:hint="eastAsia"/>
+              </w:rPr>
+            </w:pPr>
+            <w:r>
+              <w:rPr>
+                <w:rFonts w:hint="eastAsia"/>
+              </w:rPr>
+              <w:t>权限</w:t>
+            </w:r>
+          </w:p>
+        </w:tc>
+        <w:tc>
+          <w:tcPr>
+            <w:tcW w:w="4624" w:type="dxa"/>
+          </w:tcPr>
+          <w:p>
+            <w:pPr>
+              <w:rPr>
+                <w:rFonts w:hint="eastAsia"/>
+              </w:rPr>
+            </w:pPr>
+            <w:r>
+              <w:t>private</w:t>
+            </w:r>
+            <w:r>
+              <w:t>：</w:t>
+            </w:r>
+            <w:r>
+              <w:rPr>
+                <w:rFonts w:hint="eastAsia"/>
+              </w:rPr>
+              <w:t>内部</w:t>
+            </w:r>
+            <w:r>
+              <w:t>方法</w:t>
+            </w:r>
+          </w:p>
+        </w:tc>
+      </w:tr>
+      <w:bookmarkEnd w:id="0"/>
+      <w:tr>
+        <w:trPr>
+          <w:trHeight w:val="618"/>
+        </w:trPr>
+        <w:tc>
+          <w:tcPr>
+            <w:tcW w:w="2708" w:type="dxa"/>
+            <w:vMerge/>
+          </w:tcPr>
+          <w:p/>
+        </w:tc>
+        <w:tc>
+          <w:tcPr>
+            <w:tcW w:w="958" w:type="dxa"/>
+          </w:tcPr>
+          <w:p>
+            <w:pPr>
+              <w:rPr>
+                <w:rFonts w:hint="eastAsia"/>
+              </w:rPr>
+            </w:pPr>
+            <w:r>
+              <w:rPr>
+                <w:rFonts w:hint="eastAsia"/>
+              </w:rPr>
+              <w:t>功能</w:t>
+            </w:r>
+          </w:p>
+        </w:tc>
+        <w:tc>
+          <w:tcPr>
+            <w:tcW w:w="4624" w:type="dxa"/>
+          </w:tcPr>
+          <w:p>
+            <w:pPr>
+              <w:rPr>
+                <w:rFonts w:hint="eastAsia"/>
+              </w:rPr>
+            </w:pPr>
+            <w:r>
+              <w:t>比较规则</w:t>
+            </w:r>
+            <w:r>
+              <w:rPr>
+                <w:rFonts w:hint="eastAsia"/>
+              </w:rPr>
+              <w:t>和</w:t>
+            </w:r>
+            <w:r>
+              <w:t>bl</w:t>
+            </w:r>
+            <w:r>
+              <w:rPr>
+                <w:rFonts w:hint="eastAsia"/>
+              </w:rPr>
+              <w:t>信息</w:t>
+            </w:r>
+            <w:r>
+              <w:t>中的寄存器内容是否匹配</w:t>
+            </w:r>
+          </w:p>
+        </w:tc>
+      </w:tr>
+    </w:tbl>
+    <w:p/>
+    <w:p>
+      <w:pPr>
+        <w:rPr>
+          <w:rFonts w:hint="eastAsia"/>
+        </w:rPr>
+      </w:pPr>
+    </w:p>
+    <w:p>
+      <w:pPr>
+        <w:pStyle w:val="a5"/>
+        <w:numPr>
+          <w:ilvl w:val="0"/>
+          <w:numId w:val="2"/>
+        </w:numPr>
+        <w:jc w:val="left"/>
+        <w:rPr>
+          <w:sz w:val="36"/>
+        </w:rPr>
+      </w:pPr>
+      <w:r>
+        <w:rPr>
+          <w:rFonts w:hint="eastAsia"/>
+          <w:sz w:val="36"/>
+        </w:rPr>
+        <w:t>com.bupt.ios.report</w:t>
+      </w:r>
+    </w:p>
+    <w:p>
+      <w:pPr>
+        <w:pStyle w:val="a8"/>
+        <w:numPr>
+          <w:ilvl w:val="0"/>
+          <w:numId w:val="15"/>
+        </w:numPr>
+        <w:ind w:firstLineChars="0"/>
+      </w:pPr>
+      <w:r>
+        <w:rPr>
+          <w:rFonts w:hint="eastAsia"/>
+        </w:rPr>
+        <w:t>Report</w:t>
+      </w:r>
+      <w:r>
+        <w:t>S</w:t>
+      </w:r>
+      <w:r>
+        <w:rPr>
+          <w:rFonts w:hint="eastAsia"/>
+        </w:rPr>
+        <w:t>et</w:t>
+      </w:r>
+    </w:p>
+    <w:tbl>
+      <w:tblPr>
+        <w:tblStyle w:val="a7"/>
+        <w:tblW w:w="0" w:type="auto"/>
+        <w:tblLook w:val="04A0" w:firstRow="1" w:lastRow="0" w:firstColumn="1" w:lastColumn="0" w:noHBand="0" w:noVBand="1"/>
+      </w:tblPr>
+      <w:tblGrid>
+        <w:gridCol w:w="3397"/>
+        <w:gridCol w:w="4893"/>
+      </w:tblGrid>
+      <w:tr>
+        <w:tc>
+          <w:tcPr>
+            <w:tcW w:w="3397" w:type="dxa"/>
+          </w:tcPr>
+          <w:p>
+            <w:r>
+              <w:rPr>
+                <w:rFonts w:hint="eastAsia"/>
+              </w:rPr>
+              <w:t>类名</w:t>
+            </w:r>
+          </w:p>
+        </w:tc>
+        <w:tc>
+          <w:tcPr>
+            <w:tcW w:w="4893" w:type="dxa"/>
+          </w:tcPr>
+          <w:p>
+            <w:r>
+              <w:t>ReportSet</w:t>
+            </w:r>
+          </w:p>
+        </w:tc>
+      </w:tr>
+      <w:tr>
+        <w:tc>
+          <w:tcPr>
+            <w:tcW w:w="3397" w:type="dxa"/>
+          </w:tcPr>
+          <w:p>
+            <w:r>
+              <w:t>功能</w:t>
+            </w:r>
+          </w:p>
+        </w:tc>
+        <w:tc>
+          <w:tcPr>
+            <w:tcW w:w="4893" w:type="dxa"/>
+          </w:tcPr>
+          <w:p>
+            <w:r>
+              <w:rPr>
+                <w:rFonts w:hint="eastAsia"/>
+              </w:rPr>
+              <w:t>存放</w:t>
+            </w:r>
+            <w:r>
+              <w:t>规则信息匹配结果</w:t>
+            </w:r>
+          </w:p>
+        </w:tc>
+      </w:tr>
+      <w:tr>
+        <w:trPr>
+          <w:trHeight w:val="548"/>
+        </w:trPr>
+        <w:tc>
+          <w:tcPr>
+            <w:tcW w:w="3397" w:type="dxa"/>
+          </w:tcPr>
+          <w:p>
+            <w:r>
+              <w:rPr>
+                <w:rFonts w:hint="eastAsia"/>
+              </w:rPr>
+              <w:t>re</w:t>
+            </w:r>
+            <w:r>
+              <w:t>1</w:t>
+            </w:r>
+          </w:p>
+          <w:p>
+            <w:r>
+              <w:rPr>
+                <w:rFonts w:hint="eastAsia"/>
+              </w:rPr>
+              <w:t>Map</w:t>
+            </w:r>
+            <w:r>
+              <w:t>&lt;String, SecRule&gt;</w:t>
+            </w:r>
+          </w:p>
+        </w:tc>
+        <w:tc>
+          <w:tcPr>
+            <w:tcW w:w="4893" w:type="dxa"/>
+          </w:tcPr>
+          <w:p>
+            <w:r>
+              <w:t>key</w:t>
+            </w:r>
+            <w:r>
+              <w:t>：</w:t>
+            </w:r>
+            <w:r>
+              <w:rPr>
+                <w:rFonts w:hint="eastAsia"/>
+              </w:rPr>
+              <w:t>匹配</w:t>
+            </w:r>
+            <w:r>
+              <w:t>上第一类规则的</w:t>
+            </w:r>
+            <w:r>
+              <w:rPr>
+                <w:rFonts w:hint="eastAsia"/>
+              </w:rPr>
+              <w:t>方法</w:t>
+            </w:r>
+            <w:r>
+              <w:t>名</w:t>
+            </w:r>
+          </w:p>
+          <w:p>
+            <w:r>
+              <w:rPr>
+                <w:rFonts w:hint="eastAsia"/>
+              </w:rPr>
+              <w:t>value</w:t>
+            </w:r>
+            <w:r>
+              <w:t>:</w:t>
+            </w:r>
+            <w:r>
+              <w:rPr>
+                <w:rFonts w:hint="eastAsia"/>
+              </w:rPr>
+              <w:t>对应的</w:t>
+            </w:r>
+            <w:r>
+              <w:t>规则信息</w:t>
+            </w:r>
+          </w:p>
+        </w:tc>
+      </w:tr>
+      <w:tr>
+        <w:trPr>
+          <w:trHeight w:val="548"/>
+        </w:trPr>
+        <w:tc>
+          <w:tcPr>
+            <w:tcW w:w="3397" w:type="dxa"/>
+          </w:tcPr>
+          <w:p>
+            <w:r>
+              <w:t>re2</w:t>
+            </w:r>
+          </w:p>
+          <w:p>
+            <w:r>
+              <w:t>List&lt;SecRule&gt;</w:t>
+            </w:r>
+          </w:p>
+        </w:tc>
+        <w:tc>
+          <w:tcPr>
+            <w:tcW w:w="4893" w:type="dxa"/>
+          </w:tcPr>
+          <w:p>
+            <w:r>
+              <w:t>未</w:t>
+            </w:r>
+            <w:r>
+              <w:rPr>
+                <w:rFonts w:hint="eastAsia"/>
+              </w:rPr>
+              <w:t>匹配</w:t>
+            </w:r>
+            <w:r>
+              <w:t>上的第二</w:t>
+            </w:r>
+            <w:r>
+              <w:rPr>
+                <w:rFonts w:hint="eastAsia"/>
+              </w:rPr>
+              <w:t>类</w:t>
+            </w:r>
+            <w:r>
+              <w:t>规则信息</w:t>
+            </w:r>
+          </w:p>
+        </w:tc>
+      </w:tr>
+      <w:tr>
+        <w:trPr>
+          <w:trHeight w:val="548"/>
+        </w:trPr>
+        <w:tc>
+          <w:tcPr>
+            <w:tcW w:w="3397" w:type="dxa"/>
+          </w:tcPr>
+          <w:p>
+            <w:r>
+              <w:lastRenderedPageBreak/>
+              <w:t>protectI</w:t>
+            </w:r>
+            <w:r>
+              <w:rPr>
+                <w:rFonts w:hint="eastAsia"/>
+              </w:rPr>
+              <w:t>nfo</w:t>
+            </w:r>
+            <w:r>
+              <w:t>M</w:t>
+            </w:r>
+            <w:r>
+              <w:rPr>
+                <w:rFonts w:hint="eastAsia"/>
+              </w:rPr>
+              <w:t>ap</w:t>
+            </w:r>
+          </w:p>
+          <w:p>
+            <w:r>
+              <w:rPr>
+                <w:rFonts w:hint="eastAsia"/>
+              </w:rPr>
+              <w:t>Map&lt;String, SecRule&gt;</w:t>
+            </w:r>
+          </w:p>
+        </w:tc>
+        <w:tc>
+          <w:tcPr>
+            <w:tcW w:w="4893" w:type="dxa"/>
+          </w:tcPr>
+          <w:p>
+            <w:r>
+              <w:t>key</w:t>
+            </w:r>
+            <w:r>
+              <w:t>：</w:t>
+            </w:r>
+            <w:r>
+              <w:rPr>
+                <w:rFonts w:hint="eastAsia"/>
+              </w:rPr>
+              <w:t>匹配</w:t>
+            </w:r>
+            <w:r>
+              <w:t>上第</w:t>
+            </w:r>
+            <w:r>
+              <w:rPr>
+                <w:rFonts w:hint="eastAsia"/>
+              </w:rPr>
+              <w:t>二</w:t>
+            </w:r>
+            <w:r>
+              <w:t>类规则的</w:t>
+            </w:r>
+            <w:r>
+              <w:rPr>
+                <w:rFonts w:hint="eastAsia"/>
+              </w:rPr>
+              <w:t>方法</w:t>
+            </w:r>
+            <w:r>
+              <w:t>名</w:t>
+            </w:r>
+          </w:p>
+          <w:p>
+            <w:r>
+              <w:rPr>
+                <w:rFonts w:hint="eastAsia"/>
+              </w:rPr>
+              <w:t>value</w:t>
+            </w:r>
+            <w:r>
+              <w:t>:</w:t>
+            </w:r>
+            <w:r>
+              <w:rPr>
+                <w:rFonts w:hint="eastAsia"/>
+              </w:rPr>
+              <w:t>对应的</w:t>
+            </w:r>
+            <w:r>
+              <w:t>规则信息</w:t>
+            </w:r>
+          </w:p>
+        </w:tc>
+      </w:tr>
+    </w:tbl>
+    <w:p/>
+    <w:p>
+      <w:pPr>
+        <w:pStyle w:val="a8"/>
+        <w:numPr>
+          <w:ilvl w:val="0"/>
+          <w:numId w:val="15"/>
+        </w:numPr>
+        <w:ind w:firstLineChars="0"/>
+      </w:pPr>
+      <w:r>
+        <w:rPr>
+          <w:rFonts w:hint="eastAsia"/>
+        </w:rPr>
+        <w:t>Write</w:t>
+      </w:r>
+      <w:r>
+        <w:t>X</w:t>
+      </w:r>
+      <w:r>
+        <w:rPr>
+          <w:rFonts w:hint="eastAsia"/>
+        </w:rPr>
+        <w:t>ml</w:t>
+      </w:r>
+    </w:p>
+    <w:p>
+      <w:pPr>
+        <w:pStyle w:val="a8"/>
+        <w:ind w:left="360" w:firstLineChars="0" w:firstLine="0"/>
+      </w:pPr>
+    </w:p>
+    <w:p>
+      <w:pPr>
+        <w:pStyle w:val="a8"/>
+        <w:ind w:left="360" w:firstLineChars="0" w:firstLine="0"/>
+      </w:pPr>
+    </w:p>
+    <w:p>
+      <w:pPr>
+        <w:pStyle w:val="a5"/>
+        <w:numPr>
+          <w:ilvl w:val="0"/>
+          <w:numId w:val="2"/>
+        </w:numPr>
+        <w:jc w:val="left"/>
+        <w:rPr>
+          <w:sz w:val="36"/>
+        </w:rPr>
+      </w:pPr>
       <w:r>
         <w:rPr>
           <w:sz w:val="36"/>
         </w:rPr>
         <w:t>IDAPython</w:t>
       </w:r>
-      <w:proofErr w:type="spellEnd"/>
     </w:p>
     <w:p>
       <w:pPr>
@@ -4166,11 +7292,9 @@
             <w:tcW w:w="6276" w:type="dxa"/>
           </w:tcPr>
           <w:p>
-            <w:proofErr w:type="spellStart"/>
             <w:r>
               <w:t>regs</w:t>
             </w:r>
-            <w:proofErr w:type="spellEnd"/>
           </w:p>
         </w:tc>
       </w:tr>
@@ -4349,11 +7473,9 @@
             <w:tcW w:w="6276" w:type="dxa"/>
           </w:tcPr>
           <w:p>
-            <w:proofErr w:type="spellStart"/>
             <w:r>
               <w:t>msg_send_dict</w:t>
             </w:r>
-            <w:proofErr w:type="spellEnd"/>
             <w:r>
               <w:t>(</w:t>
             </w:r>
@@ -4419,11 +7541,9 @@
             <w:r>
               <w:t>每次调用</w:t>
             </w:r>
-            <w:proofErr w:type="spellStart"/>
             <w:r>
               <w:t>msg_send</w:t>
             </w:r>
-            <w:proofErr w:type="spellEnd"/>
             <w:r>
               <w:rPr>
                 <w:rFonts w:hint="eastAsia"/>
@@ -4525,11 +7645,9 @@
             <w:r>
               <w:t>是</w:t>
             </w:r>
-            <w:proofErr w:type="spellStart"/>
             <w:r>
               <w:t>regs</w:t>
             </w:r>
-            <w:proofErr w:type="spellEnd"/>
           </w:p>
         </w:tc>
       </w:tr>
@@ -4566,14 +7684,12 @@
             <w:tcW w:w="6276" w:type="dxa"/>
           </w:tcPr>
           <w:p>
-            <w:proofErr w:type="spellStart"/>
             <w:r>
               <w:rPr>
                 <w:rFonts w:hint="eastAsia"/>
               </w:rPr>
               <w:t>BL_dic</w:t>
             </w:r>
-            <w:proofErr w:type="spellEnd"/>
             <w:r>
               <w:t>（</w:t>
             </w:r>
@@ -4645,11 +7761,9 @@
             <w:r>
               <w:t>了</w:t>
             </w:r>
-            <w:proofErr w:type="spellStart"/>
             <w:r>
               <w:t>msg_send</w:t>
             </w:r>
-            <w:proofErr w:type="spellEnd"/>
             <w:r>
               <w:rPr>
                 <w:rFonts w:hint="eastAsia"/>
@@ -4797,14 +7911,12 @@
             <w:tcW w:w="6276" w:type="dxa"/>
           </w:tcPr>
           <w:p>
-            <w:proofErr w:type="spellStart"/>
             <w:r>
               <w:rPr>
                 <w:rFonts w:hint="eastAsia"/>
               </w:rPr>
               <w:t>BL_dic</w:t>
             </w:r>
-            <w:proofErr w:type="spellEnd"/>
             <w:r>
               <w:t>（改版）</w:t>
             </w:r>
@@ -4858,11 +7970,6 @@
             <w:tcW w:w="6276" w:type="dxa"/>
           </w:tcPr>
           <w:p>
-            <w:pPr>
-              <w:rPr>
-                <w:rFonts w:hint="eastAsia"/>
-              </w:rPr>
-            </w:pPr>
             <w:r>
               <w:rPr>
                 <w:rFonts w:hint="eastAsia"/>
@@ -5026,11 +8133,9 @@
               </w:rPr>
               <w:t>如</w:t>
             </w:r>
-            <w:proofErr w:type="spellStart"/>
             <w:r>
               <w:t>msg_send</w:t>
             </w:r>
-            <w:proofErr w:type="spellEnd"/>
             <w:r>
               <w:t>；</w:t>
             </w:r>
@@ -5068,11 +8173,6 @@
             </w:r>
           </w:p>
           <w:p>
-            <w:pPr>
-              <w:rPr>
-                <w:rFonts w:hint="eastAsia"/>
-              </w:rPr>
-            </w:pPr>
             <w:r>
               <w:rPr>
                 <w:rFonts w:hint="eastAsia"/>
@@ -5088,11 +8188,9 @@
             <w:r>
               <w:t>一个</w:t>
             </w:r>
-            <w:proofErr w:type="spellStart"/>
             <w:r>
               <w:t>dict</w:t>
             </w:r>
-            <w:proofErr w:type="spellEnd"/>
             <w:r>
               <w:t>：</w:t>
             </w:r>
@@ -5109,13 +8207,7 @@
         </w:tc>
       </w:tr>
     </w:tbl>
-    <w:p>
-      <w:pPr>
-        <w:rPr>
-          <w:rFonts w:hint="eastAsia"/>
-        </w:rPr>
-      </w:pPr>
-    </w:p>
+    <w:p/>
     <w:p>
       <w:r>
         <w:rPr>
@@ -5150,11 +8242,9 @@
             <w:tcW w:w="6276" w:type="dxa"/>
           </w:tcPr>
           <w:p>
-            <w:proofErr w:type="spellStart"/>
             <w:r>
               <w:t>parseMOV</w:t>
             </w:r>
-            <w:proofErr w:type="spellEnd"/>
           </w:p>
         </w:tc>
       </w:tr>
@@ -5180,11 +8270,9 @@
             <w:tcW w:w="6276" w:type="dxa"/>
           </w:tcPr>
           <w:p>
-            <w:proofErr w:type="spellStart"/>
             <w:r>
               <w:t>addr</w:t>
             </w:r>
-            <w:proofErr w:type="spellEnd"/>
             <w:r>
               <w:t>：</w:t>
             </w:r>
@@ -5259,11 +8347,9 @@
             <w:tcW w:w="6276" w:type="dxa"/>
           </w:tcPr>
           <w:p>
-            <w:proofErr w:type="spellStart"/>
             <w:r>
               <w:t>parseLDR</w:t>
             </w:r>
-            <w:proofErr w:type="spellEnd"/>
           </w:p>
         </w:tc>
       </w:tr>
@@ -5274,6 +8360,7 @@
           </w:tcPr>
           <w:p>
             <w:r>
+              <w:lastRenderedPageBreak/>
               <w:t>传人</w:t>
             </w:r>
             <w:r>
@@ -5289,11 +8376,9 @@
             <w:tcW w:w="6276" w:type="dxa"/>
           </w:tcPr>
           <w:p>
-            <w:proofErr w:type="spellStart"/>
             <w:r>
               <w:t>addr</w:t>
             </w:r>
-            <w:proofErr w:type="spellEnd"/>
             <w:r>
               <w:t>：</w:t>
             </w:r>
@@ -5368,11 +8453,9 @@
             <w:tcW w:w="6276" w:type="dxa"/>
           </w:tcPr>
           <w:p>
-            <w:proofErr w:type="spellStart"/>
             <w:r>
               <w:t>parseB</w:t>
             </w:r>
-            <w:proofErr w:type="spellEnd"/>
           </w:p>
         </w:tc>
       </w:tr>
@@ -5398,11 +8481,9 @@
             <w:tcW w:w="6276" w:type="dxa"/>
           </w:tcPr>
           <w:p>
-            <w:proofErr w:type="spellStart"/>
             <w:r>
               <w:t>addr</w:t>
             </w:r>
-            <w:proofErr w:type="spellEnd"/>
             <w:r>
               <w:t>：</w:t>
             </w:r>
@@ -5486,14 +8567,9 @@
             <w:tcW w:w="6276" w:type="dxa"/>
           </w:tcPr>
           <w:p>
-            <w:proofErr w:type="spellStart"/>
-            <w:r>
-              <w:t>parse</w:t>
-            </w:r>
-            <w:r>
-              <w:t>STR</w:t>
-            </w:r>
-            <w:proofErr w:type="spellEnd"/>
+            <w:r>
+              <w:t>parseSTR</w:t>
+            </w:r>
           </w:p>
         </w:tc>
       </w:tr>
@@ -5519,11 +8595,9 @@
             <w:tcW w:w="6276" w:type="dxa"/>
           </w:tcPr>
           <w:p>
-            <w:proofErr w:type="spellStart"/>
             <w:r>
               <w:t>addr</w:t>
             </w:r>
-            <w:proofErr w:type="spellEnd"/>
             <w:r>
               <w:t>：</w:t>
             </w:r>
@@ -5607,17 +8681,8 @@
             <w:tcW w:w="6276" w:type="dxa"/>
           </w:tcPr>
           <w:p>
-            <w:pPr>
-              <w:rPr>
-                <w:rFonts w:hint="eastAsia"/>
-              </w:rPr>
-            </w:pPr>
-            <w:proofErr w:type="spellStart"/>
-            <w:r>
-              <w:t>parse</w:t>
-            </w:r>
-            <w:r>
-              <w:t>O</w:t>
+            <w:r>
+              <w:t>parseO</w:t>
             </w:r>
             <w:r>
               <w:rPr>
@@ -5625,7 +8690,6 @@
               </w:rPr>
               <w:t>ther</w:t>
             </w:r>
-            <w:proofErr w:type="spellEnd"/>
           </w:p>
         </w:tc>
       </w:tr>
@@ -5651,11 +8715,9 @@
             <w:tcW w:w="6276" w:type="dxa"/>
           </w:tcPr>
           <w:p>
-            <w:proofErr w:type="spellStart"/>
             <w:r>
               <w:t>addr</w:t>
             </w:r>
-            <w:proofErr w:type="spellEnd"/>
             <w:r>
               <w:t>：</w:t>
             </w:r>
@@ -5694,15 +8756,161 @@
               <w:rPr>
                 <w:rFonts w:hint="eastAsia"/>
               </w:rPr>
-              <w:t>其他</w:t>
-            </w:r>
-            <w:bookmarkStart w:id="0" w:name="_GoBack"/>
-            <w:bookmarkEnd w:id="0"/>
-            <w:r>
-              <w:rPr>
-                <w:rFonts w:hint="eastAsia"/>
-              </w:rPr>
-              <w:t>指令</w:t>
+              <w:t>其他指令</w:t>
+            </w:r>
+          </w:p>
+        </w:tc>
+      </w:tr>
+    </w:tbl>
+    <w:p/>
+    <w:p>
+      <w:pPr>
+        <w:pStyle w:val="a8"/>
+        <w:numPr>
+          <w:ilvl w:val="0"/>
+          <w:numId w:val="10"/>
+        </w:numPr>
+        <w:ind w:firstLineChars="0"/>
+      </w:pPr>
+      <w:r>
+        <w:t>WriteBL</w:t>
+      </w:r>
+    </w:p>
+    <w:tbl>
+      <w:tblPr>
+        <w:tblStyle w:val="a7"/>
+        <w:tblW w:w="0" w:type="auto"/>
+        <w:tblLook w:val="04A0" w:firstRow="1" w:lastRow="0" w:firstColumn="1" w:lastColumn="0" w:noHBand="0" w:noVBand="1"/>
+      </w:tblPr>
+      <w:tblGrid>
+        <w:gridCol w:w="2014"/>
+        <w:gridCol w:w="6276"/>
+      </w:tblGrid>
+      <w:tr>
+        <w:tc>
+          <w:tcPr>
+            <w:tcW w:w="2014" w:type="dxa"/>
+          </w:tcPr>
+          <w:p>
+            <w:r>
+              <w:t>方法</w:t>
+            </w:r>
+          </w:p>
+        </w:tc>
+        <w:tc>
+          <w:tcPr>
+            <w:tcW w:w="6276" w:type="dxa"/>
+          </w:tcPr>
+          <w:p>
+            <w:r>
+              <w:t>writeM</w:t>
+            </w:r>
+            <w:r>
+              <w:rPr>
+                <w:rFonts w:hint="eastAsia"/>
+              </w:rPr>
+              <w:t>sg</w:t>
+            </w:r>
+          </w:p>
+        </w:tc>
+      </w:tr>
+      <w:tr>
+        <w:tc>
+          <w:tcPr>
+            <w:tcW w:w="2014" w:type="dxa"/>
+          </w:tcPr>
+          <w:p>
+            <w:r>
+              <w:t>传人</w:t>
+            </w:r>
+            <w:r>
+              <w:rPr>
+                <w:rFonts w:hint="eastAsia"/>
+              </w:rPr>
+              <w:t>参数</w:t>
+            </w:r>
+          </w:p>
+        </w:tc>
+        <w:tc>
+          <w:tcPr>
+            <w:tcW w:w="6276" w:type="dxa"/>
+          </w:tcPr>
+          <w:p>
+            <w:r>
+              <w:t>BL_dict</w:t>
+            </w:r>
+            <w:r>
+              <w:t>：</w:t>
+            </w:r>
+            <w:r>
+              <w:t>bl</w:t>
+            </w:r>
+            <w:r>
+              <w:rPr>
+                <w:rFonts w:hint="eastAsia"/>
+              </w:rPr>
+              <w:t>信息</w:t>
+            </w:r>
+          </w:p>
+        </w:tc>
+      </w:tr>
+      <w:tr>
+        <w:tc>
+          <w:tcPr>
+            <w:tcW w:w="2014" w:type="dxa"/>
+          </w:tcPr>
+          <w:p>
+            <w:r>
+              <w:t>功能</w:t>
+            </w:r>
+          </w:p>
+        </w:tc>
+        <w:tc>
+          <w:tcPr>
+            <w:tcW w:w="6276" w:type="dxa"/>
+          </w:tcPr>
+          <w:p>
+            <w:r>
+              <w:t>将</w:t>
+            </w:r>
+            <w:r>
+              <w:t>IDAPy</w:t>
+            </w:r>
+            <w:r>
+              <w:rPr>
+                <w:rFonts w:hint="eastAsia"/>
+              </w:rPr>
+              <w:t>thon</w:t>
+            </w:r>
+            <w:r>
+              <w:rPr>
+                <w:rFonts w:hint="eastAsia"/>
+              </w:rPr>
+              <w:t>的</w:t>
+            </w:r>
+            <w:r>
+              <w:t>解析结果</w:t>
+            </w:r>
+            <w:r>
+              <w:rPr>
+                <w:rFonts w:hint="eastAsia"/>
+              </w:rPr>
+              <w:t>存入</w:t>
+            </w:r>
+            <w:r>
+              <w:rPr>
+                <w:rFonts w:hint="eastAsia"/>
+              </w:rPr>
+              <w:t>bl.xml</w:t>
+            </w:r>
+            <w:r>
+              <w:rPr>
+                <w:rFonts w:hint="eastAsia"/>
+              </w:rPr>
+              <w:t>文件</w:t>
+            </w:r>
+            <w:r>
+              <w:t>中</w:t>
             </w:r>
           </w:p>
         </w:tc>
@@ -5710,9 +8918,8 @@
     </w:tbl>
     <w:p>
       <w:pPr>
-        <w:rPr>
-          <w:rFonts w:hint="eastAsia"/>
-        </w:rPr>
+        <w:pStyle w:val="a8"/>
+        <w:ind w:left="480" w:firstLineChars="0" w:firstLine="0"/>
       </w:pPr>
     </w:p>
     <w:sectPr>
@@ -5728,6 +8935,95 @@
 <file path=word/numbering.xml><?xml version="1.0" encoding="utf-8"?>
 <w:numbering xmlns:wpc="http://schemas.microsoft.com/office/word/2010/wordprocessingCanvas" xmlns:mo="http://schemas.microsoft.com/office/mac/office/2008/main" xmlns:mc="http://schemas.openxmlformats.org/markup-compatibility/2006" xmlns:mv="urn:schemas-microsoft-com:mac:vml" xmlns:o="urn:schemas-microsoft-com:office:office" xmlns:r="http://schemas.openxmlformats.org/officeDocument/2006/relationships" xmlns:m="http://schemas.openxmlformats.org/officeDocument/2006/math" xmlns:v="urn:schemas-microsoft-com:vml" xmlns:wp14="http://schemas.microsoft.com/office/word/2010/wordprocessingDrawing" xmlns:wp="http://schemas.openxmlformats.org/drawingml/2006/wordprocessingDrawing" xmlns:w10="urn:schemas-microsoft-com:office:word" xmlns:w="http://schemas.openxmlformats.org/wordprocessingml/2006/main" xmlns:w14="http://schemas.microsoft.com/office/word/2010/wordml" xmlns:w15="http://schemas.microsoft.com/office/word/2012/wordml" xmlns:wpg="http://schemas.microsoft.com/office/word/2010/wordprocessingGroup" xmlns:wpi="http://schemas.microsoft.com/office/word/2010/wordprocessingInk" xmlns:wne="http://schemas.microsoft.com/office/word/2006/wordml" xmlns:wps="http://schemas.microsoft.com/office/word/2010/wordprocessingShape" mc:Ignorable="w14 w15 wp14">
   <w:abstractNum w:abstractNumId="0">
+    <w:nsid w:val="08997A0D"/>
+    <w:multiLevelType w:val="hybridMultilevel"/>
+    <w:tmpl w:val="204C78A2"/>
+    <w:lvl w:ilvl="0" w:tplc="F9B6430C">
+      <w:start w:val="1"/>
+      <w:numFmt w:val="decimal"/>
+      <w:lvlText w:val="%1."/>
+      <w:lvlJc w:val="left"/>
+      <w:pPr>
+        <w:ind w:left="360" w:hanging="360"/>
+      </w:pPr>
+      <w:rPr>
+        <w:rFonts w:hint="default"/>
+      </w:rPr>
+    </w:lvl>
+    <w:lvl w:ilvl="1" w:tplc="04090019" w:tentative="1">
+      <w:start w:val="1"/>
+      <w:numFmt w:val="lowerLetter"/>
+      <w:lvlText w:val="%2)"/>
+      <w:lvlJc w:val="left"/>
+      <w:pPr>
+        <w:ind w:left="960" w:hanging="480"/>
+      </w:pPr>
+    </w:lvl>
+    <w:lvl w:ilvl="2" w:tplc="0409001B" w:tentative="1">
+      <w:start w:val="1"/>
+      <w:numFmt w:val="lowerRoman"/>
+      <w:lvlText w:val="%3."/>
+      <w:lvlJc w:val="right"/>
+      <w:pPr>
+        <w:ind w:left="1440" w:hanging="480"/>
+      </w:pPr>
+    </w:lvl>
+    <w:lvl w:ilvl="3" w:tplc="0409000F" w:tentative="1">
+      <w:start w:val="1"/>
+      <w:numFmt w:val="decimal"/>
+      <w:lvlText w:val="%4."/>
+      <w:lvlJc w:val="left"/>
+      <w:pPr>
+        <w:ind w:left="1920" w:hanging="480"/>
+      </w:pPr>
+    </w:lvl>
+    <w:lvl w:ilvl="4" w:tplc="04090019" w:tentative="1">
+      <w:start w:val="1"/>
+      <w:numFmt w:val="lowerLetter"/>
+      <w:lvlText w:val="%5)"/>
+      <w:lvlJc w:val="left"/>
+      <w:pPr>
+        <w:ind w:left="2400" w:hanging="480"/>
+      </w:pPr>
+    </w:lvl>
+    <w:lvl w:ilvl="5" w:tplc="0409001B" w:tentative="1">
+      <w:start w:val="1"/>
+      <w:numFmt w:val="lowerRoman"/>
+      <w:lvlText w:val="%6."/>
+      <w:lvlJc w:val="right"/>
+      <w:pPr>
+        <w:ind w:left="2880" w:hanging="480"/>
+      </w:pPr>
+    </w:lvl>
+    <w:lvl w:ilvl="6" w:tplc="0409000F" w:tentative="1">
+      <w:start w:val="1"/>
+      <w:numFmt w:val="decimal"/>
+      <w:lvlText w:val="%7."/>
+      <w:lvlJc w:val="left"/>
+      <w:pPr>
+        <w:ind w:left="3360" w:hanging="480"/>
+      </w:pPr>
+    </w:lvl>
+    <w:lvl w:ilvl="7" w:tplc="04090019" w:tentative="1">
+      <w:start w:val="1"/>
+      <w:numFmt w:val="lowerLetter"/>
+      <w:lvlText w:val="%8)"/>
+      <w:lvlJc w:val="left"/>
+      <w:pPr>
+        <w:ind w:left="3840" w:hanging="480"/>
+      </w:pPr>
+    </w:lvl>
+    <w:lvl w:ilvl="8" w:tplc="0409001B" w:tentative="1">
+      <w:start w:val="1"/>
+      <w:numFmt w:val="lowerRoman"/>
+      <w:lvlText w:val="%9."/>
+      <w:lvlJc w:val="right"/>
+      <w:pPr>
+        <w:ind w:left="4320" w:hanging="480"/>
+      </w:pPr>
+    </w:lvl>
+  </w:abstractNum>
+  <w:abstractNum w:abstractNumId="1">
     <w:nsid w:val="0FF011E7"/>
     <w:multiLevelType w:val="hybridMultilevel"/>
     <w:tmpl w:val="00CE1E60"/>
@@ -5816,7 +9112,7 @@
       </w:pPr>
     </w:lvl>
   </w:abstractNum>
-  <w:abstractNum w:abstractNumId="1">
+  <w:abstractNum w:abstractNumId="2">
     <w:nsid w:val="250F5DCF"/>
     <w:multiLevelType w:val="hybridMultilevel"/>
     <w:tmpl w:val="97400C4E"/>
@@ -5905,7 +9201,274 @@
       </w:pPr>
     </w:lvl>
   </w:abstractNum>
-  <w:abstractNum w:abstractNumId="2">
+  <w:abstractNum w:abstractNumId="3">
+    <w:nsid w:val="2665362A"/>
+    <w:multiLevelType w:val="hybridMultilevel"/>
+    <w:tmpl w:val="B71097FC"/>
+    <w:lvl w:ilvl="0" w:tplc="F9B6430C">
+      <w:start w:val="1"/>
+      <w:numFmt w:val="decimal"/>
+      <w:lvlText w:val="%1."/>
+      <w:lvlJc w:val="left"/>
+      <w:pPr>
+        <w:ind w:left="360" w:hanging="360"/>
+      </w:pPr>
+      <w:rPr>
+        <w:rFonts w:hint="default"/>
+      </w:rPr>
+    </w:lvl>
+    <w:lvl w:ilvl="1" w:tplc="04090019" w:tentative="1">
+      <w:start w:val="1"/>
+      <w:numFmt w:val="lowerLetter"/>
+      <w:lvlText w:val="%2)"/>
+      <w:lvlJc w:val="left"/>
+      <w:pPr>
+        <w:ind w:left="960" w:hanging="480"/>
+      </w:pPr>
+    </w:lvl>
+    <w:lvl w:ilvl="2" w:tplc="0409001B" w:tentative="1">
+      <w:start w:val="1"/>
+      <w:numFmt w:val="lowerRoman"/>
+      <w:lvlText w:val="%3."/>
+      <w:lvlJc w:val="right"/>
+      <w:pPr>
+        <w:ind w:left="1440" w:hanging="480"/>
+      </w:pPr>
+    </w:lvl>
+    <w:lvl w:ilvl="3" w:tplc="0409000F" w:tentative="1">
+      <w:start w:val="1"/>
+      <w:numFmt w:val="decimal"/>
+      <w:lvlText w:val="%4."/>
+      <w:lvlJc w:val="left"/>
+      <w:pPr>
+        <w:ind w:left="1920" w:hanging="480"/>
+      </w:pPr>
+    </w:lvl>
+    <w:lvl w:ilvl="4" w:tplc="04090019" w:tentative="1">
+      <w:start w:val="1"/>
+      <w:numFmt w:val="lowerLetter"/>
+      <w:lvlText w:val="%5)"/>
+      <w:lvlJc w:val="left"/>
+      <w:pPr>
+        <w:ind w:left="2400" w:hanging="480"/>
+      </w:pPr>
+    </w:lvl>
+    <w:lvl w:ilvl="5" w:tplc="0409001B" w:tentative="1">
+      <w:start w:val="1"/>
+      <w:numFmt w:val="lowerRoman"/>
+      <w:lvlText w:val="%6."/>
+      <w:lvlJc w:val="right"/>
+      <w:pPr>
+        <w:ind w:left="2880" w:hanging="480"/>
+      </w:pPr>
+    </w:lvl>
+    <w:lvl w:ilvl="6" w:tplc="0409000F" w:tentative="1">
+      <w:start w:val="1"/>
+      <w:numFmt w:val="decimal"/>
+      <w:lvlText w:val="%7."/>
+      <w:lvlJc w:val="left"/>
+      <w:pPr>
+        <w:ind w:left="3360" w:hanging="480"/>
+      </w:pPr>
+    </w:lvl>
+    <w:lvl w:ilvl="7" w:tplc="04090019" w:tentative="1">
+      <w:start w:val="1"/>
+      <w:numFmt w:val="lowerLetter"/>
+      <w:lvlText w:val="%8)"/>
+      <w:lvlJc w:val="left"/>
+      <w:pPr>
+        <w:ind w:left="3840" w:hanging="480"/>
+      </w:pPr>
+    </w:lvl>
+    <w:lvl w:ilvl="8" w:tplc="0409001B" w:tentative="1">
+      <w:start w:val="1"/>
+      <w:numFmt w:val="lowerRoman"/>
+      <w:lvlText w:val="%9."/>
+      <w:lvlJc w:val="right"/>
+      <w:pPr>
+        <w:ind w:left="4320" w:hanging="480"/>
+      </w:pPr>
+    </w:lvl>
+  </w:abstractNum>
+  <w:abstractNum w:abstractNumId="4">
+    <w:nsid w:val="27E0663C"/>
+    <w:multiLevelType w:val="hybridMultilevel"/>
+    <w:tmpl w:val="FA3A2708"/>
+    <w:lvl w:ilvl="0" w:tplc="15EA0556">
+      <w:start w:val="1"/>
+      <w:numFmt w:val="decimal"/>
+      <w:lvlText w:val="%1﷒"/>
+      <w:lvlJc w:val="left"/>
+      <w:pPr>
+        <w:ind w:left="360" w:hanging="360"/>
+      </w:pPr>
+      <w:rPr>
+        <w:rFonts w:hint="default"/>
+      </w:rPr>
+    </w:lvl>
+    <w:lvl w:ilvl="1" w:tplc="04090019" w:tentative="1">
+      <w:start w:val="1"/>
+      <w:numFmt w:val="lowerLetter"/>
+      <w:lvlText w:val="%2)"/>
+      <w:lvlJc w:val="left"/>
+      <w:pPr>
+        <w:ind w:left="960" w:hanging="480"/>
+      </w:pPr>
+    </w:lvl>
+    <w:lvl w:ilvl="2" w:tplc="0409001B" w:tentative="1">
+      <w:start w:val="1"/>
+      <w:numFmt w:val="lowerRoman"/>
+      <w:lvlText w:val="%3."/>
+      <w:lvlJc w:val="right"/>
+      <w:pPr>
+        <w:ind w:left="1440" w:hanging="480"/>
+      </w:pPr>
+    </w:lvl>
+    <w:lvl w:ilvl="3" w:tplc="0409000F" w:tentative="1">
+      <w:start w:val="1"/>
+      <w:numFmt w:val="decimal"/>
+      <w:lvlText w:val="%4."/>
+      <w:lvlJc w:val="left"/>
+      <w:pPr>
+        <w:ind w:left="1920" w:hanging="480"/>
+      </w:pPr>
+    </w:lvl>
+    <w:lvl w:ilvl="4" w:tplc="04090019" w:tentative="1">
+      <w:start w:val="1"/>
+      <w:numFmt w:val="lowerLetter"/>
+      <w:lvlText w:val="%5)"/>
+      <w:lvlJc w:val="left"/>
+      <w:pPr>
+        <w:ind w:left="2400" w:hanging="480"/>
+      </w:pPr>
+    </w:lvl>
+    <w:lvl w:ilvl="5" w:tplc="0409001B" w:tentative="1">
+      <w:start w:val="1"/>
+      <w:numFmt w:val="lowerRoman"/>
+      <w:lvlText w:val="%6."/>
+      <w:lvlJc w:val="right"/>
+      <w:pPr>
+        <w:ind w:left="2880" w:hanging="480"/>
+      </w:pPr>
+    </w:lvl>
+    <w:lvl w:ilvl="6" w:tplc="0409000F" w:tentative="1">
+      <w:start w:val="1"/>
+      <w:numFmt w:val="decimal"/>
+      <w:lvlText w:val="%7."/>
+      <w:lvlJc w:val="left"/>
+      <w:pPr>
+        <w:ind w:left="3360" w:hanging="480"/>
+      </w:pPr>
+    </w:lvl>
+    <w:lvl w:ilvl="7" w:tplc="04090019" w:tentative="1">
+      <w:start w:val="1"/>
+      <w:numFmt w:val="lowerLetter"/>
+      <w:lvlText w:val="%8)"/>
+      <w:lvlJc w:val="left"/>
+      <w:pPr>
+        <w:ind w:left="3840" w:hanging="480"/>
+      </w:pPr>
+    </w:lvl>
+    <w:lvl w:ilvl="8" w:tplc="0409001B" w:tentative="1">
+      <w:start w:val="1"/>
+      <w:numFmt w:val="lowerRoman"/>
+      <w:lvlText w:val="%9."/>
+      <w:lvlJc w:val="right"/>
+      <w:pPr>
+        <w:ind w:left="4320" w:hanging="480"/>
+      </w:pPr>
+    </w:lvl>
+  </w:abstractNum>
+  <w:abstractNum w:abstractNumId="5">
+    <w:nsid w:val="32BF0C10"/>
+    <w:multiLevelType w:val="hybridMultilevel"/>
+    <w:tmpl w:val="9E081BBA"/>
+    <w:lvl w:ilvl="0" w:tplc="D70C9B76">
+      <w:start w:val="1"/>
+      <w:numFmt w:val="decimal"/>
+      <w:lvlText w:val="%1."/>
+      <w:lvlJc w:val="left"/>
+      <w:pPr>
+        <w:ind w:left="360" w:hanging="360"/>
+      </w:pPr>
+      <w:rPr>
+        <w:rFonts w:hint="default"/>
+      </w:rPr>
+    </w:lvl>
+    <w:lvl w:ilvl="1" w:tplc="04090019" w:tentative="1">
+      <w:start w:val="1"/>
+      <w:numFmt w:val="lowerLetter"/>
+      <w:lvlText w:val="%2)"/>
+      <w:lvlJc w:val="left"/>
+      <w:pPr>
+        <w:ind w:left="960" w:hanging="480"/>
+      </w:pPr>
+    </w:lvl>
+    <w:lvl w:ilvl="2" w:tplc="0409001B" w:tentative="1">
+      <w:start w:val="1"/>
+      <w:numFmt w:val="lowerRoman"/>
+      <w:lvlText w:val="%3."/>
+      <w:lvlJc w:val="right"/>
+      <w:pPr>
+        <w:ind w:left="1440" w:hanging="480"/>
+      </w:pPr>
+    </w:lvl>
+    <w:lvl w:ilvl="3" w:tplc="0409000F" w:tentative="1">
+      <w:start w:val="1"/>
+      <w:numFmt w:val="decimal"/>
+      <w:lvlText w:val="%4."/>
+      <w:lvlJc w:val="left"/>
+      <w:pPr>
+        <w:ind w:left="1920" w:hanging="480"/>
+      </w:pPr>
+    </w:lvl>
+    <w:lvl w:ilvl="4" w:tplc="04090019" w:tentative="1">
+      <w:start w:val="1"/>
+      <w:numFmt w:val="lowerLetter"/>
+      <w:lvlText w:val="%5)"/>
+      <w:lvlJc w:val="left"/>
+      <w:pPr>
+        <w:ind w:left="2400" w:hanging="480"/>
+      </w:pPr>
+    </w:lvl>
+    <w:lvl w:ilvl="5" w:tplc="0409001B" w:tentative="1">
+      <w:start w:val="1"/>
+      <w:numFmt w:val="lowerRoman"/>
+      <w:lvlText w:val="%6."/>
+      <w:lvlJc w:val="right"/>
+      <w:pPr>
+        <w:ind w:left="2880" w:hanging="480"/>
+      </w:pPr>
+    </w:lvl>
+    <w:lvl w:ilvl="6" w:tplc="0409000F" w:tentative="1">
+      <w:start w:val="1"/>
+      <w:numFmt w:val="decimal"/>
+      <w:lvlText w:val="%7."/>
+      <w:lvlJc w:val="left"/>
+      <w:pPr>
+        <w:ind w:left="3360" w:hanging="480"/>
+      </w:pPr>
+    </w:lvl>
+    <w:lvl w:ilvl="7" w:tplc="04090019" w:tentative="1">
+      <w:start w:val="1"/>
+      <w:numFmt w:val="lowerLetter"/>
+      <w:lvlText w:val="%8)"/>
+      <w:lvlJc w:val="left"/>
+      <w:pPr>
+        <w:ind w:left="3840" w:hanging="480"/>
+      </w:pPr>
+    </w:lvl>
+    <w:lvl w:ilvl="8" w:tplc="0409001B" w:tentative="1">
+      <w:start w:val="1"/>
+      <w:numFmt w:val="lowerRoman"/>
+      <w:lvlText w:val="%9."/>
+      <w:lvlJc w:val="right"/>
+      <w:pPr>
+        <w:ind w:left="4320" w:hanging="480"/>
+      </w:pPr>
+    </w:lvl>
+  </w:abstractNum>
+  <w:abstractNum w:abstractNumId="6">
     <w:nsid w:val="44702DA7"/>
     <w:multiLevelType w:val="hybridMultilevel"/>
     <w:tmpl w:val="538487D8"/>
@@ -5991,7 +9554,96 @@
       </w:pPr>
     </w:lvl>
   </w:abstractNum>
-  <w:abstractNum w:abstractNumId="3">
+  <w:abstractNum w:abstractNumId="7">
+    <w:nsid w:val="48AA6CD4"/>
+    <w:multiLevelType w:val="hybridMultilevel"/>
+    <w:tmpl w:val="B71097FC"/>
+    <w:lvl w:ilvl="0" w:tplc="F9B6430C">
+      <w:start w:val="1"/>
+      <w:numFmt w:val="decimal"/>
+      <w:lvlText w:val="%1."/>
+      <w:lvlJc w:val="left"/>
+      <w:pPr>
+        <w:ind w:left="360" w:hanging="360"/>
+      </w:pPr>
+      <w:rPr>
+        <w:rFonts w:hint="default"/>
+      </w:rPr>
+    </w:lvl>
+    <w:lvl w:ilvl="1" w:tplc="04090019" w:tentative="1">
+      <w:start w:val="1"/>
+      <w:numFmt w:val="lowerLetter"/>
+      <w:lvlText w:val="%2)"/>
+      <w:lvlJc w:val="left"/>
+      <w:pPr>
+        <w:ind w:left="960" w:hanging="480"/>
+      </w:pPr>
+    </w:lvl>
+    <w:lvl w:ilvl="2" w:tplc="0409001B" w:tentative="1">
+      <w:start w:val="1"/>
+      <w:numFmt w:val="lowerRoman"/>
+      <w:lvlText w:val="%3."/>
+      <w:lvlJc w:val="right"/>
+      <w:pPr>
+        <w:ind w:left="1440" w:hanging="480"/>
+      </w:pPr>
+    </w:lvl>
+    <w:lvl w:ilvl="3" w:tplc="0409000F" w:tentative="1">
+      <w:start w:val="1"/>
+      <w:numFmt w:val="decimal"/>
+      <w:lvlText w:val="%4."/>
+      <w:lvlJc w:val="left"/>
+      <w:pPr>
+        <w:ind w:left="1920" w:hanging="480"/>
+      </w:pPr>
+    </w:lvl>
+    <w:lvl w:ilvl="4" w:tplc="04090019" w:tentative="1">
+      <w:start w:val="1"/>
+      <w:numFmt w:val="lowerLetter"/>
+      <w:lvlText w:val="%5)"/>
+      <w:lvlJc w:val="left"/>
+      <w:pPr>
+        <w:ind w:left="2400" w:hanging="480"/>
+      </w:pPr>
+    </w:lvl>
+    <w:lvl w:ilvl="5" w:tplc="0409001B" w:tentative="1">
+      <w:start w:val="1"/>
+      <w:numFmt w:val="lowerRoman"/>
+      <w:lvlText w:val="%6."/>
+      <w:lvlJc w:val="right"/>
+      <w:pPr>
+        <w:ind w:left="2880" w:hanging="480"/>
+      </w:pPr>
+    </w:lvl>
+    <w:lvl w:ilvl="6" w:tplc="0409000F" w:tentative="1">
+      <w:start w:val="1"/>
+      <w:numFmt w:val="decimal"/>
+      <w:lvlText w:val="%7."/>
+      <w:lvlJc w:val="left"/>
+      <w:pPr>
+        <w:ind w:left="3360" w:hanging="480"/>
+      </w:pPr>
+    </w:lvl>
+    <w:lvl w:ilvl="7" w:tplc="04090019" w:tentative="1">
+      <w:start w:val="1"/>
+      <w:numFmt w:val="lowerLetter"/>
+      <w:lvlText w:val="%8)"/>
+      <w:lvlJc w:val="left"/>
+      <w:pPr>
+        <w:ind w:left="3840" w:hanging="480"/>
+      </w:pPr>
+    </w:lvl>
+    <w:lvl w:ilvl="8" w:tplc="0409001B" w:tentative="1">
+      <w:start w:val="1"/>
+      <w:numFmt w:val="lowerRoman"/>
+      <w:lvlText w:val="%9."/>
+      <w:lvlJc w:val="right"/>
+      <w:pPr>
+        <w:ind w:left="4320" w:hanging="480"/>
+      </w:pPr>
+    </w:lvl>
+  </w:abstractNum>
+  <w:abstractNum w:abstractNumId="8">
     <w:nsid w:val="4C5816B4"/>
     <w:multiLevelType w:val="hybridMultilevel"/>
     <w:tmpl w:val="5FD62284"/>
@@ -6077,7 +9729,7 @@
       </w:pPr>
     </w:lvl>
   </w:abstractNum>
-  <w:abstractNum w:abstractNumId="4">
+  <w:abstractNum w:abstractNumId="9">
     <w:nsid w:val="556E31E7"/>
     <w:multiLevelType w:val="hybridMultilevel"/>
     <w:tmpl w:val="B818E9FC"/>
@@ -6163,7 +9815,7 @@
       </w:pPr>
     </w:lvl>
   </w:abstractNum>
-  <w:abstractNum w:abstractNumId="5">
+  <w:abstractNum w:abstractNumId="10">
     <w:nsid w:val="5E3A1613"/>
     <w:multiLevelType w:val="hybridMultilevel"/>
     <w:tmpl w:val="BBBA52C0"/>
@@ -6252,7 +9904,7 @@
       </w:pPr>
     </w:lvl>
   </w:abstractNum>
-  <w:abstractNum w:abstractNumId="6">
+  <w:abstractNum w:abstractNumId="11">
     <w:nsid w:val="616E0C54"/>
     <w:multiLevelType w:val="hybridMultilevel"/>
     <w:tmpl w:val="31700076"/>
@@ -6365,7 +10017,7 @@
       </w:rPr>
     </w:lvl>
   </w:abstractNum>
-  <w:abstractNum w:abstractNumId="7">
+  <w:abstractNum w:abstractNumId="12">
     <w:nsid w:val="64280F8A"/>
     <w:multiLevelType w:val="hybridMultilevel"/>
     <w:tmpl w:val="5FD62284"/>
@@ -6451,7 +10103,7 @@
       </w:pPr>
     </w:lvl>
   </w:abstractNum>
-  <w:abstractNum w:abstractNumId="8">
+  <w:abstractNum w:abstractNumId="13">
     <w:nsid w:val="65DF7A2A"/>
     <w:multiLevelType w:val="hybridMultilevel"/>
     <w:tmpl w:val="6A1E853E"/>
@@ -6537,7 +10189,7 @@
       </w:pPr>
     </w:lvl>
   </w:abstractNum>
-  <w:abstractNum w:abstractNumId="9">
+  <w:abstractNum w:abstractNumId="14">
     <w:nsid w:val="6AD25134"/>
     <w:multiLevelType w:val="hybridMultilevel"/>
     <w:tmpl w:val="5308B048"/>
@@ -6651,34 +10303,49 @@
     </w:lvl>
   </w:abstractNum>
   <w:num w:numId="1">
+    <w:abstractNumId w:val="6"/>
+  </w:num>
+  <w:num w:numId="2">
+    <w:abstractNumId w:val="14"/>
+  </w:num>
+  <w:num w:numId="3">
+    <w:abstractNumId w:val="13"/>
+  </w:num>
+  <w:num w:numId="4">
+    <w:abstractNumId w:val="9"/>
+  </w:num>
+  <w:num w:numId="5">
+    <w:abstractNumId w:val="8"/>
+  </w:num>
+  <w:num w:numId="6">
     <w:abstractNumId w:val="2"/>
   </w:num>
-  <w:num w:numId="2">
-    <w:abstractNumId w:val="9"/>
+  <w:num w:numId="7">
+    <w:abstractNumId w:val="1"/>
   </w:num>
-  <w:num w:numId="3">
-    <w:abstractNumId w:val="8"/>
+  <w:num w:numId="8">
+    <w:abstractNumId w:val="10"/>
   </w:num>
-  <w:num w:numId="4">
+  <w:num w:numId="9">
+    <w:abstractNumId w:val="11"/>
+  </w:num>
+  <w:num w:numId="10">
+    <w:abstractNumId w:val="12"/>
+  </w:num>
+  <w:num w:numId="11">
+    <w:abstractNumId w:val="5"/>
+  </w:num>
+  <w:num w:numId="12">
     <w:abstractNumId w:val="4"/>
   </w:num>
-  <w:num w:numId="5">
+  <w:num w:numId="13">
+    <w:abstractNumId w:val="7"/>
+  </w:num>
+  <w:num w:numId="14">
     <w:abstractNumId w:val="3"/>
   </w:num>
-  <w:num w:numId="6">
-    <w:abstractNumId w:val="1"/>
-  </w:num>
-  <w:num w:numId="7">
+  <w:num w:numId="15">
     <w:abstractNumId w:val="0"/>
-  </w:num>
-  <w:num w:numId="8">
-    <w:abstractNumId w:val="5"/>
-  </w:num>
-  <w:num w:numId="9">
-    <w:abstractNumId w:val="6"/>
-  </w:num>
-  <w:num w:numId="10">
-    <w:abstractNumId w:val="7"/>
   </w:num>
 </w:numbering>
 </file>
@@ -7595,7 +11262,7 @@
 </file>
 
 <file path=customXml/itemProps1.xml><?xml version="1.0" encoding="utf-8"?>
-<ds:datastoreItem xmlns:ds="http://schemas.openxmlformats.org/officeDocument/2006/customXml" ds:itemID="{4F105C3C-DBEF-224E-97D3-BA40119D07DE}">
+<ds:datastoreItem xmlns:ds="http://schemas.openxmlformats.org/officeDocument/2006/customXml" ds:itemID="{3891CD3A-7A87-8A48-A306-B3DD35126A73}">
   <ds:schemaRefs>
     <ds:schemaRef ds:uri="http://schemas.openxmlformats.org/officeDocument/2006/bibliography"/>
   </ds:schemaRefs>
